--- a/Experiments/docs/world_rules.docx
+++ b/Experiments/docs/world_rules.docx
@@ -1994,7 +1994,21 @@
           <w:rFonts w:eastAsiaTheme="minorEastAsia"/>
           <w:iCs/>
         </w:rPr>
-        <w:t xml:space="preserve"> felled tree </w:t>
+        <w:t xml:space="preserve"> felled </w:t>
+      </w:r>
+      <w:r>
+        <w:rPr>
+          <w:rFonts w:eastAsiaTheme="minorEastAsia"/>
+          <w:iCs/>
+        </w:rPr>
+        <w:t>tree</w:t>
+      </w:r>
+      <w:r>
+        <w:rPr>
+          <w:rFonts w:eastAsiaTheme="minorEastAsia"/>
+          <w:iCs/>
+        </w:rPr>
+        <w:t xml:space="preserve"> </w:t>
       </w:r>
       <m:oMath>
         <m:r>
@@ -2407,13 +2421,7 @@
               <w:rPr>
                 <w:rFonts w:ascii="Cambria Math" w:eastAsiaTheme="minorEastAsia" w:hAnsi="Cambria Math"/>
               </w:rPr>
-              <m:t xml:space="preserve"> tree mass </m:t>
-            </m:r>
-            <m:r>
-              <w:rPr>
-                <w:rFonts w:ascii="Cambria Math" w:eastAsiaTheme="minorEastAsia" w:hAnsi="Cambria Math"/>
-              </w:rPr>
-              <m:t>)+(0.5×</m:t>
+              <m:t xml:space="preserve"> </m:t>
             </m:r>
             <m:r>
               <m:rPr>
@@ -2422,13 +2430,7 @@
               <w:rPr>
                 <w:rFonts w:ascii="Cambria Math" w:eastAsiaTheme="minorEastAsia" w:hAnsi="Cambria Math"/>
               </w:rPr>
-              <m:t xml:space="preserve"> growth rate</m:t>
-            </m:r>
-            <m:r>
-              <w:rPr>
-                <w:rFonts w:ascii="Cambria Math" w:eastAsiaTheme="minorEastAsia" w:hAnsi="Cambria Math"/>
-              </w:rPr>
-              <m:t xml:space="preserve"> ×</m:t>
+              <m:t>M</m:t>
             </m:r>
             <m:r>
               <m:rPr>
@@ -2437,7 +2439,64 @@
               <w:rPr>
                 <w:rFonts w:ascii="Cambria Math" w:eastAsiaTheme="minorEastAsia" w:hAnsi="Cambria Math"/>
               </w:rPr>
-              <m:t xml:space="preserve"> mass</m:t>
+              <m:t xml:space="preserve">ass </m:t>
+            </m:r>
+            <m:r>
+              <w:rPr>
+                <w:rFonts w:ascii="Cambria Math" w:eastAsiaTheme="minorEastAsia" w:hAnsi="Cambria Math"/>
+              </w:rPr>
+              <m:t>)+(0.5×</m:t>
+            </m:r>
+            <m:r>
+              <m:rPr>
+                <m:sty m:val="p"/>
+              </m:rPr>
+              <w:rPr>
+                <w:rFonts w:ascii="Cambria Math" w:eastAsiaTheme="minorEastAsia" w:hAnsi="Cambria Math"/>
+              </w:rPr>
+              <m:t xml:space="preserve"> </m:t>
+            </m:r>
+            <m:r>
+              <m:rPr>
+                <m:sty m:val="p"/>
+              </m:rPr>
+              <w:rPr>
+                <w:rFonts w:ascii="Cambria Math" w:eastAsiaTheme="minorEastAsia" w:hAnsi="Cambria Math"/>
+              </w:rPr>
+              <m:t>GR</m:t>
+            </m:r>
+            <m:r>
+              <w:rPr>
+                <w:rFonts w:ascii="Cambria Math" w:eastAsiaTheme="minorEastAsia" w:hAnsi="Cambria Math"/>
+              </w:rPr>
+              <m:t xml:space="preserve"> ×</m:t>
+            </m:r>
+            <m:r>
+              <m:rPr>
+                <m:sty m:val="p"/>
+              </m:rPr>
+              <w:rPr>
+                <w:rFonts w:ascii="Cambria Math" w:eastAsiaTheme="minorEastAsia" w:hAnsi="Cambria Math"/>
+              </w:rPr>
+              <m:t xml:space="preserve"> </m:t>
+            </m:r>
+            <m:r>
+              <m:rPr>
+                <m:sty m:val="p"/>
+              </m:rPr>
+              <w:rPr>
+                <w:rFonts w:ascii="Cambria Math" w:eastAsiaTheme="minorEastAsia" w:hAnsi="Cambria Math"/>
+              </w:rPr>
+              <m:t>M</m:t>
+            </m:r>
+            <m:r>
+              <m:rPr>
+                <m:sty m:val="p"/>
+              </m:rPr>
+              <w:rPr>
+                <w:rFonts w:ascii="Cambria Math" w:eastAsiaTheme="minorEastAsia" w:hAnsi="Cambria Math"/>
+              </w:rPr>
+              <m:t>ass</m:t>
             </m:r>
             <m:r>
               <w:rPr>
@@ -2624,35 +2683,10 @@
         </w:numPr>
       </w:pPr>
       <w:r>
-        <w:t>For each month change pair (e.g., “</w:t>
-      </w:r>
-      <w:proofErr w:type="spellStart"/>
-      <w:r>
-        <w:t>jan-feb</w:t>
-      </w:r>
-      <w:proofErr w:type="spellEnd"/>
-      <w:r>
-        <w:t>”, “</w:t>
-      </w:r>
-      <w:proofErr w:type="spellStart"/>
-      <w:r>
-        <w:t>feb</w:t>
-      </w:r>
-      <w:proofErr w:type="spellEnd"/>
-      <w:r>
-        <w:t>-mar”, etc.), a fixed value for change in temperature from one month to the other has been defined</w:t>
-      </w:r>
-      <w:r>
-        <w:t xml:space="preserve"> (e.g., -2</w:t>
-      </w:r>
-      <w:r>
-        <w:t>°C</w:t>
-      </w:r>
-      <w:r>
-        <w:t>, +3</w:t>
-      </w:r>
-      <w:r>
-        <w:t>°C</w:t>
+        <w:t>For each month change pair (e.g., “jan-feb”, “feb-mar”, etc.), a fixed value for change in temperature from one month to the other has been defined</w:t>
+      </w:r>
+      <w:r>
+        <w:t xml:space="preserve"> (e.g., -2°C, +3°C</w:t>
       </w:r>
       <w:r>
         <w:t>, etc.</w:t>
@@ -3579,13 +3613,7 @@
           <w:rPr>
             <w:rFonts w:ascii="Cambria Math" w:hAnsi="Cambria Math"/>
           </w:rPr>
-          <m:t>D</m:t>
-        </m:r>
-        <m:r>
-          <w:rPr>
-            <w:rFonts w:ascii="Cambria Math" w:hAnsi="Cambria Math"/>
-          </w:rPr>
-          <m:t>eca</m:t>
+          <m:t>Deca</m:t>
         </m:r>
         <m:sSub>
           <m:sSubPr>
@@ -3797,20 +3825,12 @@
         </w:rPr>
         <w:t xml:space="preserve"> (</w:t>
       </w:r>
-      <w:proofErr w:type="gramStart"/>
-      <w:r>
-        <w:rPr>
-          <w:rFonts w:eastAsiaTheme="minorEastAsia"/>
-        </w:rPr>
-        <w:t>r</w:t>
-      </w:r>
-      <w:r>
-        <w:rPr>
-          <w:rFonts w:eastAsiaTheme="minorEastAsia"/>
-        </w:rPr>
-        <w:t>elease</w:t>
-      </w:r>
-      <w:proofErr w:type="gramEnd"/>
+      <w:r>
+        <w:rPr>
+          <w:rFonts w:eastAsiaTheme="minorEastAsia"/>
+        </w:rPr>
+        <w:t>Release</w:t>
+      </w:r>
       <w:r>
         <w:rPr>
           <w:rFonts w:eastAsiaTheme="minorEastAsia"/>
@@ -3909,13 +3929,7 @@
           <w:rPr>
             <w:rFonts w:ascii="Cambria Math" w:hAnsi="Cambria Math"/>
           </w:rPr>
-          <m:t>=</m:t>
-        </m:r>
-        <m:r>
-          <w:rPr>
-            <w:rFonts w:ascii="Cambria Math" w:hAnsi="Cambria Math"/>
-          </w:rPr>
-          <m:t>C</m:t>
+          <m:t>=C</m:t>
         </m:r>
         <m:sSub>
           <m:sSubPr>
@@ -4071,13 +4085,7 @@
           <w:rPr>
             <w:rFonts w:ascii="Cambria Math" w:eastAsiaTheme="minorEastAsia" w:hAnsi="Cambria Math"/>
           </w:rPr>
-          <m:t>TreeHeight=TreeHeight</m:t>
-        </m:r>
-        <m:r>
-          <w:rPr>
-            <w:rFonts w:ascii="Cambria Math" w:eastAsiaTheme="minorEastAsia" w:hAnsi="Cambria Math"/>
-          </w:rPr>
-          <m:t>-Deca</m:t>
+          <m:t>TreeHeight=TreeHeight-Deca</m:t>
         </m:r>
         <m:sSub>
           <m:sSubPr>
@@ -4158,13 +4166,7 @@
           <w:rPr>
             <w:rFonts w:ascii="Cambria Math" w:eastAsiaTheme="minorEastAsia" w:hAnsi="Cambria Math"/>
           </w:rPr>
-          <m:t>=0</m:t>
-        </m:r>
-        <m:r>
-          <w:rPr>
-            <w:rFonts w:ascii="Cambria Math" w:eastAsiaTheme="minorEastAsia" w:hAnsi="Cambria Math"/>
-          </w:rPr>
-          <m:t>⇒</m:t>
+          <m:t>=0⇒</m:t>
         </m:r>
       </m:oMath>
       <w:r>
@@ -4240,10 +4242,7 @@
         <w:t>Rule:</w:t>
       </w:r>
       <w:r>
-        <w:t xml:space="preserve"> </w:t>
-      </w:r>
-      <w:r>
-        <w:t xml:space="preserve">Living trees are under stress due to </w:t>
+        <w:t xml:space="preserve"> Living trees are under stress due to </w:t>
       </w:r>
       <w:r>
         <w:t xml:space="preserve">many </w:t>
@@ -4319,71 +4318,6 @@
           <w:rFonts w:eastAsiaTheme="minorEastAsia"/>
         </w:rPr>
         <w:t>Young trees (seedlings and saplings) are more impacted by such stress.</w:t>
-      </w:r>
-    </w:p>
-    <w:p>
-      <w:pPr>
-        <w:rPr>
-          <w:rFonts w:eastAsiaTheme="minorEastAsia"/>
-        </w:rPr>
-      </w:pPr>
-      <w:r>
-        <w:rPr>
-          <w:rFonts w:eastAsiaTheme="minorEastAsia"/>
-          <w:b/>
-          <w:bCs w:val="0"/>
-          <w:i/>
-          <w:iCs/>
-        </w:rPr>
-        <w:t xml:space="preserve">Rule: </w:t>
-      </w:r>
-      <w:r>
-        <w:rPr>
-          <w:rFonts w:eastAsiaTheme="minorEastAsia"/>
-        </w:rPr>
-        <w:t xml:space="preserve">Living trees </w:t>
-      </w:r>
-      <w:r>
-        <w:rPr>
-          <w:rFonts w:eastAsiaTheme="minorEastAsia"/>
-        </w:rPr>
-        <w:t>also experience stress due to aging</w:t>
-      </w:r>
-      <w:r>
-        <w:rPr>
-          <w:rFonts w:eastAsiaTheme="minorEastAsia"/>
-        </w:rPr>
-        <w:t>.</w:t>
-      </w:r>
-      <w:r>
-        <w:rPr>
-          <w:rFonts w:eastAsiaTheme="minorEastAsia"/>
-        </w:rPr>
-        <w:t xml:space="preserve"> </w:t>
-      </w:r>
-      <w:r>
-        <w:rPr>
-          <w:rFonts w:eastAsiaTheme="minorEastAsia"/>
-        </w:rPr>
-        <w:t>Impact of stress on</w:t>
-      </w:r>
-      <w:r>
-        <w:rPr>
-          <w:rFonts w:eastAsiaTheme="minorEastAsia"/>
-        </w:rPr>
-        <w:t xml:space="preserve"> very old trees (senescent ones) increase</w:t>
-      </w:r>
-      <w:r>
-        <w:rPr>
-          <w:rFonts w:eastAsiaTheme="minorEastAsia"/>
-        </w:rPr>
-        <w:t xml:space="preserve"> as time passes</w:t>
-      </w:r>
-      <w:r>
-        <w:rPr>
-          <w:rFonts w:eastAsiaTheme="minorEastAsia"/>
-        </w:rPr>
-        <w:t>.</w:t>
       </w:r>
     </w:p>
     <w:p>
@@ -4407,15 +4341,15 @@
         <mc:AlternateContent>
           <mc:Choice Requires="wpg">
             <w:drawing>
-              <wp:anchor distT="0" distB="0" distL="114300" distR="114300" simplePos="0" relativeHeight="251659264" behindDoc="0" locked="0" layoutInCell="1" allowOverlap="1" wp14:anchorId="7AC94DF5" wp14:editId="507E139E">
+              <wp:anchor distT="0" distB="0" distL="114300" distR="114300" simplePos="0" relativeHeight="251659264" behindDoc="0" locked="0" layoutInCell="1" allowOverlap="1" wp14:anchorId="7AC94DF5" wp14:editId="36CCCF64">
                 <wp:simplePos x="0" y="0"/>
                 <wp:positionH relativeFrom="column">
-                  <wp:posOffset>342787</wp:posOffset>
+                  <wp:posOffset>342265</wp:posOffset>
                 </wp:positionH>
                 <wp:positionV relativeFrom="paragraph">
-                  <wp:posOffset>550484</wp:posOffset>
+                  <wp:posOffset>925258</wp:posOffset>
                 </wp:positionV>
-                <wp:extent cx="5109802" cy="1447896"/>
+                <wp:extent cx="5109210" cy="1447800"/>
                 <wp:effectExtent l="0" t="0" r="0" b="0"/>
                 <wp:wrapTopAndBottom/>
                 <wp:docPr id="3" name="Group 3"/>
@@ -4427,7 +4361,7 @@
                       <wpg:grpSpPr>
                         <a:xfrm>
                           <a:off x="0" y="0"/>
-                          <a:ext cx="5109802" cy="1447896"/>
+                          <a:ext cx="5109210" cy="1447800"/>
                           <a:chOff x="0" y="0"/>
                           <a:chExt cx="5109802" cy="1447896"/>
                         </a:xfrm>
@@ -4498,7 +4432,7 @@
           </mc:Choice>
           <mc:Fallback>
             <w:pict>
-              <v:group w14:anchorId="2B8E532F" id="Group 3" o:spid="_x0000_s1026" style="position:absolute;margin-left:27pt;margin-top:43.35pt;width:402.35pt;height:114pt;z-index:251659264" coordsize="51098,14478" o:gfxdata="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">
+              <v:group w14:anchorId="59EBB083" id="Group 3" o:spid="_x0000_s1026" style="position:absolute;margin-left:26.95pt;margin-top:72.85pt;width:402.3pt;height:114pt;z-index:251659264" coordsize="51098,14478" o:gfxdata="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">
                 <v:shapetype id="_x0000_t75" coordsize="21600,21600" o:spt="75" o:preferrelative="t" path="m@4@5l@4@11@9@11@9@5xe" filled="f" stroked="f">
                   <v:stroke joinstyle="miter"/>
                   <v:formulas>
@@ -4636,17 +4570,142 @@
         </w:rPr>
         <w:t>trees in other life stages.</w:t>
       </w:r>
-    </w:p>
-    <w:p>
-      <w:pPr>
-        <w:pStyle w:val="ListParagraph"/>
-        <w:ind w:left="360"/>
-        <w:rPr>
-          <w:rFonts w:eastAsiaTheme="minorEastAsia"/>
-          <w:i/>
-          <w:iCs/>
-        </w:rPr>
-      </w:pPr>
+      <w:r>
+        <w:rPr>
+          <w:rFonts w:eastAsiaTheme="minorEastAsia"/>
+        </w:rPr>
+        <w:t xml:space="preserve"> These curves are captured by </w:t>
+      </w:r>
+      <m:oMath>
+        <m:r>
+          <w:rPr>
+            <w:rFonts w:ascii="Cambria Math" w:eastAsiaTheme="minorEastAsia" w:hAnsi="Cambria Math"/>
+          </w:rPr>
+          <m:t>C</m:t>
+        </m:r>
+        <m:sSub>
+          <m:sSubPr>
+            <m:ctrlPr>
+              <w:rPr>
+                <w:rFonts w:ascii="Cambria Math" w:eastAsiaTheme="minorEastAsia" w:hAnsi="Cambria Math"/>
+                <w:i/>
+              </w:rPr>
+            </m:ctrlPr>
+          </m:sSubPr>
+          <m:e>
+            <m:r>
+              <w:rPr>
+                <w:rFonts w:ascii="Cambria Math" w:eastAsiaTheme="minorEastAsia" w:hAnsi="Cambria Math"/>
+              </w:rPr>
+              <m:t>O</m:t>
+            </m:r>
+          </m:e>
+          <m:sub>
+            <m:r>
+              <w:rPr>
+                <w:rFonts w:ascii="Cambria Math" w:eastAsiaTheme="minorEastAsia" w:hAnsi="Cambria Math"/>
+              </w:rPr>
+              <m:t>2</m:t>
+            </m:r>
+          </m:sub>
+        </m:sSub>
+      </m:oMath>
+      <w:r>
+        <w:rPr>
+          <w:rFonts w:eastAsiaTheme="minorEastAsia"/>
+        </w:rPr>
+        <w:t xml:space="preserve"> or </w:t>
+      </w:r>
+      <m:oMath>
+        <m:r>
+          <w:rPr>
+            <w:rFonts w:ascii="Cambria Math" w:eastAsiaTheme="minorEastAsia" w:hAnsi="Cambria Math"/>
+          </w:rPr>
+          <m:t>T</m:t>
+        </m:r>
+      </m:oMath>
+      <w:r>
+        <w:rPr>
+          <w:rFonts w:eastAsiaTheme="minorEastAsia"/>
+        </w:rPr>
+        <w:t xml:space="preserve"> </w:t>
+      </w:r>
+      <w:r>
+        <w:rPr>
+          <w:rFonts w:eastAsiaTheme="minorEastAsia"/>
+        </w:rPr>
+        <w:t xml:space="preserve">stress </w:t>
+      </w:r>
+      <w:r>
+        <w:rPr>
+          <w:rFonts w:eastAsiaTheme="minorEastAsia"/>
+        </w:rPr>
+        <w:t>functions</w:t>
+      </w:r>
+      <w:r>
+        <w:rPr>
+          <w:rFonts w:eastAsiaTheme="minorEastAsia"/>
+        </w:rPr>
+        <w:t xml:space="preserve"> such that given a value for level of </w:t>
+      </w:r>
+      <m:oMath>
+        <m:r>
+          <w:rPr>
+            <w:rFonts w:ascii="Cambria Math" w:eastAsiaTheme="minorEastAsia" w:hAnsi="Cambria Math"/>
+          </w:rPr>
+          <m:t>C</m:t>
+        </m:r>
+        <m:sSub>
+          <m:sSubPr>
+            <m:ctrlPr>
+              <w:rPr>
+                <w:rFonts w:ascii="Cambria Math" w:eastAsiaTheme="minorEastAsia" w:hAnsi="Cambria Math"/>
+                <w:i/>
+              </w:rPr>
+            </m:ctrlPr>
+          </m:sSubPr>
+          <m:e>
+            <m:r>
+              <w:rPr>
+                <w:rFonts w:ascii="Cambria Math" w:eastAsiaTheme="minorEastAsia" w:hAnsi="Cambria Math"/>
+              </w:rPr>
+              <m:t>O</m:t>
+            </m:r>
+          </m:e>
+          <m:sub>
+            <m:r>
+              <w:rPr>
+                <w:rFonts w:ascii="Cambria Math" w:eastAsiaTheme="minorEastAsia" w:hAnsi="Cambria Math"/>
+              </w:rPr>
+              <m:t>2</m:t>
+            </m:r>
+          </m:sub>
+        </m:sSub>
+      </m:oMath>
+      <w:r>
+        <w:rPr>
+          <w:rFonts w:eastAsiaTheme="minorEastAsia"/>
+        </w:rPr>
+        <w:t xml:space="preserve"> or temperature</w:t>
+      </w:r>
+      <w:r>
+        <w:rPr>
+          <w:rFonts w:eastAsiaTheme="minorEastAsia"/>
+        </w:rPr>
+        <w:t xml:space="preserve"> in the microworld</w:t>
+      </w:r>
+      <w:r>
+        <w:rPr>
+          <w:rFonts w:eastAsiaTheme="minorEastAsia"/>
+        </w:rPr>
+        <w:t>, the function outputs a stress level</w:t>
+      </w:r>
+      <w:r>
+        <w:rPr>
+          <w:rFonts w:eastAsiaTheme="minorEastAsia"/>
+        </w:rPr>
+        <w:t xml:space="preserve"> for given tree.</w:t>
+      </w:r>
     </w:p>
     <w:p>
       <w:pPr>
@@ -4661,6 +4720,2427 @@
           <w:iCs/>
         </w:rPr>
       </w:pPr>
+      <w:r>
+        <w:rPr>
+          <w:rFonts w:eastAsiaTheme="minorEastAsia"/>
+        </w:rPr>
+        <w:t xml:space="preserve">Environmental stressors at any given timestep are computed as </w:t>
+      </w:r>
+      <m:oMath>
+        <m:r>
+          <w:rPr>
+            <w:rFonts w:ascii="Cambria Math" w:eastAsiaTheme="minorEastAsia" w:hAnsi="Cambria Math"/>
+          </w:rPr>
+          <m:t>Stres</m:t>
+        </m:r>
+        <m:sSub>
+          <m:sSubPr>
+            <m:ctrlPr>
+              <w:rPr>
+                <w:rFonts w:ascii="Cambria Math" w:eastAsiaTheme="minorEastAsia" w:hAnsi="Cambria Math"/>
+                <w:i/>
+              </w:rPr>
+            </m:ctrlPr>
+          </m:sSubPr>
+          <m:e>
+            <m:r>
+              <w:rPr>
+                <w:rFonts w:ascii="Cambria Math" w:eastAsiaTheme="minorEastAsia" w:hAnsi="Cambria Math"/>
+              </w:rPr>
+              <m:t>s</m:t>
+            </m:r>
+          </m:e>
+          <m:sub>
+            <m:r>
+              <w:rPr>
+                <w:rFonts w:ascii="Cambria Math" w:eastAsiaTheme="minorEastAsia" w:hAnsi="Cambria Math"/>
+              </w:rPr>
+              <m:t>env</m:t>
+            </m:r>
+          </m:sub>
+        </m:sSub>
+        <m:r>
+          <w:rPr>
+            <w:rFonts w:ascii="Cambria Math" w:eastAsiaTheme="minorEastAsia" w:hAnsi="Cambria Math"/>
+          </w:rPr>
+          <m:t>=StressFu</m:t>
+        </m:r>
+        <m:sSub>
+          <m:sSubPr>
+            <m:ctrlPr>
+              <w:rPr>
+                <w:rFonts w:ascii="Cambria Math" w:eastAsiaTheme="minorEastAsia" w:hAnsi="Cambria Math"/>
+                <w:i/>
+              </w:rPr>
+            </m:ctrlPr>
+          </m:sSubPr>
+          <m:e>
+            <m:r>
+              <w:rPr>
+                <w:rFonts w:ascii="Cambria Math" w:eastAsiaTheme="minorEastAsia" w:hAnsi="Cambria Math"/>
+              </w:rPr>
+              <m:t>n</m:t>
+            </m:r>
+          </m:e>
+          <m:sub>
+            <m:r>
+              <w:rPr>
+                <w:rFonts w:ascii="Cambria Math" w:eastAsiaTheme="minorEastAsia" w:hAnsi="Cambria Math"/>
+              </w:rPr>
+              <m:t>C</m:t>
+            </m:r>
+            <m:sSub>
+              <m:sSubPr>
+                <m:ctrlPr>
+                  <w:rPr>
+                    <w:rFonts w:ascii="Cambria Math" w:eastAsiaTheme="minorEastAsia" w:hAnsi="Cambria Math"/>
+                    <w:i/>
+                  </w:rPr>
+                </m:ctrlPr>
+              </m:sSubPr>
+              <m:e>
+                <m:r>
+                  <w:rPr>
+                    <w:rFonts w:ascii="Cambria Math" w:eastAsiaTheme="minorEastAsia" w:hAnsi="Cambria Math"/>
+                  </w:rPr>
+                  <m:t>O</m:t>
+                </m:r>
+              </m:e>
+              <m:sub>
+                <m:r>
+                  <w:rPr>
+                    <w:rFonts w:ascii="Cambria Math" w:eastAsiaTheme="minorEastAsia" w:hAnsi="Cambria Math"/>
+                  </w:rPr>
+                  <m:t>2</m:t>
+                </m:r>
+              </m:sub>
+            </m:sSub>
+          </m:sub>
+        </m:sSub>
+        <m:d>
+          <m:dPr>
+            <m:ctrlPr>
+              <w:rPr>
+                <w:rFonts w:ascii="Cambria Math" w:eastAsiaTheme="minorEastAsia" w:hAnsi="Cambria Math"/>
+                <w:i/>
+              </w:rPr>
+            </m:ctrlPr>
+          </m:dPr>
+          <m:e>
+            <m:r>
+              <w:rPr>
+                <w:rFonts w:ascii="Cambria Math" w:eastAsiaTheme="minorEastAsia" w:hAnsi="Cambria Math"/>
+              </w:rPr>
+              <m:t>C</m:t>
+            </m:r>
+            <m:sSub>
+              <m:sSubPr>
+                <m:ctrlPr>
+                  <w:rPr>
+                    <w:rFonts w:ascii="Cambria Math" w:eastAsiaTheme="minorEastAsia" w:hAnsi="Cambria Math"/>
+                    <w:i/>
+                  </w:rPr>
+                </m:ctrlPr>
+              </m:sSubPr>
+              <m:e>
+                <m:r>
+                  <w:rPr>
+                    <w:rFonts w:ascii="Cambria Math" w:eastAsiaTheme="minorEastAsia" w:hAnsi="Cambria Math"/>
+                  </w:rPr>
+                  <m:t>O</m:t>
+                </m:r>
+              </m:e>
+              <m:sub>
+                <m:r>
+                  <w:rPr>
+                    <w:rFonts w:ascii="Cambria Math" w:eastAsiaTheme="minorEastAsia" w:hAnsi="Cambria Math"/>
+                  </w:rPr>
+                  <m:t>2</m:t>
+                </m:r>
+              </m:sub>
+            </m:sSub>
+          </m:e>
+        </m:d>
+        <m:r>
+          <w:rPr>
+            <w:rFonts w:ascii="Cambria Math" w:eastAsiaTheme="minorEastAsia" w:hAnsi="Cambria Math"/>
+          </w:rPr>
+          <m:t>+StressFu</m:t>
+        </m:r>
+        <m:sSub>
+          <m:sSubPr>
+            <m:ctrlPr>
+              <w:rPr>
+                <w:rFonts w:ascii="Cambria Math" w:eastAsiaTheme="minorEastAsia" w:hAnsi="Cambria Math"/>
+                <w:i/>
+              </w:rPr>
+            </m:ctrlPr>
+          </m:sSubPr>
+          <m:e>
+            <m:r>
+              <w:rPr>
+                <w:rFonts w:ascii="Cambria Math" w:eastAsiaTheme="minorEastAsia" w:hAnsi="Cambria Math"/>
+              </w:rPr>
+              <m:t>n</m:t>
+            </m:r>
+          </m:e>
+          <m:sub>
+            <m:r>
+              <w:rPr>
+                <w:rFonts w:ascii="Cambria Math" w:eastAsiaTheme="minorEastAsia" w:hAnsi="Cambria Math"/>
+              </w:rPr>
+              <m:t>T</m:t>
+            </m:r>
+          </m:sub>
+        </m:sSub>
+        <m:r>
+          <w:rPr>
+            <w:rFonts w:ascii="Cambria Math" w:eastAsiaTheme="minorEastAsia" w:hAnsi="Cambria Math"/>
+          </w:rPr>
+          <m:t>(T)</m:t>
+        </m:r>
+      </m:oMath>
+      <w:r>
+        <w:rPr>
+          <w:rFonts w:eastAsiaTheme="minorEastAsia"/>
+        </w:rPr>
+        <w:t>.</w:t>
+      </w:r>
+    </w:p>
+    <w:p>
+      <w:pPr>
+        <w:pStyle w:val="ListParagraph"/>
+        <w:numPr>
+          <w:ilvl w:val="0"/>
+          <w:numId w:val="12"/>
+        </w:numPr>
+        <w:rPr>
+          <w:rFonts w:eastAsiaTheme="minorEastAsia"/>
+          <w:i/>
+          <w:iCs/>
+        </w:rPr>
+      </w:pPr>
+      <m:oMath>
+        <m:r>
+          <w:rPr>
+            <w:rFonts w:ascii="Cambria Math" w:eastAsiaTheme="minorEastAsia" w:hAnsi="Cambria Math"/>
+          </w:rPr>
+          <m:t>IF Stres</m:t>
+        </m:r>
+        <m:sSub>
+          <m:sSubPr>
+            <m:ctrlPr>
+              <w:rPr>
+                <w:rFonts w:ascii="Cambria Math" w:eastAsiaTheme="minorEastAsia" w:hAnsi="Cambria Math"/>
+                <w:i/>
+                <w:iCs/>
+              </w:rPr>
+            </m:ctrlPr>
+          </m:sSubPr>
+          <m:e>
+            <m:r>
+              <w:rPr>
+                <w:rFonts w:ascii="Cambria Math" w:eastAsiaTheme="minorEastAsia" w:hAnsi="Cambria Math"/>
+              </w:rPr>
+              <m:t>s</m:t>
+            </m:r>
+          </m:e>
+          <m:sub>
+            <m:r>
+              <w:rPr>
+                <w:rFonts w:ascii="Cambria Math" w:eastAsiaTheme="minorEastAsia" w:hAnsi="Cambria Math"/>
+              </w:rPr>
+              <m:t>env</m:t>
+            </m:r>
+          </m:sub>
+        </m:sSub>
+        <m:r>
+          <w:rPr>
+            <w:rFonts w:ascii="Cambria Math" w:eastAsiaTheme="minorEastAsia" w:hAnsi="Cambria Math"/>
+          </w:rPr>
+          <m:t>&gt;0 THEN Stres</m:t>
+        </m:r>
+        <m:sSub>
+          <m:sSubPr>
+            <m:ctrlPr>
+              <w:rPr>
+                <w:rFonts w:ascii="Cambria Math" w:eastAsiaTheme="minorEastAsia" w:hAnsi="Cambria Math"/>
+                <w:i/>
+                <w:iCs/>
+              </w:rPr>
+            </m:ctrlPr>
+          </m:sSubPr>
+          <m:e>
+            <m:r>
+              <w:rPr>
+                <w:rFonts w:ascii="Cambria Math" w:eastAsiaTheme="minorEastAsia" w:hAnsi="Cambria Math"/>
+              </w:rPr>
+              <m:t>s</m:t>
+            </m:r>
+          </m:e>
+          <m:sub>
+            <m:r>
+              <w:rPr>
+                <w:rFonts w:ascii="Cambria Math" w:eastAsiaTheme="minorEastAsia" w:hAnsi="Cambria Math"/>
+              </w:rPr>
+              <m:t>tree</m:t>
+            </m:r>
+          </m:sub>
+        </m:sSub>
+        <m:r>
+          <w:rPr>
+            <w:rFonts w:ascii="Cambria Math" w:eastAsiaTheme="minorEastAsia" w:hAnsi="Cambria Math"/>
+          </w:rPr>
+          <m:t>=Stres</m:t>
+        </m:r>
+        <m:sSub>
+          <m:sSubPr>
+            <m:ctrlPr>
+              <w:rPr>
+                <w:rFonts w:ascii="Cambria Math" w:eastAsiaTheme="minorEastAsia" w:hAnsi="Cambria Math"/>
+                <w:i/>
+                <w:iCs/>
+              </w:rPr>
+            </m:ctrlPr>
+          </m:sSubPr>
+          <m:e>
+            <m:r>
+              <w:rPr>
+                <w:rFonts w:ascii="Cambria Math" w:eastAsiaTheme="minorEastAsia" w:hAnsi="Cambria Math"/>
+              </w:rPr>
+              <m:t>s</m:t>
+            </m:r>
+          </m:e>
+          <m:sub>
+            <m:r>
+              <w:rPr>
+                <w:rFonts w:ascii="Cambria Math" w:eastAsiaTheme="minorEastAsia" w:hAnsi="Cambria Math"/>
+              </w:rPr>
+              <m:t>tress</m:t>
+            </m:r>
+          </m:sub>
+        </m:sSub>
+        <m:r>
+          <w:rPr>
+            <w:rFonts w:ascii="Cambria Math" w:eastAsiaTheme="minorEastAsia" w:hAnsi="Cambria Math"/>
+          </w:rPr>
+          <m:t>+Stres</m:t>
+        </m:r>
+        <m:sSub>
+          <m:sSubPr>
+            <m:ctrlPr>
+              <w:rPr>
+                <w:rFonts w:ascii="Cambria Math" w:eastAsiaTheme="minorEastAsia" w:hAnsi="Cambria Math"/>
+                <w:i/>
+                <w:iCs/>
+              </w:rPr>
+            </m:ctrlPr>
+          </m:sSubPr>
+          <m:e>
+            <m:r>
+              <w:rPr>
+                <w:rFonts w:ascii="Cambria Math" w:eastAsiaTheme="minorEastAsia" w:hAnsi="Cambria Math"/>
+              </w:rPr>
+              <m:t>s</m:t>
+            </m:r>
+          </m:e>
+          <m:sub>
+            <m:r>
+              <w:rPr>
+                <w:rFonts w:ascii="Cambria Math" w:eastAsiaTheme="minorEastAsia" w:hAnsi="Cambria Math"/>
+              </w:rPr>
+              <m:t>env</m:t>
+            </m:r>
+          </m:sub>
+        </m:sSub>
+      </m:oMath>
+      <w:r>
+        <w:rPr>
+          <w:rFonts w:eastAsiaTheme="minorEastAsia"/>
+        </w:rPr>
+        <w:t>.</w:t>
+      </w:r>
+    </w:p>
+    <w:p>
+      <w:pPr>
+        <w:rPr>
+          <w:rFonts w:eastAsiaTheme="minorEastAsia"/>
+        </w:rPr>
+      </w:pPr>
+      <w:r>
+        <w:rPr>
+          <w:rFonts w:eastAsiaTheme="minorEastAsia"/>
+          <w:b/>
+          <w:bCs w:val="0"/>
+          <w:i/>
+          <w:iCs/>
+        </w:rPr>
+        <w:t xml:space="preserve">Rule: </w:t>
+      </w:r>
+      <w:r>
+        <w:rPr>
+          <w:rFonts w:eastAsiaTheme="minorEastAsia"/>
+        </w:rPr>
+        <w:t xml:space="preserve">When conditions are favorable, </w:t>
+      </w:r>
+      <w:r>
+        <w:rPr>
+          <w:rFonts w:eastAsiaTheme="minorEastAsia"/>
+        </w:rPr>
+        <w:t xml:space="preserve">healthy </w:t>
+      </w:r>
+      <w:r>
+        <w:rPr>
+          <w:rFonts w:eastAsiaTheme="minorEastAsia"/>
+        </w:rPr>
+        <w:t>plant</w:t>
+      </w:r>
+      <w:r>
+        <w:rPr>
+          <w:rFonts w:eastAsiaTheme="minorEastAsia"/>
+        </w:rPr>
+        <w:t>s</w:t>
+      </w:r>
+      <w:r>
+        <w:rPr>
+          <w:rFonts w:eastAsiaTheme="minorEastAsia"/>
+        </w:rPr>
+        <w:t xml:space="preserve"> </w:t>
+      </w:r>
+      <w:r>
+        <w:rPr>
+          <w:rFonts w:eastAsiaTheme="minorEastAsia"/>
+        </w:rPr>
+        <w:t>slowly recover from past stresses.</w:t>
+      </w:r>
+    </w:p>
+    <w:p>
+      <w:pPr>
+        <w:pStyle w:val="ListParagraph"/>
+        <w:numPr>
+          <w:ilvl w:val="0"/>
+          <w:numId w:val="12"/>
+        </w:numPr>
+        <w:rPr>
+          <w:rFonts w:eastAsiaTheme="minorEastAsia"/>
+          <w:i/>
+          <w:iCs/>
+        </w:rPr>
+      </w:pPr>
+      <m:oMath>
+        <m:r>
+          <w:rPr>
+            <w:rFonts w:ascii="Cambria Math" w:eastAsiaTheme="minorEastAsia" w:hAnsi="Cambria Math"/>
+          </w:rPr>
+          <m:t>IF Stres</m:t>
+        </m:r>
+        <m:sSub>
+          <m:sSubPr>
+            <m:ctrlPr>
+              <w:rPr>
+                <w:rFonts w:ascii="Cambria Math" w:eastAsiaTheme="minorEastAsia" w:hAnsi="Cambria Math"/>
+                <w:i/>
+                <w:iCs/>
+              </w:rPr>
+            </m:ctrlPr>
+          </m:sSubPr>
+          <m:e>
+            <m:r>
+              <w:rPr>
+                <w:rFonts w:ascii="Cambria Math" w:eastAsiaTheme="minorEastAsia" w:hAnsi="Cambria Math"/>
+              </w:rPr>
+              <m:t>s</m:t>
+            </m:r>
+          </m:e>
+          <m:sub>
+            <m:r>
+              <w:rPr>
+                <w:rFonts w:ascii="Cambria Math" w:eastAsiaTheme="minorEastAsia" w:hAnsi="Cambria Math"/>
+              </w:rPr>
+              <m:t>env</m:t>
+            </m:r>
+          </m:sub>
+        </m:sSub>
+        <m:r>
+          <w:rPr>
+            <w:rFonts w:ascii="Cambria Math" w:eastAsiaTheme="minorEastAsia" w:hAnsi="Cambria Math"/>
+          </w:rPr>
+          <m:t>≤0∧Stres</m:t>
+        </m:r>
+        <m:sSub>
+          <m:sSubPr>
+            <m:ctrlPr>
+              <w:rPr>
+                <w:rFonts w:ascii="Cambria Math" w:eastAsiaTheme="minorEastAsia" w:hAnsi="Cambria Math"/>
+                <w:i/>
+                <w:iCs/>
+              </w:rPr>
+            </m:ctrlPr>
+          </m:sSubPr>
+          <m:e>
+            <m:r>
+              <w:rPr>
+                <w:rFonts w:ascii="Cambria Math" w:eastAsiaTheme="minorEastAsia" w:hAnsi="Cambria Math"/>
+              </w:rPr>
+              <m:t>s</m:t>
+            </m:r>
+          </m:e>
+          <m:sub>
+            <m:r>
+              <w:rPr>
+                <w:rFonts w:ascii="Cambria Math" w:eastAsiaTheme="minorEastAsia" w:hAnsi="Cambria Math"/>
+              </w:rPr>
+              <m:t>tree</m:t>
+            </m:r>
+          </m:sub>
+        </m:sSub>
+        <m:r>
+          <w:rPr>
+            <w:rFonts w:ascii="Cambria Math" w:eastAsiaTheme="minorEastAsia" w:hAnsi="Cambria Math"/>
+          </w:rPr>
+          <m:t>&gt;0⇒Stres</m:t>
+        </m:r>
+        <m:sSub>
+          <m:sSubPr>
+            <m:ctrlPr>
+              <w:rPr>
+                <w:rFonts w:ascii="Cambria Math" w:eastAsiaTheme="minorEastAsia" w:hAnsi="Cambria Math"/>
+                <w:i/>
+                <w:iCs/>
+              </w:rPr>
+            </m:ctrlPr>
+          </m:sSubPr>
+          <m:e>
+            <m:r>
+              <w:rPr>
+                <w:rFonts w:ascii="Cambria Math" w:eastAsiaTheme="minorEastAsia" w:hAnsi="Cambria Math"/>
+              </w:rPr>
+              <m:t>s</m:t>
+            </m:r>
+          </m:e>
+          <m:sub>
+            <m:r>
+              <w:rPr>
+                <w:rFonts w:ascii="Cambria Math" w:eastAsiaTheme="minorEastAsia" w:hAnsi="Cambria Math"/>
+              </w:rPr>
+              <m:t>tree</m:t>
+            </m:r>
+          </m:sub>
+        </m:sSub>
+        <m:r>
+          <w:rPr>
+            <w:rFonts w:ascii="Cambria Math" w:eastAsiaTheme="minorEastAsia" w:hAnsi="Cambria Math"/>
+          </w:rPr>
+          <m:t>=Max</m:t>
+        </m:r>
+        <m:d>
+          <m:dPr>
+            <m:ctrlPr>
+              <w:rPr>
+                <w:rFonts w:ascii="Cambria Math" w:eastAsiaTheme="minorEastAsia" w:hAnsi="Cambria Math"/>
+                <w:i/>
+                <w:iCs/>
+              </w:rPr>
+            </m:ctrlPr>
+          </m:dPr>
+          <m:e>
+            <m:r>
+              <w:rPr>
+                <w:rFonts w:ascii="Cambria Math" w:eastAsiaTheme="minorEastAsia" w:hAnsi="Cambria Math"/>
+              </w:rPr>
+              <m:t>0, Stres</m:t>
+            </m:r>
+            <m:sSub>
+              <m:sSubPr>
+                <m:ctrlPr>
+                  <w:rPr>
+                    <w:rFonts w:ascii="Cambria Math" w:eastAsiaTheme="minorEastAsia" w:hAnsi="Cambria Math"/>
+                    <w:i/>
+                    <w:iCs/>
+                  </w:rPr>
+                </m:ctrlPr>
+              </m:sSubPr>
+              <m:e>
+                <m:r>
+                  <w:rPr>
+                    <w:rFonts w:ascii="Cambria Math" w:eastAsiaTheme="minorEastAsia" w:hAnsi="Cambria Math"/>
+                  </w:rPr>
+                  <m:t>s</m:t>
+                </m:r>
+              </m:e>
+              <m:sub>
+                <m:r>
+                  <w:rPr>
+                    <w:rFonts w:ascii="Cambria Math" w:eastAsiaTheme="minorEastAsia" w:hAnsi="Cambria Math"/>
+                  </w:rPr>
+                  <m:t>tree</m:t>
+                </m:r>
+              </m:sub>
+            </m:sSub>
+            <m:r>
+              <w:rPr>
+                <w:rFonts w:ascii="Cambria Math" w:eastAsiaTheme="minorEastAsia" w:hAnsi="Cambria Math"/>
+              </w:rPr>
+              <m:t>-0.1</m:t>
+            </m:r>
+            <m:d>
+              <m:dPr>
+                <m:ctrlPr>
+                  <w:rPr>
+                    <w:rFonts w:ascii="Cambria Math" w:eastAsiaTheme="minorEastAsia" w:hAnsi="Cambria Math"/>
+                    <w:i/>
+                    <w:iCs/>
+                  </w:rPr>
+                </m:ctrlPr>
+              </m:dPr>
+              <m:e>
+                <m:r>
+                  <w:rPr>
+                    <w:rFonts w:ascii="Cambria Math" w:eastAsiaTheme="minorEastAsia" w:hAnsi="Cambria Math"/>
+                  </w:rPr>
+                  <m:t>1-Stres</m:t>
+                </m:r>
+                <m:sSub>
+                  <m:sSubPr>
+                    <m:ctrlPr>
+                      <w:rPr>
+                        <w:rFonts w:ascii="Cambria Math" w:eastAsiaTheme="minorEastAsia" w:hAnsi="Cambria Math"/>
+                        <w:i/>
+                        <w:iCs/>
+                      </w:rPr>
+                    </m:ctrlPr>
+                  </m:sSubPr>
+                  <m:e>
+                    <m:r>
+                      <w:rPr>
+                        <w:rFonts w:ascii="Cambria Math" w:eastAsiaTheme="minorEastAsia" w:hAnsi="Cambria Math"/>
+                      </w:rPr>
+                      <m:t>s</m:t>
+                    </m:r>
+                  </m:e>
+                  <m:sub>
+                    <m:r>
+                      <w:rPr>
+                        <w:rFonts w:ascii="Cambria Math" w:eastAsiaTheme="minorEastAsia" w:hAnsi="Cambria Math"/>
+                      </w:rPr>
+                      <m:t>tree</m:t>
+                    </m:r>
+                  </m:sub>
+                </m:sSub>
+              </m:e>
+            </m:d>
+          </m:e>
+        </m:d>
+      </m:oMath>
+      <w:r>
+        <w:rPr>
+          <w:rFonts w:eastAsiaTheme="minorEastAsia"/>
+        </w:rPr>
+        <w:t>.</w:t>
+      </w:r>
+      <w:r>
+        <w:rPr>
+          <w:rFonts w:eastAsiaTheme="minorEastAsia"/>
+        </w:rPr>
+        <w:t xml:space="preserve"> That is, if environmental conditions are good and there is no environmental stress, recover from earlier stress</w:t>
+      </w:r>
+      <w:r>
+        <w:rPr>
+          <w:rFonts w:eastAsiaTheme="minorEastAsia"/>
+        </w:rPr>
+        <w:t xml:space="preserve"> depending o</w:t>
+      </w:r>
+      <w:r>
+        <w:rPr>
+          <w:rFonts w:eastAsiaTheme="minorEastAsia"/>
+        </w:rPr>
+        <w:t>n</w:t>
+      </w:r>
+      <w:r>
+        <w:rPr>
+          <w:rFonts w:eastAsiaTheme="minorEastAsia"/>
+        </w:rPr>
+        <w:t xml:space="preserve"> health</w:t>
+      </w:r>
+      <w:r>
+        <w:rPr>
+          <w:rFonts w:eastAsiaTheme="minorEastAsia"/>
+        </w:rPr>
+        <w:t xml:space="preserve"> </w:t>
+      </w:r>
+      <w:r>
+        <w:rPr>
+          <w:rFonts w:eastAsiaTheme="minorEastAsia"/>
+        </w:rPr>
+        <w:t>of the</w:t>
+      </w:r>
+      <w:r>
+        <w:rPr>
+          <w:rFonts w:eastAsiaTheme="minorEastAsia"/>
+        </w:rPr>
+        <w:t xml:space="preserve"> tree</w:t>
+      </w:r>
+      <w:r>
+        <w:rPr>
+          <w:rFonts w:eastAsiaTheme="minorEastAsia"/>
+        </w:rPr>
+        <w:t>.</w:t>
+      </w:r>
+    </w:p>
+    <w:p>
+      <w:pPr>
+        <w:rPr>
+          <w:rFonts w:eastAsiaTheme="minorEastAsia"/>
+        </w:rPr>
+      </w:pPr>
+      <w:r>
+        <w:rPr>
+          <w:rFonts w:eastAsiaTheme="minorEastAsia"/>
+          <w:b/>
+          <w:bCs w:val="0"/>
+          <w:i/>
+          <w:iCs/>
+        </w:rPr>
+        <w:t xml:space="preserve">Rule: </w:t>
+      </w:r>
+      <w:r>
+        <w:rPr>
+          <w:rFonts w:eastAsiaTheme="minorEastAsia"/>
+        </w:rPr>
+        <w:t xml:space="preserve">Living trees </w:t>
+      </w:r>
+      <w:r>
+        <w:rPr>
+          <w:rFonts w:eastAsiaTheme="minorEastAsia"/>
+        </w:rPr>
+        <w:t>also experience stress due to aging</w:t>
+      </w:r>
+      <w:r>
+        <w:rPr>
+          <w:rFonts w:eastAsiaTheme="minorEastAsia"/>
+        </w:rPr>
+        <w:t>.</w:t>
+      </w:r>
+      <w:r>
+        <w:rPr>
+          <w:rFonts w:eastAsiaTheme="minorEastAsia"/>
+        </w:rPr>
+        <w:t xml:space="preserve"> Impact of stress on very old trees (senescent ones) increase as time passes.</w:t>
+      </w:r>
+    </w:p>
+    <w:p>
+      <w:pPr>
+        <w:pStyle w:val="ListParagraph"/>
+        <w:numPr>
+          <w:ilvl w:val="0"/>
+          <w:numId w:val="12"/>
+        </w:numPr>
+        <w:rPr>
+          <w:rFonts w:eastAsiaTheme="minorEastAsia"/>
+          <w:i/>
+          <w:iCs/>
+        </w:rPr>
+      </w:pPr>
+      <w:r>
+        <w:rPr>
+          <w:rFonts w:eastAsiaTheme="minorEastAsia"/>
+        </w:rPr>
+        <w:t>W</w:t>
+      </w:r>
+      <w:r>
+        <w:rPr>
+          <w:rFonts w:eastAsiaTheme="minorEastAsia"/>
+        </w:rPr>
+        <w:t xml:space="preserve">ith every time step, </w:t>
+      </w:r>
+      <m:oMath>
+        <m:r>
+          <w:rPr>
+            <w:rFonts w:ascii="Cambria Math" w:eastAsiaTheme="minorEastAsia" w:hAnsi="Cambria Math"/>
+          </w:rPr>
+          <m:t xml:space="preserve">IF </m:t>
+        </m:r>
+      </m:oMath>
+      <w:r>
+        <w:rPr>
+          <w:rFonts w:eastAsiaTheme="minorEastAsia"/>
+        </w:rPr>
+        <w:t xml:space="preserve">the tree is in a life state that’s equal to senescent or older, then </w:t>
+      </w:r>
+      <m:oMath>
+        <m:r>
+          <w:rPr>
+            <w:rFonts w:ascii="Cambria Math" w:eastAsiaTheme="minorEastAsia" w:hAnsi="Cambria Math"/>
+          </w:rPr>
+          <m:t>stress=stree+0.01</m:t>
+        </m:r>
+      </m:oMath>
+      <w:r>
+        <w:rPr>
+          <w:rFonts w:eastAsiaTheme="minorEastAsia"/>
+        </w:rPr>
+        <w:t>.</w:t>
+      </w:r>
+    </w:p>
+    <w:p>
+      <w:pPr>
+        <w:rPr>
+          <w:rFonts w:eastAsiaTheme="minorEastAsia"/>
+        </w:rPr>
+      </w:pPr>
+      <w:r>
+        <w:rPr>
+          <w:rFonts w:eastAsiaTheme="minorEastAsia"/>
+          <w:b/>
+          <w:bCs w:val="0"/>
+          <w:i/>
+          <w:iCs/>
+        </w:rPr>
+        <w:t xml:space="preserve">Rule: </w:t>
+      </w:r>
+      <w:r>
+        <w:rPr>
+          <w:rFonts w:eastAsiaTheme="minorEastAsia"/>
+        </w:rPr>
+        <w:t>Cutting down a tree immediately inflicts maximum stress on the tree.</w:t>
+      </w:r>
+    </w:p>
+    <w:p>
+      <w:pPr>
+        <w:pStyle w:val="ListParagraph"/>
+        <w:numPr>
+          <w:ilvl w:val="0"/>
+          <w:numId w:val="13"/>
+        </w:numPr>
+        <w:rPr>
+          <w:rFonts w:eastAsiaTheme="minorEastAsia"/>
+        </w:rPr>
+      </w:pPr>
+      <w:r>
+        <w:rPr>
+          <w:rFonts w:eastAsiaTheme="minorEastAsia"/>
+        </w:rPr>
+        <w:t xml:space="preserve">Felling a tree </w:t>
+      </w:r>
+      <m:oMath>
+        <m:r>
+          <w:rPr>
+            <w:rFonts w:ascii="Cambria Math" w:eastAsiaTheme="minorEastAsia" w:hAnsi="Cambria Math"/>
+          </w:rPr>
+          <m:t>⇒Stes</m:t>
+        </m:r>
+        <m:sSub>
+          <m:sSubPr>
+            <m:ctrlPr>
+              <w:rPr>
+                <w:rFonts w:ascii="Cambria Math" w:eastAsiaTheme="minorEastAsia" w:hAnsi="Cambria Math"/>
+                <w:i/>
+              </w:rPr>
+            </m:ctrlPr>
+          </m:sSubPr>
+          <m:e>
+            <m:r>
+              <w:rPr>
+                <w:rFonts w:ascii="Cambria Math" w:eastAsiaTheme="minorEastAsia" w:hAnsi="Cambria Math"/>
+              </w:rPr>
+              <m:t>s</m:t>
+            </m:r>
+          </m:e>
+          <m:sub>
+            <m:r>
+              <w:rPr>
+                <w:rFonts w:ascii="Cambria Math" w:eastAsiaTheme="minorEastAsia" w:hAnsi="Cambria Math"/>
+              </w:rPr>
+              <m:t>tree</m:t>
+            </m:r>
+          </m:sub>
+        </m:sSub>
+        <m:r>
+          <w:rPr>
+            <w:rFonts w:ascii="Cambria Math" w:eastAsiaTheme="minorEastAsia" w:hAnsi="Cambria Math"/>
+          </w:rPr>
+          <m:t>=1.0</m:t>
+        </m:r>
+      </m:oMath>
+      <w:r>
+        <w:rPr>
+          <w:rFonts w:eastAsiaTheme="minorEastAsia"/>
+        </w:rPr>
+        <w:t>.</w:t>
+      </w:r>
+    </w:p>
+    <w:p>
+      <w:pPr>
+        <w:rPr>
+          <w:rFonts w:eastAsiaTheme="minorEastAsia"/>
+        </w:rPr>
+      </w:pPr>
+      <w:r>
+        <w:rPr>
+          <w:rFonts w:eastAsiaTheme="minorEastAsia"/>
+          <w:b/>
+          <w:bCs w:val="0"/>
+          <w:i/>
+          <w:iCs/>
+        </w:rPr>
+        <w:t xml:space="preserve">Rule: </w:t>
+      </w:r>
+      <w:r>
+        <w:rPr>
+          <w:rFonts w:eastAsiaTheme="minorEastAsia"/>
+        </w:rPr>
+        <w:t>Trees die when stress is beyond tolerable.</w:t>
+      </w:r>
+    </w:p>
+    <w:p>
+      <w:pPr>
+        <w:pStyle w:val="ListParagraph"/>
+        <w:numPr>
+          <w:ilvl w:val="0"/>
+          <w:numId w:val="13"/>
+        </w:numPr>
+        <w:rPr>
+          <w:rFonts w:eastAsiaTheme="minorEastAsia"/>
+        </w:rPr>
+      </w:pPr>
+      <m:oMath>
+        <m:r>
+          <w:rPr>
+            <w:rFonts w:ascii="Cambria Math" w:eastAsiaTheme="minorEastAsia" w:hAnsi="Cambria Math"/>
+          </w:rPr>
+          <m:t>IF Stes</m:t>
+        </m:r>
+        <m:sSub>
+          <m:sSubPr>
+            <m:ctrlPr>
+              <w:rPr>
+                <w:rFonts w:ascii="Cambria Math" w:eastAsiaTheme="minorEastAsia" w:hAnsi="Cambria Math"/>
+                <w:i/>
+              </w:rPr>
+            </m:ctrlPr>
+          </m:sSubPr>
+          <m:e>
+            <m:r>
+              <w:rPr>
+                <w:rFonts w:ascii="Cambria Math" w:eastAsiaTheme="minorEastAsia" w:hAnsi="Cambria Math"/>
+              </w:rPr>
+              <m:t>s</m:t>
+            </m:r>
+          </m:e>
+          <m:sub>
+            <m:r>
+              <w:rPr>
+                <w:rFonts w:ascii="Cambria Math" w:eastAsiaTheme="minorEastAsia" w:hAnsi="Cambria Math"/>
+              </w:rPr>
+              <m:t>tree</m:t>
+            </m:r>
+          </m:sub>
+        </m:sSub>
+        <m:r>
+          <w:rPr>
+            <w:rFonts w:ascii="Cambria Math" w:eastAsiaTheme="minorEastAsia" w:hAnsi="Cambria Math"/>
+          </w:rPr>
+          <m:t>≥1.0⇒</m:t>
+        </m:r>
+      </m:oMath>
+      <w:r>
+        <w:rPr>
+          <w:rFonts w:eastAsiaTheme="minorEastAsia"/>
+        </w:rPr>
+        <w:t xml:space="preserve"> die.</w:t>
+      </w:r>
+    </w:p>
+    <w:p>
+      <w:pPr>
+        <w:rPr>
+          <w:rFonts w:eastAsiaTheme="minorEastAsia"/>
+        </w:rPr>
+      </w:pPr>
+      <w:r>
+        <w:rPr>
+          <w:rFonts w:eastAsiaTheme="minorEastAsia"/>
+          <w:b/>
+          <w:bCs w:val="0"/>
+          <w:i/>
+          <w:iCs/>
+        </w:rPr>
+        <w:t xml:space="preserve">Rule: </w:t>
+      </w:r>
+      <w:r>
+        <w:rPr>
+          <w:rFonts w:eastAsiaTheme="minorEastAsia"/>
+        </w:rPr>
+        <w:t xml:space="preserve">Forests that </w:t>
+      </w:r>
+      <w:r>
+        <w:rPr>
+          <w:rFonts w:eastAsiaTheme="minorEastAsia"/>
+        </w:rPr>
+        <w:t>harbor</w:t>
+      </w:r>
+      <w:r>
+        <w:rPr>
+          <w:rFonts w:eastAsiaTheme="minorEastAsia"/>
+        </w:rPr>
+        <w:t xml:space="preserve"> more </w:t>
+      </w:r>
+      <w:r>
+        <w:rPr>
+          <w:rFonts w:eastAsiaTheme="minorEastAsia"/>
+        </w:rPr>
+        <w:t>biodivers</w:t>
+      </w:r>
+      <w:r>
+        <w:rPr>
+          <w:rFonts w:eastAsiaTheme="minorEastAsia"/>
+        </w:rPr>
+        <w:t>ity,</w:t>
+      </w:r>
+      <w:r>
+        <w:rPr>
+          <w:rFonts w:eastAsiaTheme="minorEastAsia"/>
+        </w:rPr>
+        <w:t xml:space="preserve"> grow faster and </w:t>
+      </w:r>
+      <w:r>
+        <w:rPr>
+          <w:rFonts w:eastAsiaTheme="minorEastAsia"/>
+        </w:rPr>
+        <w:t>can better cope with stress.</w:t>
+      </w:r>
+    </w:p>
+    <w:p>
+      <w:pPr>
+        <w:pStyle w:val="ListParagraph"/>
+        <w:numPr>
+          <w:ilvl w:val="0"/>
+          <w:numId w:val="13"/>
+        </w:numPr>
+        <w:rPr>
+          <w:rFonts w:eastAsiaTheme="minorEastAsia"/>
+        </w:rPr>
+      </w:pPr>
+      <m:oMath>
+        <m:r>
+          <w:rPr>
+            <w:rFonts w:ascii="Cambria Math" w:eastAsiaTheme="minorEastAsia" w:hAnsi="Cambria Math"/>
+          </w:rPr>
+          <m:t>IF B</m:t>
+        </m:r>
+        <m:sSub>
+          <m:sSubPr>
+            <m:ctrlPr>
+              <w:rPr>
+                <w:rFonts w:ascii="Cambria Math" w:eastAsiaTheme="minorEastAsia" w:hAnsi="Cambria Math"/>
+                <w:i/>
+              </w:rPr>
+            </m:ctrlPr>
+          </m:sSubPr>
+          <m:e>
+            <m:r>
+              <w:rPr>
+                <w:rFonts w:ascii="Cambria Math" w:eastAsiaTheme="minorEastAsia" w:hAnsi="Cambria Math"/>
+              </w:rPr>
+              <m:t>D</m:t>
+            </m:r>
+          </m:e>
+          <m:sub>
+            <m:r>
+              <w:rPr>
+                <w:rFonts w:ascii="Cambria Math" w:eastAsiaTheme="minorEastAsia" w:hAnsi="Cambria Math"/>
+              </w:rPr>
+              <m:t>%</m:t>
+            </m:r>
+          </m:sub>
+        </m:sSub>
+        <m:r>
+          <w:rPr>
+            <w:rFonts w:ascii="Cambria Math" w:eastAsiaTheme="minorEastAsia" w:hAnsi="Cambria Math"/>
+          </w:rPr>
+          <m:t>&lt;0.25 THEN B</m:t>
+        </m:r>
+        <m:sSub>
+          <m:sSubPr>
+            <m:ctrlPr>
+              <w:rPr>
+                <w:rFonts w:ascii="Cambria Math" w:eastAsiaTheme="minorEastAsia" w:hAnsi="Cambria Math"/>
+                <w:i/>
+              </w:rPr>
+            </m:ctrlPr>
+          </m:sSubPr>
+          <m:e>
+            <m:r>
+              <w:rPr>
+                <w:rFonts w:ascii="Cambria Math" w:eastAsiaTheme="minorEastAsia" w:hAnsi="Cambria Math"/>
+              </w:rPr>
+              <m:t>D</m:t>
+            </m:r>
+          </m:e>
+          <m:sub>
+            <m:r>
+              <w:rPr>
+                <w:rFonts w:ascii="Cambria Math" w:eastAsiaTheme="minorEastAsia" w:hAnsi="Cambria Math"/>
+              </w:rPr>
+              <m:t>cat</m:t>
+            </m:r>
+          </m:sub>
+        </m:sSub>
+        <m:r>
+          <w:rPr>
+            <w:rFonts w:ascii="Cambria Math" w:eastAsiaTheme="minorEastAsia" w:hAnsi="Cambria Math"/>
+          </w:rPr>
+          <m:t>=</m:t>
+        </m:r>
+      </m:oMath>
+      <w:r>
+        <w:rPr>
+          <w:rFonts w:eastAsiaTheme="minorEastAsia"/>
+        </w:rPr>
+        <w:t xml:space="preserve"> unforested.</w:t>
+      </w:r>
+    </w:p>
+    <w:p>
+      <w:pPr>
+        <w:pStyle w:val="ListParagraph"/>
+        <w:numPr>
+          <w:ilvl w:val="0"/>
+          <w:numId w:val="13"/>
+        </w:numPr>
+        <w:rPr>
+          <w:rFonts w:eastAsiaTheme="minorEastAsia"/>
+        </w:rPr>
+      </w:pPr>
+      <m:oMath>
+        <m:r>
+          <w:rPr>
+            <w:rFonts w:ascii="Cambria Math" w:eastAsiaTheme="minorEastAsia" w:hAnsi="Cambria Math"/>
+          </w:rPr>
+          <w:lastRenderedPageBreak/>
+          <m:t>IF B</m:t>
+        </m:r>
+        <m:sSub>
+          <m:sSubPr>
+            <m:ctrlPr>
+              <w:rPr>
+                <w:rFonts w:ascii="Cambria Math" w:eastAsiaTheme="minorEastAsia" w:hAnsi="Cambria Math"/>
+                <w:i/>
+              </w:rPr>
+            </m:ctrlPr>
+          </m:sSubPr>
+          <m:e>
+            <m:r>
+              <w:rPr>
+                <w:rFonts w:ascii="Cambria Math" w:eastAsiaTheme="minorEastAsia" w:hAnsi="Cambria Math"/>
+              </w:rPr>
+              <m:t>D</m:t>
+            </m:r>
+          </m:e>
+          <m:sub>
+            <m:r>
+              <w:rPr>
+                <w:rFonts w:ascii="Cambria Math" w:eastAsiaTheme="minorEastAsia" w:hAnsi="Cambria Math"/>
+              </w:rPr>
+              <m:t>%</m:t>
+            </m:r>
+          </m:sub>
+        </m:sSub>
+        <m:r>
+          <w:rPr>
+            <w:rFonts w:ascii="Cambria Math" w:eastAsiaTheme="minorEastAsia" w:hAnsi="Cambria Math"/>
+          </w:rPr>
+          <m:t>&lt;0.5 THEN B</m:t>
+        </m:r>
+        <m:sSub>
+          <m:sSubPr>
+            <m:ctrlPr>
+              <w:rPr>
+                <w:rFonts w:ascii="Cambria Math" w:eastAsiaTheme="minorEastAsia" w:hAnsi="Cambria Math"/>
+                <w:i/>
+              </w:rPr>
+            </m:ctrlPr>
+          </m:sSubPr>
+          <m:e>
+            <m:r>
+              <w:rPr>
+                <w:rFonts w:ascii="Cambria Math" w:eastAsiaTheme="minorEastAsia" w:hAnsi="Cambria Math"/>
+              </w:rPr>
+              <m:t>D</m:t>
+            </m:r>
+          </m:e>
+          <m:sub>
+            <m:r>
+              <w:rPr>
+                <w:rFonts w:ascii="Cambria Math" w:eastAsiaTheme="minorEastAsia" w:hAnsi="Cambria Math"/>
+              </w:rPr>
+              <m:t>cat</m:t>
+            </m:r>
+          </m:sub>
+        </m:sSub>
+        <m:r>
+          <w:rPr>
+            <w:rFonts w:ascii="Cambria Math" w:eastAsiaTheme="minorEastAsia" w:hAnsi="Cambria Math"/>
+          </w:rPr>
+          <m:t>=</m:t>
+        </m:r>
+      </m:oMath>
+      <w:r>
+        <w:rPr>
+          <w:rFonts w:eastAsiaTheme="minorEastAsia"/>
+        </w:rPr>
+        <w:t xml:space="preserve"> plantation.</w:t>
+      </w:r>
+    </w:p>
+    <w:p>
+      <w:pPr>
+        <w:pStyle w:val="ListParagraph"/>
+        <w:numPr>
+          <w:ilvl w:val="0"/>
+          <w:numId w:val="13"/>
+        </w:numPr>
+        <w:rPr>
+          <w:rFonts w:eastAsiaTheme="minorEastAsia"/>
+        </w:rPr>
+      </w:pPr>
+      <m:oMath>
+        <m:r>
+          <w:rPr>
+            <w:rFonts w:ascii="Cambria Math" w:eastAsiaTheme="minorEastAsia" w:hAnsi="Cambria Math"/>
+          </w:rPr>
+          <m:t>IF B</m:t>
+        </m:r>
+        <m:sSub>
+          <m:sSubPr>
+            <m:ctrlPr>
+              <w:rPr>
+                <w:rFonts w:ascii="Cambria Math" w:eastAsiaTheme="minorEastAsia" w:hAnsi="Cambria Math"/>
+                <w:i/>
+              </w:rPr>
+            </m:ctrlPr>
+          </m:sSubPr>
+          <m:e>
+            <m:r>
+              <w:rPr>
+                <w:rFonts w:ascii="Cambria Math" w:eastAsiaTheme="minorEastAsia" w:hAnsi="Cambria Math"/>
+              </w:rPr>
+              <m:t>D</m:t>
+            </m:r>
+          </m:e>
+          <m:sub>
+            <m:r>
+              <w:rPr>
+                <w:rFonts w:ascii="Cambria Math" w:eastAsiaTheme="minorEastAsia" w:hAnsi="Cambria Math"/>
+              </w:rPr>
+              <m:t>%</m:t>
+            </m:r>
+          </m:sub>
+        </m:sSub>
+        <m:r>
+          <w:rPr>
+            <w:rFonts w:ascii="Cambria Math" w:eastAsiaTheme="minorEastAsia" w:hAnsi="Cambria Math"/>
+          </w:rPr>
+          <m:t>&lt;0.25 THEN B</m:t>
+        </m:r>
+        <m:sSub>
+          <m:sSubPr>
+            <m:ctrlPr>
+              <w:rPr>
+                <w:rFonts w:ascii="Cambria Math" w:eastAsiaTheme="minorEastAsia" w:hAnsi="Cambria Math"/>
+                <w:i/>
+              </w:rPr>
+            </m:ctrlPr>
+          </m:sSubPr>
+          <m:e>
+            <m:r>
+              <w:rPr>
+                <w:rFonts w:ascii="Cambria Math" w:eastAsiaTheme="minorEastAsia" w:hAnsi="Cambria Math"/>
+              </w:rPr>
+              <m:t>D</m:t>
+            </m:r>
+          </m:e>
+          <m:sub>
+            <m:r>
+              <w:rPr>
+                <w:rFonts w:ascii="Cambria Math" w:eastAsiaTheme="minorEastAsia" w:hAnsi="Cambria Math"/>
+              </w:rPr>
+              <m:t>cat</m:t>
+            </m:r>
+          </m:sub>
+        </m:sSub>
+        <m:r>
+          <w:rPr>
+            <w:rFonts w:ascii="Cambria Math" w:eastAsiaTheme="minorEastAsia" w:hAnsi="Cambria Math"/>
+          </w:rPr>
+          <m:t>=</m:t>
+        </m:r>
+      </m:oMath>
+      <w:r>
+        <w:rPr>
+          <w:rFonts w:eastAsiaTheme="minorEastAsia"/>
+        </w:rPr>
+        <w:t xml:space="preserve"> forest.</w:t>
+      </w:r>
+    </w:p>
+    <w:p>
+      <w:pPr>
+        <w:pStyle w:val="ListParagraph"/>
+        <w:numPr>
+          <w:ilvl w:val="0"/>
+          <w:numId w:val="13"/>
+        </w:numPr>
+        <w:rPr>
+          <w:rFonts w:eastAsiaTheme="minorEastAsia"/>
+        </w:rPr>
+      </w:pPr>
+      <m:oMath>
+        <m:r>
+          <w:rPr>
+            <w:rFonts w:ascii="Cambria Math" w:eastAsiaTheme="minorEastAsia" w:hAnsi="Cambria Math"/>
+          </w:rPr>
+          <m:t>IF B</m:t>
+        </m:r>
+        <m:sSub>
+          <m:sSubPr>
+            <m:ctrlPr>
+              <w:rPr>
+                <w:rFonts w:ascii="Cambria Math" w:eastAsiaTheme="minorEastAsia" w:hAnsi="Cambria Math"/>
+                <w:i/>
+              </w:rPr>
+            </m:ctrlPr>
+          </m:sSubPr>
+          <m:e>
+            <m:r>
+              <w:rPr>
+                <w:rFonts w:ascii="Cambria Math" w:eastAsiaTheme="minorEastAsia" w:hAnsi="Cambria Math"/>
+              </w:rPr>
+              <m:t>D</m:t>
+            </m:r>
+          </m:e>
+          <m:sub>
+            <m:r>
+              <w:rPr>
+                <w:rFonts w:ascii="Cambria Math" w:eastAsiaTheme="minorEastAsia" w:hAnsi="Cambria Math"/>
+              </w:rPr>
+              <m:t>%</m:t>
+            </m:r>
+          </m:sub>
+        </m:sSub>
+        <m:r>
+          <w:rPr>
+            <w:rFonts w:ascii="Cambria Math" w:eastAsiaTheme="minorEastAsia" w:hAnsi="Cambria Math"/>
+          </w:rPr>
+          <m:t>&lt;0.25 THEN B</m:t>
+        </m:r>
+        <m:sSub>
+          <m:sSubPr>
+            <m:ctrlPr>
+              <w:rPr>
+                <w:rFonts w:ascii="Cambria Math" w:eastAsiaTheme="minorEastAsia" w:hAnsi="Cambria Math"/>
+                <w:i/>
+              </w:rPr>
+            </m:ctrlPr>
+          </m:sSubPr>
+          <m:e>
+            <m:r>
+              <w:rPr>
+                <w:rFonts w:ascii="Cambria Math" w:eastAsiaTheme="minorEastAsia" w:hAnsi="Cambria Math"/>
+              </w:rPr>
+              <m:t>D</m:t>
+            </m:r>
+          </m:e>
+          <m:sub>
+            <m:r>
+              <w:rPr>
+                <w:rFonts w:ascii="Cambria Math" w:eastAsiaTheme="minorEastAsia" w:hAnsi="Cambria Math"/>
+              </w:rPr>
+              <m:t>cat</m:t>
+            </m:r>
+          </m:sub>
+        </m:sSub>
+        <m:r>
+          <w:rPr>
+            <w:rFonts w:ascii="Cambria Math" w:eastAsiaTheme="minorEastAsia" w:hAnsi="Cambria Math"/>
+          </w:rPr>
+          <m:t>=</m:t>
+        </m:r>
+      </m:oMath>
+      <w:r>
+        <w:rPr>
+          <w:rFonts w:eastAsiaTheme="minorEastAsia"/>
+        </w:rPr>
+        <w:t xml:space="preserve"> ecosystem.</w:t>
+      </w:r>
+    </w:p>
+    <w:p>
+      <w:pPr>
+        <w:pStyle w:val="ListParagraph"/>
+        <w:numPr>
+          <w:ilvl w:val="0"/>
+          <w:numId w:val="13"/>
+        </w:numPr>
+        <w:rPr>
+          <w:rFonts w:eastAsiaTheme="minorEastAsia"/>
+        </w:rPr>
+      </w:pPr>
+      <w:r>
+        <w:rPr>
+          <w:rFonts w:eastAsiaTheme="minorEastAsia"/>
+        </w:rPr>
+        <w:t xml:space="preserve">IF </w:t>
+      </w:r>
+      <m:oMath>
+        <m:r>
+          <w:rPr>
+            <w:rFonts w:ascii="Cambria Math" w:eastAsiaTheme="minorEastAsia" w:hAnsi="Cambria Math"/>
+          </w:rPr>
+          <m:t>B</m:t>
+        </m:r>
+        <m:sSub>
+          <m:sSubPr>
+            <m:ctrlPr>
+              <w:rPr>
+                <w:rFonts w:ascii="Cambria Math" w:eastAsiaTheme="minorEastAsia" w:hAnsi="Cambria Math"/>
+                <w:i/>
+              </w:rPr>
+            </m:ctrlPr>
+          </m:sSubPr>
+          <m:e>
+            <m:r>
+              <w:rPr>
+                <w:rFonts w:ascii="Cambria Math" w:eastAsiaTheme="minorEastAsia" w:hAnsi="Cambria Math"/>
+              </w:rPr>
+              <m:t>D</m:t>
+            </m:r>
+          </m:e>
+          <m:sub>
+            <m:r>
+              <w:rPr>
+                <w:rFonts w:ascii="Cambria Math" w:eastAsiaTheme="minorEastAsia" w:hAnsi="Cambria Math"/>
+              </w:rPr>
+              <m:t>cat</m:t>
+            </m:r>
+          </m:sub>
+        </m:sSub>
+        <m:r>
+          <w:rPr>
+            <w:rFonts w:ascii="Cambria Math" w:eastAsiaTheme="minorEastAsia" w:hAnsi="Cambria Math"/>
+          </w:rPr>
+          <m:t>=</m:t>
+        </m:r>
+      </m:oMath>
+      <w:r>
+        <w:rPr>
+          <w:rFonts w:eastAsiaTheme="minorEastAsia"/>
+        </w:rPr>
+        <w:t xml:space="preserve"> unforested </w:t>
+      </w:r>
+      <m:oMath>
+        <m:r>
+          <w:rPr>
+            <w:rFonts w:ascii="Cambria Math" w:eastAsiaTheme="minorEastAsia" w:hAnsi="Cambria Math"/>
+          </w:rPr>
+          <m:t>THEN B</m:t>
+        </m:r>
+        <m:sSup>
+          <m:sSupPr>
+            <m:ctrlPr>
+              <w:rPr>
+                <w:rFonts w:ascii="Cambria Math" w:eastAsiaTheme="minorEastAsia" w:hAnsi="Cambria Math"/>
+                <w:i/>
+              </w:rPr>
+            </m:ctrlPr>
+          </m:sSupPr>
+          <m:e>
+            <m:r>
+              <w:rPr>
+                <w:rFonts w:ascii="Cambria Math" w:eastAsiaTheme="minorEastAsia" w:hAnsi="Cambria Math"/>
+              </w:rPr>
+              <m:t>D</m:t>
+            </m:r>
+          </m:e>
+          <m:sup>
+            <m:r>
+              <w:rPr>
+                <w:rFonts w:ascii="Cambria Math" w:eastAsiaTheme="minorEastAsia" w:hAnsi="Cambria Math"/>
+              </w:rPr>
+              <m:t>-</m:t>
+            </m:r>
+          </m:sup>
+        </m:sSup>
+        <m:r>
+          <w:rPr>
+            <w:rFonts w:ascii="Cambria Math" w:eastAsiaTheme="minorEastAsia" w:hAnsi="Cambria Math"/>
+          </w:rPr>
+          <m:t>=0</m:t>
+        </m:r>
+      </m:oMath>
+      <w:r>
+        <w:rPr>
+          <w:rFonts w:eastAsiaTheme="minorEastAsia"/>
+        </w:rPr>
+        <w:t xml:space="preserve">. </w:t>
+      </w:r>
+    </w:p>
+    <w:p>
+      <w:pPr>
+        <w:pStyle w:val="ListParagraph"/>
+        <w:numPr>
+          <w:ilvl w:val="0"/>
+          <w:numId w:val="13"/>
+        </w:numPr>
+        <w:rPr>
+          <w:rFonts w:eastAsiaTheme="minorEastAsia"/>
+        </w:rPr>
+      </w:pPr>
+      <w:r>
+        <w:rPr>
+          <w:rFonts w:eastAsiaTheme="minorEastAsia"/>
+        </w:rPr>
+        <w:t xml:space="preserve">IF </w:t>
+      </w:r>
+      <m:oMath>
+        <m:r>
+          <w:rPr>
+            <w:rFonts w:ascii="Cambria Math" w:eastAsiaTheme="minorEastAsia" w:hAnsi="Cambria Math"/>
+          </w:rPr>
+          <m:t>B</m:t>
+        </m:r>
+        <m:sSub>
+          <m:sSubPr>
+            <m:ctrlPr>
+              <w:rPr>
+                <w:rFonts w:ascii="Cambria Math" w:eastAsiaTheme="minorEastAsia" w:hAnsi="Cambria Math"/>
+                <w:i/>
+              </w:rPr>
+            </m:ctrlPr>
+          </m:sSubPr>
+          <m:e>
+            <m:r>
+              <w:rPr>
+                <w:rFonts w:ascii="Cambria Math" w:eastAsiaTheme="minorEastAsia" w:hAnsi="Cambria Math"/>
+              </w:rPr>
+              <m:t>D</m:t>
+            </m:r>
+          </m:e>
+          <m:sub>
+            <m:r>
+              <w:rPr>
+                <w:rFonts w:ascii="Cambria Math" w:eastAsiaTheme="minorEastAsia" w:hAnsi="Cambria Math"/>
+              </w:rPr>
+              <m:t>cat</m:t>
+            </m:r>
+          </m:sub>
+        </m:sSub>
+        <m:r>
+          <w:rPr>
+            <w:rFonts w:ascii="Cambria Math" w:eastAsiaTheme="minorEastAsia" w:hAnsi="Cambria Math"/>
+          </w:rPr>
+          <m:t>=</m:t>
+        </m:r>
+      </m:oMath>
+      <w:r>
+        <w:rPr>
+          <w:rFonts w:eastAsiaTheme="minorEastAsia"/>
+        </w:rPr>
+        <w:t xml:space="preserve"> plantation </w:t>
+      </w:r>
+      <m:oMath>
+        <m:r>
+          <w:rPr>
+            <w:rFonts w:ascii="Cambria Math" w:eastAsiaTheme="minorEastAsia" w:hAnsi="Cambria Math"/>
+          </w:rPr>
+          <m:t>THEN B</m:t>
+        </m:r>
+        <m:sSup>
+          <m:sSupPr>
+            <m:ctrlPr>
+              <w:rPr>
+                <w:rFonts w:ascii="Cambria Math" w:eastAsiaTheme="minorEastAsia" w:hAnsi="Cambria Math"/>
+                <w:i/>
+              </w:rPr>
+            </m:ctrlPr>
+          </m:sSupPr>
+          <m:e>
+            <m:r>
+              <w:rPr>
+                <w:rFonts w:ascii="Cambria Math" w:eastAsiaTheme="minorEastAsia" w:hAnsi="Cambria Math"/>
+              </w:rPr>
+              <m:t>D</m:t>
+            </m:r>
+          </m:e>
+          <m:sup>
+            <m:r>
+              <w:rPr>
+                <w:rFonts w:ascii="Cambria Math" w:eastAsiaTheme="minorEastAsia" w:hAnsi="Cambria Math"/>
+              </w:rPr>
+              <m:t>-</m:t>
+            </m:r>
+          </m:sup>
+        </m:sSup>
+        <m:r>
+          <w:rPr>
+            <w:rFonts w:ascii="Cambria Math" w:eastAsiaTheme="minorEastAsia" w:hAnsi="Cambria Math"/>
+          </w:rPr>
+          <m:t>=0.01</m:t>
+        </m:r>
+      </m:oMath>
+      <w:r>
+        <w:rPr>
+          <w:rFonts w:eastAsiaTheme="minorEastAsia"/>
+        </w:rPr>
+        <w:t xml:space="preserve">. </w:t>
+      </w:r>
+    </w:p>
+    <w:p>
+      <w:pPr>
+        <w:pStyle w:val="ListParagraph"/>
+        <w:numPr>
+          <w:ilvl w:val="0"/>
+          <w:numId w:val="13"/>
+        </w:numPr>
+        <w:rPr>
+          <w:rFonts w:eastAsiaTheme="minorEastAsia"/>
+        </w:rPr>
+      </w:pPr>
+      <w:r>
+        <w:rPr>
+          <w:rFonts w:eastAsiaTheme="minorEastAsia"/>
+        </w:rPr>
+        <w:t xml:space="preserve">IF </w:t>
+      </w:r>
+      <m:oMath>
+        <m:r>
+          <w:rPr>
+            <w:rFonts w:ascii="Cambria Math" w:eastAsiaTheme="minorEastAsia" w:hAnsi="Cambria Math"/>
+          </w:rPr>
+          <m:t>B</m:t>
+        </m:r>
+        <m:sSub>
+          <m:sSubPr>
+            <m:ctrlPr>
+              <w:rPr>
+                <w:rFonts w:ascii="Cambria Math" w:eastAsiaTheme="minorEastAsia" w:hAnsi="Cambria Math"/>
+                <w:i/>
+              </w:rPr>
+            </m:ctrlPr>
+          </m:sSubPr>
+          <m:e>
+            <m:r>
+              <w:rPr>
+                <w:rFonts w:ascii="Cambria Math" w:eastAsiaTheme="minorEastAsia" w:hAnsi="Cambria Math"/>
+              </w:rPr>
+              <m:t>D</m:t>
+            </m:r>
+          </m:e>
+          <m:sub>
+            <m:r>
+              <w:rPr>
+                <w:rFonts w:ascii="Cambria Math" w:eastAsiaTheme="minorEastAsia" w:hAnsi="Cambria Math"/>
+              </w:rPr>
+              <m:t>cat</m:t>
+            </m:r>
+          </m:sub>
+        </m:sSub>
+        <m:r>
+          <w:rPr>
+            <w:rFonts w:ascii="Cambria Math" w:eastAsiaTheme="minorEastAsia" w:hAnsi="Cambria Math"/>
+          </w:rPr>
+          <m:t>=</m:t>
+        </m:r>
+      </m:oMath>
+      <w:r>
+        <w:rPr>
+          <w:rFonts w:eastAsiaTheme="minorEastAsia"/>
+        </w:rPr>
+        <w:t xml:space="preserve"> forest </w:t>
+      </w:r>
+      <m:oMath>
+        <m:r>
+          <w:rPr>
+            <w:rFonts w:ascii="Cambria Math" w:eastAsiaTheme="minorEastAsia" w:hAnsi="Cambria Math"/>
+          </w:rPr>
+          <m:t>THEN B</m:t>
+        </m:r>
+        <m:sSup>
+          <m:sSupPr>
+            <m:ctrlPr>
+              <w:rPr>
+                <w:rFonts w:ascii="Cambria Math" w:eastAsiaTheme="minorEastAsia" w:hAnsi="Cambria Math"/>
+                <w:i/>
+              </w:rPr>
+            </m:ctrlPr>
+          </m:sSupPr>
+          <m:e>
+            <m:r>
+              <w:rPr>
+                <w:rFonts w:ascii="Cambria Math" w:eastAsiaTheme="minorEastAsia" w:hAnsi="Cambria Math"/>
+              </w:rPr>
+              <m:t>D</m:t>
+            </m:r>
+          </m:e>
+          <m:sup>
+            <m:r>
+              <w:rPr>
+                <w:rFonts w:ascii="Cambria Math" w:eastAsiaTheme="minorEastAsia" w:hAnsi="Cambria Math"/>
+              </w:rPr>
+              <m:t>-</m:t>
+            </m:r>
+          </m:sup>
+        </m:sSup>
+        <m:r>
+          <w:rPr>
+            <w:rFonts w:ascii="Cambria Math" w:eastAsiaTheme="minorEastAsia" w:hAnsi="Cambria Math"/>
+          </w:rPr>
+          <m:t>=0.1</m:t>
+        </m:r>
+      </m:oMath>
+      <w:r>
+        <w:rPr>
+          <w:rFonts w:eastAsiaTheme="minorEastAsia"/>
+        </w:rPr>
+        <w:t xml:space="preserve">. </w:t>
+      </w:r>
+    </w:p>
+    <w:p>
+      <w:pPr>
+        <w:pStyle w:val="ListParagraph"/>
+        <w:numPr>
+          <w:ilvl w:val="0"/>
+          <w:numId w:val="13"/>
+        </w:numPr>
+        <w:rPr>
+          <w:rFonts w:eastAsiaTheme="minorEastAsia"/>
+        </w:rPr>
+      </w:pPr>
+      <w:r>
+        <w:rPr>
+          <w:rFonts w:eastAsiaTheme="minorEastAsia"/>
+        </w:rPr>
+        <w:t xml:space="preserve">IF </w:t>
+      </w:r>
+      <m:oMath>
+        <m:r>
+          <w:rPr>
+            <w:rFonts w:ascii="Cambria Math" w:eastAsiaTheme="minorEastAsia" w:hAnsi="Cambria Math"/>
+          </w:rPr>
+          <m:t>B</m:t>
+        </m:r>
+        <m:sSub>
+          <m:sSubPr>
+            <m:ctrlPr>
+              <w:rPr>
+                <w:rFonts w:ascii="Cambria Math" w:eastAsiaTheme="minorEastAsia" w:hAnsi="Cambria Math"/>
+                <w:i/>
+              </w:rPr>
+            </m:ctrlPr>
+          </m:sSubPr>
+          <m:e>
+            <m:r>
+              <w:rPr>
+                <w:rFonts w:ascii="Cambria Math" w:eastAsiaTheme="minorEastAsia" w:hAnsi="Cambria Math"/>
+              </w:rPr>
+              <m:t>D</m:t>
+            </m:r>
+          </m:e>
+          <m:sub>
+            <m:r>
+              <w:rPr>
+                <w:rFonts w:ascii="Cambria Math" w:eastAsiaTheme="minorEastAsia" w:hAnsi="Cambria Math"/>
+              </w:rPr>
+              <m:t>cat</m:t>
+            </m:r>
+          </m:sub>
+        </m:sSub>
+        <m:r>
+          <w:rPr>
+            <w:rFonts w:ascii="Cambria Math" w:eastAsiaTheme="minorEastAsia" w:hAnsi="Cambria Math"/>
+          </w:rPr>
+          <m:t>=</m:t>
+        </m:r>
+      </m:oMath>
+      <w:r>
+        <w:rPr>
+          <w:rFonts w:eastAsiaTheme="minorEastAsia"/>
+        </w:rPr>
+        <w:t xml:space="preserve"> ecosystem </w:t>
+      </w:r>
+      <m:oMath>
+        <m:r>
+          <w:rPr>
+            <w:rFonts w:ascii="Cambria Math" w:eastAsiaTheme="minorEastAsia" w:hAnsi="Cambria Math"/>
+          </w:rPr>
+          <m:t>THEN B</m:t>
+        </m:r>
+        <m:sSup>
+          <m:sSupPr>
+            <m:ctrlPr>
+              <w:rPr>
+                <w:rFonts w:ascii="Cambria Math" w:eastAsiaTheme="minorEastAsia" w:hAnsi="Cambria Math"/>
+                <w:i/>
+              </w:rPr>
+            </m:ctrlPr>
+          </m:sSupPr>
+          <m:e>
+            <m:r>
+              <w:rPr>
+                <w:rFonts w:ascii="Cambria Math" w:eastAsiaTheme="minorEastAsia" w:hAnsi="Cambria Math"/>
+              </w:rPr>
+              <m:t>D</m:t>
+            </m:r>
+          </m:e>
+          <m:sup>
+            <m:r>
+              <w:rPr>
+                <w:rFonts w:ascii="Cambria Math" w:eastAsiaTheme="minorEastAsia" w:hAnsi="Cambria Math"/>
+              </w:rPr>
+              <m:t>-</m:t>
+            </m:r>
+          </m:sup>
+        </m:sSup>
+        <m:r>
+          <w:rPr>
+            <w:rFonts w:ascii="Cambria Math" w:eastAsiaTheme="minorEastAsia" w:hAnsi="Cambria Math"/>
+          </w:rPr>
+          <m:t>=0.3</m:t>
+        </m:r>
+      </m:oMath>
+      <w:r>
+        <w:rPr>
+          <w:rFonts w:eastAsiaTheme="minorEastAsia"/>
+        </w:rPr>
+        <w:t xml:space="preserve">. </w:t>
+      </w:r>
+    </w:p>
+    <w:p>
+      <w:pPr>
+        <w:pStyle w:val="ListParagraph"/>
+        <w:numPr>
+          <w:ilvl w:val="0"/>
+          <w:numId w:val="13"/>
+        </w:numPr>
+        <w:rPr>
+          <w:rFonts w:eastAsiaTheme="minorEastAsia"/>
+        </w:rPr>
+      </w:pPr>
+      <m:oMath>
+        <m:r>
+          <w:rPr>
+            <w:rFonts w:ascii="Cambria Math" w:eastAsiaTheme="minorEastAsia" w:hAnsi="Cambria Math"/>
+          </w:rPr>
+          <m:t>G</m:t>
+        </m:r>
+        <m:sSub>
+          <m:sSubPr>
+            <m:ctrlPr>
+              <w:rPr>
+                <w:rFonts w:ascii="Cambria Math" w:eastAsiaTheme="minorEastAsia" w:hAnsi="Cambria Math"/>
+                <w:i/>
+              </w:rPr>
+            </m:ctrlPr>
+          </m:sSubPr>
+          <m:e>
+            <m:r>
+              <w:rPr>
+                <w:rFonts w:ascii="Cambria Math" w:eastAsiaTheme="minorEastAsia" w:hAnsi="Cambria Math"/>
+              </w:rPr>
+              <m:t>R</m:t>
+            </m:r>
+          </m:e>
+          <m:sub>
+            <m:r>
+              <w:rPr>
+                <w:rFonts w:ascii="Cambria Math" w:eastAsiaTheme="minorEastAsia" w:hAnsi="Cambria Math"/>
+              </w:rPr>
+              <m:t>tree</m:t>
+            </m:r>
+          </m:sub>
+        </m:sSub>
+        <m:r>
+          <w:rPr>
+            <w:rFonts w:ascii="Cambria Math" w:eastAsiaTheme="minorEastAsia" w:hAnsi="Cambria Math"/>
+          </w:rPr>
+          <m:t>=(1-Max</m:t>
+        </m:r>
+        <m:d>
+          <m:dPr>
+            <m:ctrlPr>
+              <w:rPr>
+                <w:rFonts w:ascii="Cambria Math" w:eastAsiaTheme="minorEastAsia" w:hAnsi="Cambria Math"/>
+                <w:i/>
+              </w:rPr>
+            </m:ctrlPr>
+          </m:dPr>
+          <m:e>
+            <m:r>
+              <w:rPr>
+                <w:rFonts w:ascii="Cambria Math" w:eastAsiaTheme="minorEastAsia" w:hAnsi="Cambria Math"/>
+              </w:rPr>
+              <m:t>0, Stres</m:t>
+            </m:r>
+            <m:sSub>
+              <m:sSubPr>
+                <m:ctrlPr>
+                  <w:rPr>
+                    <w:rFonts w:ascii="Cambria Math" w:eastAsiaTheme="minorEastAsia" w:hAnsi="Cambria Math"/>
+                    <w:i/>
+                  </w:rPr>
+                </m:ctrlPr>
+              </m:sSubPr>
+              <m:e>
+                <m:r>
+                  <w:rPr>
+                    <w:rFonts w:ascii="Cambria Math" w:eastAsiaTheme="minorEastAsia" w:hAnsi="Cambria Math"/>
+                  </w:rPr>
+                  <m:t>s</m:t>
+                </m:r>
+              </m:e>
+              <m:sub>
+                <m:r>
+                  <w:rPr>
+                    <w:rFonts w:ascii="Cambria Math" w:eastAsiaTheme="minorEastAsia" w:hAnsi="Cambria Math"/>
+                  </w:rPr>
+                  <m:t>tree</m:t>
+                </m:r>
+              </m:sub>
+            </m:sSub>
+            <m:r>
+              <w:rPr>
+                <w:rFonts w:ascii="Cambria Math" w:eastAsiaTheme="minorEastAsia" w:hAnsi="Cambria Math"/>
+              </w:rPr>
+              <m:t>-B</m:t>
+            </m:r>
+            <m:sSup>
+              <m:sSupPr>
+                <m:ctrlPr>
+                  <w:rPr>
+                    <w:rFonts w:ascii="Cambria Math" w:eastAsiaTheme="minorEastAsia" w:hAnsi="Cambria Math"/>
+                    <w:i/>
+                  </w:rPr>
+                </m:ctrlPr>
+              </m:sSupPr>
+              <m:e>
+                <m:r>
+                  <w:rPr>
+                    <w:rFonts w:ascii="Cambria Math" w:eastAsiaTheme="minorEastAsia" w:hAnsi="Cambria Math"/>
+                  </w:rPr>
+                  <m:t>D</m:t>
+                </m:r>
+              </m:e>
+              <m:sup>
+                <m:r>
+                  <w:rPr>
+                    <w:rFonts w:ascii="Cambria Math" w:eastAsiaTheme="minorEastAsia" w:hAnsi="Cambria Math"/>
+                  </w:rPr>
+                  <m:t>-</m:t>
+                </m:r>
+              </m:sup>
+            </m:sSup>
+            <m:d>
+              <m:dPr>
+                <m:ctrlPr>
+                  <w:rPr>
+                    <w:rFonts w:ascii="Cambria Math" w:eastAsiaTheme="minorEastAsia" w:hAnsi="Cambria Math"/>
+                    <w:i/>
+                  </w:rPr>
+                </m:ctrlPr>
+              </m:dPr>
+              <m:e>
+                <m:r>
+                  <w:rPr>
+                    <w:rFonts w:ascii="Cambria Math" w:eastAsiaTheme="minorEastAsia" w:hAnsi="Cambria Math"/>
+                  </w:rPr>
+                  <m:t>Quadran</m:t>
+                </m:r>
+                <m:sSub>
+                  <m:sSubPr>
+                    <m:ctrlPr>
+                      <w:rPr>
+                        <w:rFonts w:ascii="Cambria Math" w:eastAsiaTheme="minorEastAsia" w:hAnsi="Cambria Math"/>
+                        <w:i/>
+                      </w:rPr>
+                    </m:ctrlPr>
+                  </m:sSubPr>
+                  <m:e>
+                    <m:r>
+                      <w:rPr>
+                        <w:rFonts w:ascii="Cambria Math" w:eastAsiaTheme="minorEastAsia" w:hAnsi="Cambria Math"/>
+                      </w:rPr>
+                      <m:t>t</m:t>
+                    </m:r>
+                  </m:e>
+                  <m:sub>
+                    <m:r>
+                      <w:rPr>
+                        <w:rFonts w:ascii="Cambria Math" w:eastAsiaTheme="minorEastAsia" w:hAnsi="Cambria Math"/>
+                      </w:rPr>
+                      <m:t>tree</m:t>
+                    </m:r>
+                  </m:sub>
+                </m:sSub>
+              </m:e>
+            </m:d>
+          </m:e>
+        </m:d>
+        <m:r>
+          <w:rPr>
+            <w:rFonts w:ascii="Cambria Math" w:eastAsiaTheme="minorEastAsia" w:hAnsi="Cambria Math"/>
+          </w:rPr>
+          <m:t>×G</m:t>
+        </m:r>
+        <m:sSub>
+          <m:sSubPr>
+            <m:ctrlPr>
+              <w:rPr>
+                <w:rFonts w:ascii="Cambria Math" w:eastAsiaTheme="minorEastAsia" w:hAnsi="Cambria Math"/>
+                <w:i/>
+              </w:rPr>
+            </m:ctrlPr>
+          </m:sSubPr>
+          <m:e>
+            <m:r>
+              <w:rPr>
+                <w:rFonts w:ascii="Cambria Math" w:eastAsiaTheme="minorEastAsia" w:hAnsi="Cambria Math"/>
+              </w:rPr>
+              <m:t>R</m:t>
+            </m:r>
+          </m:e>
+          <m:sub>
+            <m:r>
+              <w:rPr>
+                <w:rFonts w:ascii="Cambria Math" w:eastAsiaTheme="minorEastAsia" w:hAnsi="Cambria Math"/>
+              </w:rPr>
+              <m:t>max</m:t>
+            </m:r>
+          </m:sub>
+        </m:sSub>
+      </m:oMath>
+    </w:p>
+    <w:p>
+      <w:pPr>
+        <w:pStyle w:val="ListParagraph"/>
+        <w:numPr>
+          <w:ilvl w:val="0"/>
+          <w:numId w:val="13"/>
+        </w:numPr>
+        <w:rPr>
+          <w:rFonts w:eastAsiaTheme="minorEastAsia"/>
+        </w:rPr>
+      </w:pPr>
+      <m:oMath>
+        <m:r>
+          <w:rPr>
+            <w:rFonts w:ascii="Cambria Math" w:eastAsiaTheme="minorEastAsia" w:hAnsi="Cambria Math"/>
+          </w:rPr>
+          <m:t>IF TreeDiameter&lt;TreeDiamete</m:t>
+        </m:r>
+        <m:sSub>
+          <m:sSubPr>
+            <m:ctrlPr>
+              <w:rPr>
+                <w:rFonts w:ascii="Cambria Math" w:eastAsiaTheme="minorEastAsia" w:hAnsi="Cambria Math"/>
+                <w:i/>
+              </w:rPr>
+            </m:ctrlPr>
+          </m:sSubPr>
+          <m:e>
+            <m:r>
+              <w:rPr>
+                <w:rFonts w:ascii="Cambria Math" w:eastAsiaTheme="minorEastAsia" w:hAnsi="Cambria Math"/>
+              </w:rPr>
+              <m:t>r</m:t>
+            </m:r>
+          </m:e>
+          <m:sub>
+            <m:r>
+              <w:rPr>
+                <w:rFonts w:ascii="Cambria Math" w:eastAsiaTheme="minorEastAsia" w:hAnsi="Cambria Math"/>
+              </w:rPr>
+              <m:t>max</m:t>
+            </m:r>
+          </m:sub>
+        </m:sSub>
+        <m:r>
+          <w:rPr>
+            <w:rFonts w:ascii="Cambria Math" w:eastAsiaTheme="minorEastAsia" w:hAnsi="Cambria Math"/>
+          </w:rPr>
+          <m:t xml:space="preserve"> THEN TreeDiameter=Min(TreeDiamete</m:t>
+        </m:r>
+        <m:sSub>
+          <m:sSubPr>
+            <m:ctrlPr>
+              <w:rPr>
+                <w:rFonts w:ascii="Cambria Math" w:eastAsiaTheme="minorEastAsia" w:hAnsi="Cambria Math"/>
+                <w:i/>
+              </w:rPr>
+            </m:ctrlPr>
+          </m:sSubPr>
+          <m:e>
+            <m:r>
+              <w:rPr>
+                <w:rFonts w:ascii="Cambria Math" w:eastAsiaTheme="minorEastAsia" w:hAnsi="Cambria Math"/>
+              </w:rPr>
+              <m:t>r</m:t>
+            </m:r>
+          </m:e>
+          <m:sub>
+            <m:r>
+              <w:rPr>
+                <w:rFonts w:ascii="Cambria Math" w:eastAsiaTheme="minorEastAsia" w:hAnsi="Cambria Math"/>
+              </w:rPr>
+              <m:t>max</m:t>
+            </m:r>
+          </m:sub>
+        </m:sSub>
+        <m:r>
+          <w:rPr>
+            <w:rFonts w:ascii="Cambria Math" w:eastAsiaTheme="minorEastAsia" w:hAnsi="Cambria Math"/>
+          </w:rPr>
+          <m:t>, TreeDiameter+(G</m:t>
+        </m:r>
+        <m:sSub>
+          <m:sSubPr>
+            <m:ctrlPr>
+              <w:rPr>
+                <w:rFonts w:ascii="Cambria Math" w:eastAsiaTheme="minorEastAsia" w:hAnsi="Cambria Math"/>
+                <w:i/>
+              </w:rPr>
+            </m:ctrlPr>
+          </m:sSubPr>
+          <m:e>
+            <m:r>
+              <w:rPr>
+                <w:rFonts w:ascii="Cambria Math" w:eastAsiaTheme="minorEastAsia" w:hAnsi="Cambria Math"/>
+              </w:rPr>
+              <m:t>R</m:t>
+            </m:r>
+          </m:e>
+          <m:sub>
+            <m:r>
+              <w:rPr>
+                <w:rFonts w:ascii="Cambria Math" w:eastAsiaTheme="minorEastAsia" w:hAnsi="Cambria Math"/>
+              </w:rPr>
+              <m:t>tree</m:t>
+            </m:r>
+          </m:sub>
+        </m:sSub>
+        <m:r>
+          <w:rPr>
+            <w:rFonts w:ascii="Cambria Math" w:eastAsiaTheme="minorEastAsia" w:hAnsi="Cambria Math"/>
+          </w:rPr>
+          <m:t>×TreeDiameter)</m:t>
+        </m:r>
+      </m:oMath>
+      <w:r>
+        <w:rPr>
+          <w:rFonts w:eastAsiaTheme="minorEastAsia"/>
+        </w:rPr>
+        <w:t>.</w:t>
+      </w:r>
+    </w:p>
+    <w:p>
+      <w:pPr>
+        <w:pStyle w:val="ListParagraph"/>
+        <w:numPr>
+          <w:ilvl w:val="0"/>
+          <w:numId w:val="13"/>
+        </w:numPr>
+        <w:rPr>
+          <w:rFonts w:eastAsiaTheme="minorEastAsia"/>
+        </w:rPr>
+      </w:pPr>
+      <m:oMath>
+        <m:r>
+          <w:rPr>
+            <w:rFonts w:ascii="Cambria Math" w:eastAsiaTheme="minorEastAsia" w:hAnsi="Cambria Math"/>
+          </w:rPr>
+          <m:t xml:space="preserve">IF </m:t>
+        </m:r>
+        <w:bookmarkStart w:id="0" w:name="_Hlk161616905"/>
+        <m:r>
+          <w:rPr>
+            <w:rFonts w:ascii="Cambria Math" w:eastAsiaTheme="minorEastAsia" w:hAnsi="Cambria Math"/>
+          </w:rPr>
+          <m:t>TreeHeight</m:t>
+        </m:r>
+        <w:bookmarkEnd w:id="0"/>
+        <m:r>
+          <w:rPr>
+            <w:rFonts w:ascii="Cambria Math" w:eastAsiaTheme="minorEastAsia" w:hAnsi="Cambria Math"/>
+          </w:rPr>
+          <m:t>&lt;TreeHeigh</m:t>
+        </m:r>
+        <m:sSub>
+          <m:sSubPr>
+            <m:ctrlPr>
+              <w:rPr>
+                <w:rFonts w:ascii="Cambria Math" w:eastAsiaTheme="minorEastAsia" w:hAnsi="Cambria Math"/>
+                <w:i/>
+              </w:rPr>
+            </m:ctrlPr>
+          </m:sSubPr>
+          <m:e>
+            <m:r>
+              <w:rPr>
+                <w:rFonts w:ascii="Cambria Math" w:eastAsiaTheme="minorEastAsia" w:hAnsi="Cambria Math"/>
+              </w:rPr>
+              <m:t>t</m:t>
+            </m:r>
+          </m:e>
+          <m:sub>
+            <m:r>
+              <w:rPr>
+                <w:rFonts w:ascii="Cambria Math" w:eastAsiaTheme="minorEastAsia" w:hAnsi="Cambria Math"/>
+              </w:rPr>
+              <m:t>max</m:t>
+            </m:r>
+          </m:sub>
+        </m:sSub>
+        <m:r>
+          <w:rPr>
+            <w:rFonts w:ascii="Cambria Math" w:eastAsiaTheme="minorEastAsia" w:hAnsi="Cambria Math"/>
+          </w:rPr>
+          <m:t xml:space="preserve"> THEN TreeHeight=Min(TreeHeigh</m:t>
+        </m:r>
+        <m:sSub>
+          <m:sSubPr>
+            <m:ctrlPr>
+              <w:rPr>
+                <w:rFonts w:ascii="Cambria Math" w:eastAsiaTheme="minorEastAsia" w:hAnsi="Cambria Math"/>
+                <w:i/>
+              </w:rPr>
+            </m:ctrlPr>
+          </m:sSubPr>
+          <m:e>
+            <m:r>
+              <w:rPr>
+                <w:rFonts w:ascii="Cambria Math" w:eastAsiaTheme="minorEastAsia" w:hAnsi="Cambria Math"/>
+              </w:rPr>
+              <m:t>t</m:t>
+            </m:r>
+          </m:e>
+          <m:sub>
+            <m:r>
+              <w:rPr>
+                <w:rFonts w:ascii="Cambria Math" w:eastAsiaTheme="minorEastAsia" w:hAnsi="Cambria Math"/>
+              </w:rPr>
+              <m:t>max</m:t>
+            </m:r>
+          </m:sub>
+        </m:sSub>
+        <m:r>
+          <w:rPr>
+            <w:rFonts w:ascii="Cambria Math" w:eastAsiaTheme="minorEastAsia" w:hAnsi="Cambria Math"/>
+          </w:rPr>
+          <m:t>, TreeHeight+(10×G</m:t>
+        </m:r>
+        <m:sSub>
+          <m:sSubPr>
+            <m:ctrlPr>
+              <w:rPr>
+                <w:rFonts w:ascii="Cambria Math" w:eastAsiaTheme="minorEastAsia" w:hAnsi="Cambria Math"/>
+                <w:i/>
+              </w:rPr>
+            </m:ctrlPr>
+          </m:sSubPr>
+          <m:e>
+            <m:r>
+              <w:rPr>
+                <w:rFonts w:ascii="Cambria Math" w:eastAsiaTheme="minorEastAsia" w:hAnsi="Cambria Math"/>
+              </w:rPr>
+              <m:t>R</m:t>
+            </m:r>
+          </m:e>
+          <m:sub>
+            <m:r>
+              <w:rPr>
+                <w:rFonts w:ascii="Cambria Math" w:eastAsiaTheme="minorEastAsia" w:hAnsi="Cambria Math"/>
+              </w:rPr>
+              <m:t>tree</m:t>
+            </m:r>
+          </m:sub>
+        </m:sSub>
+        <m:r>
+          <w:rPr>
+            <w:rFonts w:ascii="Cambria Math" w:eastAsiaTheme="minorEastAsia" w:hAnsi="Cambria Math"/>
+          </w:rPr>
+          <m:t>×TreeDiameter)</m:t>
+        </m:r>
+      </m:oMath>
+      <w:r>
+        <w:rPr>
+          <w:rFonts w:eastAsiaTheme="minorEastAsia"/>
+        </w:rPr>
+        <w:t>.</w:t>
+      </w:r>
+    </w:p>
+    <w:p>
+      <w:pPr>
+        <w:pStyle w:val="ListParagraph"/>
+        <w:numPr>
+          <w:ilvl w:val="0"/>
+          <w:numId w:val="13"/>
+        </w:numPr>
+        <w:rPr>
+          <w:rFonts w:eastAsiaTheme="minorEastAsia"/>
+        </w:rPr>
+      </w:pPr>
+      <w:r>
+        <w:rPr>
+          <w:rFonts w:eastAsiaTheme="minorEastAsia"/>
+        </w:rPr>
+        <w:t xml:space="preserve">Absorb </w:t>
+      </w:r>
+      <m:oMath>
+        <m:r>
+          <w:rPr>
+            <w:rFonts w:ascii="Cambria Math" w:eastAsiaTheme="minorEastAsia" w:hAnsi="Cambria Math"/>
+          </w:rPr>
+          <m:t>C</m:t>
+        </m:r>
+        <m:sSub>
+          <m:sSubPr>
+            <m:ctrlPr>
+              <w:rPr>
+                <w:rFonts w:ascii="Cambria Math" w:eastAsiaTheme="minorEastAsia" w:hAnsi="Cambria Math"/>
+                <w:i/>
+              </w:rPr>
+            </m:ctrlPr>
+          </m:sSubPr>
+          <m:e>
+            <m:r>
+              <w:rPr>
+                <w:rFonts w:ascii="Cambria Math" w:eastAsiaTheme="minorEastAsia" w:hAnsi="Cambria Math"/>
+              </w:rPr>
+              <m:t>O</m:t>
+            </m:r>
+          </m:e>
+          <m:sub>
+            <m:r>
+              <w:rPr>
+                <w:rFonts w:ascii="Cambria Math" w:eastAsiaTheme="minorEastAsia" w:hAnsi="Cambria Math"/>
+              </w:rPr>
+              <m:t>2</m:t>
+            </m:r>
+          </m:sub>
+        </m:sSub>
+      </m:oMath>
+      <w:r>
+        <w:rPr>
+          <w:rFonts w:eastAsiaTheme="minorEastAsia"/>
+        </w:rPr>
+        <w:t xml:space="preserve"> like in section 2.2.</w:t>
+      </w:r>
+    </w:p>
+    <w:p>
+      <w:pPr>
+        <w:pStyle w:val="ListParagraph"/>
+        <w:numPr>
+          <w:ilvl w:val="0"/>
+          <w:numId w:val="13"/>
+        </w:numPr>
+        <w:rPr>
+          <w:rFonts w:eastAsiaTheme="minorEastAsia"/>
+        </w:rPr>
+      </w:pPr>
+      <w:r>
+        <w:rPr>
+          <w:rFonts w:eastAsiaTheme="minorEastAsia"/>
+        </w:rPr>
+        <w:t xml:space="preserve">Trees may reproduce only once every </w:t>
+      </w:r>
+      <m:oMath>
+        <m:r>
+          <w:rPr>
+            <w:rFonts w:ascii="Cambria Math" w:eastAsiaTheme="minorEastAsia" w:hAnsi="Cambria Math"/>
+          </w:rPr>
+          <m:t>x</m:t>
+        </m:r>
+      </m:oMath>
+      <w:r>
+        <w:rPr>
+          <w:rFonts w:eastAsiaTheme="minorEastAsia"/>
+        </w:rPr>
+        <w:t xml:space="preserve"> no. of years.</w:t>
+      </w:r>
+    </w:p>
+    <w:p>
+      <w:pPr>
+        <w:pStyle w:val="ListParagraph"/>
+        <w:numPr>
+          <w:ilvl w:val="0"/>
+          <w:numId w:val="13"/>
+        </w:numPr>
+        <w:rPr>
+          <w:rFonts w:eastAsiaTheme="minorEastAsia"/>
+        </w:rPr>
+      </w:pPr>
+      <w:r>
+        <w:rPr>
+          <w:rFonts w:eastAsiaTheme="minorEastAsia"/>
+        </w:rPr>
+        <w:t>If there is a free space adjacent to the tree</w:t>
+      </w:r>
+      <w:r>
+        <w:rPr>
+          <w:rFonts w:eastAsiaTheme="minorEastAsia"/>
+        </w:rPr>
+        <w:t xml:space="preserve"> and</w:t>
+      </w:r>
+      <w:r>
+        <w:rPr>
+          <w:rFonts w:eastAsiaTheme="minorEastAsia"/>
+        </w:rPr>
+        <w:t xml:space="preserve"> the tree is mature </w:t>
+      </w:r>
+      <w:r>
+        <w:rPr>
+          <w:rFonts w:eastAsiaTheme="minorEastAsia"/>
+        </w:rPr>
+        <w:t>and</w:t>
+      </w:r>
+      <w:r>
+        <w:rPr>
+          <w:rFonts w:eastAsiaTheme="minorEastAsia"/>
+        </w:rPr>
+        <w:t xml:space="preserve"> </w:t>
+      </w:r>
+      <m:oMath>
+        <m:r>
+          <w:rPr>
+            <w:rFonts w:ascii="Cambria Math" w:eastAsiaTheme="minorEastAsia" w:hAnsi="Cambria Math"/>
+          </w:rPr>
+          <m:t>Stress</m:t>
+        </m:r>
+        <m:r>
+          <w:rPr>
+            <w:rFonts w:ascii="Cambria Math" w:eastAsiaTheme="minorEastAsia" w:hAnsi="Cambria Math"/>
+          </w:rPr>
+          <m:t>≤</m:t>
+        </m:r>
+        <m:r>
+          <w:rPr>
+            <w:rFonts w:ascii="Cambria Math" w:eastAsiaTheme="minorEastAsia" w:hAnsi="Cambria Math"/>
+          </w:rPr>
+          <m:t xml:space="preserve"> 0.5</m:t>
+        </m:r>
+      </m:oMath>
+      <w:r>
+        <w:rPr>
+          <w:rFonts w:eastAsiaTheme="minorEastAsia"/>
+        </w:rPr>
+        <w:t xml:space="preserve"> then the tree reproduces</w:t>
+      </w:r>
+      <w:r>
+        <w:rPr>
+          <w:rFonts w:eastAsiaTheme="minorEastAsia"/>
+        </w:rPr>
+        <w:t>,</w:t>
+      </w:r>
+      <w:r>
+        <w:rPr>
+          <w:rFonts w:eastAsiaTheme="minorEastAsia"/>
+        </w:rPr>
+        <w:t xml:space="preserve"> resulting in a new seedling at the adjacent empty land spot.</w:t>
+      </w:r>
     </w:p>
     <w:p>
       <w:pPr>
@@ -4682,9 +7162,2123 @@
           <w:b/>
           <w:color w:val="auto"/>
         </w:rPr>
+        <w:t>Actions</w:t>
+      </w:r>
+    </w:p>
+    <w:p>
+      <w:r>
+        <w:rPr>
+          <w:b/>
+          <w:bCs w:val="0"/>
+          <w:i/>
+          <w:iCs/>
+        </w:rPr>
+        <w:t>Rule:</w:t>
+      </w:r>
+      <w:r>
+        <w:t xml:space="preserve"> Planting a tree cost less than felling a tree.</w:t>
+      </w:r>
+    </w:p>
+    <w:p>
+      <w:pPr>
+        <w:pStyle w:val="ListParagraph"/>
+        <w:numPr>
+          <w:ilvl w:val="0"/>
+          <w:numId w:val="14"/>
+        </w:numPr>
+      </w:pPr>
+      <m:oMath>
+        <m:r>
+          <w:rPr>
+            <w:rFonts w:ascii="Cambria Math" w:hAnsi="Cambria Math"/>
+          </w:rPr>
+          <m:t>Cos</m:t>
+        </m:r>
+        <m:sSub>
+          <m:sSubPr>
+            <m:ctrlPr>
+              <w:rPr>
+                <w:rFonts w:ascii="Cambria Math" w:hAnsi="Cambria Math"/>
+                <w:i/>
+              </w:rPr>
+            </m:ctrlPr>
+          </m:sSubPr>
+          <m:e>
+            <m:r>
+              <w:rPr>
+                <w:rFonts w:ascii="Cambria Math" w:hAnsi="Cambria Math"/>
+              </w:rPr>
+              <m:t>t</m:t>
+            </m:r>
+          </m:e>
+          <m:sub>
+            <m:r>
+              <w:rPr>
+                <w:rFonts w:ascii="Cambria Math" w:hAnsi="Cambria Math"/>
+              </w:rPr>
+              <m:t>plant</m:t>
+            </m:r>
+          </m:sub>
+        </m:sSub>
+        <m:r>
+          <w:rPr>
+            <w:rFonts w:ascii="Cambria Math" w:hAnsi="Cambria Math"/>
+          </w:rPr>
+          <m:t>=x         Cos</m:t>
+        </m:r>
+        <m:sSub>
+          <m:sSubPr>
+            <m:ctrlPr>
+              <w:rPr>
+                <w:rFonts w:ascii="Cambria Math" w:hAnsi="Cambria Math"/>
+                <w:i/>
+              </w:rPr>
+            </m:ctrlPr>
+          </m:sSubPr>
+          <m:e>
+            <m:r>
+              <w:rPr>
+                <w:rFonts w:ascii="Cambria Math" w:hAnsi="Cambria Math"/>
+              </w:rPr>
+              <m:t>t</m:t>
+            </m:r>
+          </m:e>
+          <m:sub>
+            <m:r>
+              <w:rPr>
+                <w:rFonts w:ascii="Cambria Math" w:hAnsi="Cambria Math"/>
+              </w:rPr>
+              <m:t>fell</m:t>
+            </m:r>
+          </m:sub>
+        </m:sSub>
+        <m:r>
+          <w:rPr>
+            <w:rFonts w:ascii="Cambria Math" w:hAnsi="Cambria Math"/>
+          </w:rPr>
+          <m:t>=y</m:t>
+        </m:r>
+        <m:r>
+          <w:rPr>
+            <w:rFonts w:ascii="Cambria Math" w:eastAsiaTheme="minorEastAsia" w:hAnsi="Cambria Math"/>
+          </w:rPr>
+          <m:t xml:space="preserve">        x&lt;y</m:t>
+        </m:r>
+      </m:oMath>
+      <w:r>
+        <w:rPr>
+          <w:rFonts w:eastAsiaTheme="minorEastAsia"/>
+        </w:rPr>
+        <w:t>.</w:t>
+      </w:r>
+    </w:p>
+    <w:p>
+      <w:pPr>
+        <w:rPr>
+          <w:rFonts w:eastAsiaTheme="minorEastAsia"/>
+        </w:rPr>
+      </w:pPr>
+      <w:r>
+        <w:rPr>
+          <w:rFonts w:eastAsiaTheme="minorEastAsia"/>
+          <w:b/>
+          <w:bCs w:val="0"/>
+          <w:i/>
+          <w:iCs/>
+        </w:rPr>
+        <w:t xml:space="preserve">Rule: </w:t>
+      </w:r>
+      <w:r>
+        <w:rPr>
+          <w:rFonts w:eastAsiaTheme="minorEastAsia"/>
+        </w:rPr>
+        <w:t xml:space="preserve">Plant action adds a new seedling </w:t>
+      </w:r>
+      <w:r>
+        <w:rPr>
+          <w:rFonts w:eastAsiaTheme="minorEastAsia"/>
+        </w:rPr>
+        <w:t>of given</w:t>
+      </w:r>
+      <w:r>
+        <w:rPr>
+          <w:rFonts w:eastAsiaTheme="minorEastAsia"/>
+        </w:rPr>
+        <w:t xml:space="preserve"> tree</w:t>
+      </w:r>
+      <w:r>
+        <w:rPr>
+          <w:rFonts w:eastAsiaTheme="minorEastAsia"/>
+        </w:rPr>
+        <w:t xml:space="preserve"> type to</w:t>
+      </w:r>
+      <w:r>
+        <w:rPr>
+          <w:rFonts w:eastAsiaTheme="minorEastAsia"/>
+        </w:rPr>
+        <w:t xml:space="preserve"> the given quadrant if possible</w:t>
+      </w:r>
+      <w:r>
+        <w:rPr>
+          <w:rFonts w:eastAsiaTheme="minorEastAsia"/>
+        </w:rPr>
+        <w:t>.</w:t>
+      </w:r>
+    </w:p>
+    <w:p>
+      <w:pPr>
+        <w:rPr>
+          <w:rFonts w:eastAsiaTheme="minorEastAsia"/>
+        </w:rPr>
+      </w:pPr>
+      <w:r>
+        <w:rPr>
+          <w:rFonts w:eastAsiaTheme="minorEastAsia"/>
+          <w:b/>
+          <w:bCs w:val="0"/>
+          <w:i/>
+          <w:iCs/>
+        </w:rPr>
+        <w:t xml:space="preserve">Rule: </w:t>
+      </w:r>
+      <w:r>
+        <w:rPr>
+          <w:rFonts w:eastAsiaTheme="minorEastAsia"/>
+        </w:rPr>
+        <w:t>Planting</w:t>
+      </w:r>
+      <w:r>
+        <w:rPr>
+          <w:rFonts w:eastAsiaTheme="minorEastAsia"/>
+        </w:rPr>
+        <w:t xml:space="preserve"> a tree immediately leads to reduction in funds to emulate related expenses.</w:t>
+      </w:r>
+    </w:p>
+    <w:p>
+      <w:pPr>
+        <w:pStyle w:val="ListParagraph"/>
+        <w:numPr>
+          <w:ilvl w:val="0"/>
+          <w:numId w:val="14"/>
+        </w:numPr>
+        <w:rPr>
+          <w:rFonts w:eastAsiaTheme="minorEastAsia"/>
+        </w:rPr>
+      </w:pPr>
+      <m:oMath>
+        <m:r>
+          <w:rPr>
+            <w:rFonts w:ascii="Cambria Math" w:eastAsiaTheme="minorEastAsia" w:hAnsi="Cambria Math"/>
+          </w:rPr>
+          <m:t>IF ∃</m:t>
+        </m:r>
+        <m:r>
+          <w:rPr>
+            <w:rFonts w:ascii="Cambria Math" w:eastAsiaTheme="minorEastAsia" w:hAnsi="Cambria Math"/>
+          </w:rPr>
+          <m:t xml:space="preserve"> </m:t>
+        </m:r>
+        <m:r>
+          <w:rPr>
+            <w:rFonts w:ascii="Cambria Math" w:eastAsiaTheme="minorEastAsia" w:hAnsi="Cambria Math"/>
+          </w:rPr>
+          <m:t>free space in desired quadrant</m:t>
+        </m:r>
+        <m:r>
+          <w:rPr>
+            <w:rFonts w:ascii="Cambria Math" w:eastAsiaTheme="minorEastAsia" w:hAnsi="Cambria Math"/>
+          </w:rPr>
+          <m:t xml:space="preserve"> at desired time</m:t>
+        </m:r>
+        <m:r>
+          <w:rPr>
+            <w:rFonts w:ascii="Cambria Math" w:eastAsiaTheme="minorEastAsia" w:hAnsi="Cambria Math"/>
+          </w:rPr>
+          <m:t xml:space="preserve"> THEN new seedling in random spot.</m:t>
+        </m:r>
+      </m:oMath>
+    </w:p>
+    <w:p>
+      <w:pPr>
+        <w:pStyle w:val="ListParagraph"/>
+        <w:numPr>
+          <w:ilvl w:val="0"/>
+          <w:numId w:val="14"/>
+        </w:numPr>
+        <w:rPr>
+          <w:rFonts w:eastAsiaTheme="minorEastAsia"/>
+        </w:rPr>
+      </w:pPr>
+      <m:oMath>
+        <m:r>
+          <w:rPr>
+            <w:rFonts w:ascii="Cambria Math" w:eastAsiaTheme="minorEastAsia" w:hAnsi="Cambria Math"/>
+          </w:rPr>
+          <m:t>Funds=Funds-Cos</m:t>
+        </m:r>
+        <m:sSub>
+          <m:sSubPr>
+            <m:ctrlPr>
+              <w:rPr>
+                <w:rFonts w:ascii="Cambria Math" w:eastAsiaTheme="minorEastAsia" w:hAnsi="Cambria Math"/>
+                <w:i/>
+              </w:rPr>
+            </m:ctrlPr>
+          </m:sSubPr>
+          <m:e>
+            <m:r>
+              <w:rPr>
+                <w:rFonts w:ascii="Cambria Math" w:eastAsiaTheme="minorEastAsia" w:hAnsi="Cambria Math"/>
+              </w:rPr>
+              <m:t>t</m:t>
+            </m:r>
+          </m:e>
+          <m:sub>
+            <m:r>
+              <w:rPr>
+                <w:rFonts w:ascii="Cambria Math" w:eastAsiaTheme="minorEastAsia" w:hAnsi="Cambria Math"/>
+              </w:rPr>
+              <m:t>plant</m:t>
+            </m:r>
+          </m:sub>
+        </m:sSub>
+      </m:oMath>
+      <w:r>
+        <w:rPr>
+          <w:rFonts w:eastAsiaTheme="minorEastAsia"/>
+        </w:rPr>
+        <w:t>.</w:t>
+      </w:r>
+    </w:p>
+    <w:p>
+      <w:pPr>
+        <w:rPr>
+          <w:rFonts w:eastAsiaTheme="minorEastAsia"/>
+        </w:rPr>
+      </w:pPr>
+      <w:r>
+        <w:rPr>
+          <w:rFonts w:eastAsiaTheme="minorEastAsia"/>
+          <w:b/>
+          <w:bCs w:val="0"/>
+          <w:i/>
+          <w:iCs/>
+        </w:rPr>
+        <w:t xml:space="preserve">Rule: </w:t>
+      </w:r>
+      <w:r>
+        <w:rPr>
+          <w:rFonts w:eastAsiaTheme="minorEastAsia"/>
+        </w:rPr>
+        <w:t>Felling action removes a given type of tree of given age from the given quadrant if such a tree did exist in that quadrant.</w:t>
+      </w:r>
+    </w:p>
+    <w:p>
+      <w:pPr>
+        <w:rPr>
+          <w:rFonts w:eastAsiaTheme="minorEastAsia"/>
+        </w:rPr>
+      </w:pPr>
+      <w:r>
+        <w:rPr>
+          <w:rFonts w:eastAsiaTheme="minorEastAsia"/>
+          <w:b/>
+          <w:bCs w:val="0"/>
+          <w:i/>
+          <w:iCs/>
+        </w:rPr>
+        <w:t xml:space="preserve">Rule: </w:t>
+      </w:r>
+      <w:r>
+        <w:rPr>
+          <w:rFonts w:eastAsiaTheme="minorEastAsia"/>
+        </w:rPr>
+        <w:t>Felling</w:t>
+      </w:r>
+      <w:r>
+        <w:rPr>
+          <w:rFonts w:eastAsiaTheme="minorEastAsia"/>
+        </w:rPr>
+        <w:t xml:space="preserve"> a tree immediately leads to reduction in funds to emulate related expenses.</w:t>
+      </w:r>
+    </w:p>
+    <w:p>
+      <w:r>
+        <w:rPr>
+          <w:rFonts w:eastAsiaTheme="minorEastAsia"/>
+          <w:b/>
+          <w:bCs w:val="0"/>
+          <w:i/>
+          <w:iCs/>
+        </w:rPr>
+        <w:t>Rule:</w:t>
+      </w:r>
+      <w:r>
+        <w:rPr>
+          <w:b/>
+          <w:bCs w:val="0"/>
+        </w:rPr>
+        <w:t xml:space="preserve"> </w:t>
+      </w:r>
+      <w:r>
+        <w:rPr>
+          <w:rFonts w:eastAsiaTheme="minorEastAsia"/>
+        </w:rPr>
+        <w:t xml:space="preserve">Felling </w:t>
+      </w:r>
+      <w:r>
+        <w:t>a tree immediately increases stress of the tree to 1. This triggers death of the tree.</w:t>
+      </w:r>
+    </w:p>
+    <w:p>
+      <w:r>
+        <w:rPr>
+          <w:rFonts w:eastAsiaTheme="minorEastAsia"/>
+          <w:b/>
+          <w:bCs w:val="0"/>
+          <w:i/>
+          <w:iCs/>
+        </w:rPr>
+        <w:t>Rule:</w:t>
+      </w:r>
+      <w:r>
+        <w:rPr>
+          <w:b/>
+          <w:bCs w:val="0"/>
+        </w:rPr>
+        <w:t xml:space="preserve"> </w:t>
+      </w:r>
+      <w:r>
+        <w:rPr>
+          <w:rFonts w:eastAsiaTheme="minorEastAsia"/>
+        </w:rPr>
+        <w:t>Fell</w:t>
+      </w:r>
+      <w:r>
+        <w:rPr>
+          <w:rFonts w:eastAsiaTheme="minorEastAsia"/>
+        </w:rPr>
+        <w:t xml:space="preserve">ed tree </w:t>
+      </w:r>
+      <w:r>
+        <w:rPr>
+          <w:rFonts w:eastAsiaTheme="minorEastAsia"/>
+        </w:rPr>
+        <w:t xml:space="preserve">mass </w:t>
+      </w:r>
+      <w:r>
+        <w:rPr>
+          <w:rFonts w:eastAsiaTheme="minorEastAsia"/>
+        </w:rPr>
+        <w:t>is used to meet timber demand either for lumber or energy.</w:t>
+      </w:r>
+    </w:p>
+    <w:p>
+      <w:pPr>
+        <w:pStyle w:val="ListParagraph"/>
+        <w:numPr>
+          <w:ilvl w:val="0"/>
+          <w:numId w:val="15"/>
+        </w:numPr>
+        <w:rPr>
+          <w:rFonts w:eastAsiaTheme="minorEastAsia"/>
+        </w:rPr>
+      </w:pPr>
+      <m:oMath>
+        <m:r>
+          <w:rPr>
+            <w:rFonts w:ascii="Cambria Math" w:eastAsiaTheme="minorEastAsia" w:hAnsi="Cambria Math"/>
+          </w:rPr>
+          <m:t>IF ∃ desired tree type of esired age in desired quadrant at desired time THEN remove this tree.</m:t>
+        </m:r>
+      </m:oMath>
+    </w:p>
+    <w:p>
+      <w:pPr>
+        <w:pStyle w:val="ListParagraph"/>
+        <w:numPr>
+          <w:ilvl w:val="0"/>
+          <w:numId w:val="15"/>
+        </w:numPr>
+        <w:rPr>
+          <w:rFonts w:eastAsiaTheme="minorEastAsia"/>
+        </w:rPr>
+      </w:pPr>
+      <m:oMath>
+        <m:r>
+          <w:rPr>
+            <w:rFonts w:ascii="Cambria Math" w:eastAsiaTheme="minorEastAsia" w:hAnsi="Cambria Math"/>
+          </w:rPr>
+          <m:t>Actio</m:t>
+        </m:r>
+        <m:sSub>
+          <m:sSubPr>
+            <m:ctrlPr>
+              <w:rPr>
+                <w:rFonts w:ascii="Cambria Math" w:eastAsiaTheme="minorEastAsia" w:hAnsi="Cambria Math"/>
+                <w:i/>
+              </w:rPr>
+            </m:ctrlPr>
+          </m:sSubPr>
+          <m:e>
+            <m:r>
+              <w:rPr>
+                <w:rFonts w:ascii="Cambria Math" w:eastAsiaTheme="minorEastAsia" w:hAnsi="Cambria Math"/>
+              </w:rPr>
+              <m:t>n</m:t>
+            </m:r>
+          </m:e>
+          <m:sub>
+            <m:r>
+              <w:rPr>
+                <w:rFonts w:ascii="Cambria Math" w:eastAsiaTheme="minorEastAsia" w:hAnsi="Cambria Math"/>
+              </w:rPr>
+              <m:t>fell</m:t>
+            </m:r>
+          </m:sub>
+        </m:sSub>
+        <m:r>
+          <w:rPr>
+            <w:rFonts w:ascii="Cambria Math" w:eastAsiaTheme="minorEastAsia" w:hAnsi="Cambria Math"/>
+          </w:rPr>
+          <m:t>⇒Stres</m:t>
+        </m:r>
+        <m:sSub>
+          <m:sSubPr>
+            <m:ctrlPr>
+              <w:rPr>
+                <w:rFonts w:ascii="Cambria Math" w:eastAsiaTheme="minorEastAsia" w:hAnsi="Cambria Math"/>
+                <w:i/>
+              </w:rPr>
+            </m:ctrlPr>
+          </m:sSubPr>
+          <m:e>
+            <m:r>
+              <w:rPr>
+                <w:rFonts w:ascii="Cambria Math" w:eastAsiaTheme="minorEastAsia" w:hAnsi="Cambria Math"/>
+              </w:rPr>
+              <m:t>s</m:t>
+            </m:r>
+          </m:e>
+          <m:sub>
+            <m:r>
+              <w:rPr>
+                <w:rFonts w:ascii="Cambria Math" w:eastAsiaTheme="minorEastAsia" w:hAnsi="Cambria Math"/>
+              </w:rPr>
+              <m:t>tree</m:t>
+            </m:r>
+          </m:sub>
+        </m:sSub>
+        <m:r>
+          <w:rPr>
+            <w:rFonts w:ascii="Cambria Math" w:eastAsiaTheme="minorEastAsia" w:hAnsi="Cambria Math"/>
+          </w:rPr>
+          <m:t>=1.</m:t>
+        </m:r>
+      </m:oMath>
+    </w:p>
+    <w:p>
+      <w:pPr>
+        <w:pStyle w:val="ListParagraph"/>
+        <w:numPr>
+          <w:ilvl w:val="0"/>
+          <w:numId w:val="15"/>
+        </w:numPr>
+        <w:rPr>
+          <w:rFonts w:eastAsiaTheme="minorEastAsia"/>
+        </w:rPr>
+      </w:pPr>
+      <m:oMath>
+        <m:r>
+          <w:rPr>
+            <w:rFonts w:ascii="Cambria Math" w:eastAsiaTheme="minorEastAsia" w:hAnsi="Cambria Math"/>
+          </w:rPr>
+          <m:t>Actio</m:t>
+        </m:r>
+        <m:sSub>
+          <m:sSubPr>
+            <m:ctrlPr>
+              <w:rPr>
+                <w:rFonts w:ascii="Cambria Math" w:eastAsiaTheme="minorEastAsia" w:hAnsi="Cambria Math"/>
+                <w:i/>
+              </w:rPr>
+            </m:ctrlPr>
+          </m:sSubPr>
+          <m:e>
+            <m:r>
+              <w:rPr>
+                <w:rFonts w:ascii="Cambria Math" w:eastAsiaTheme="minorEastAsia" w:hAnsi="Cambria Math"/>
+              </w:rPr>
+              <m:t>n</m:t>
+            </m:r>
+          </m:e>
+          <m:sub>
+            <m:r>
+              <w:rPr>
+                <w:rFonts w:ascii="Cambria Math" w:eastAsiaTheme="minorEastAsia" w:hAnsi="Cambria Math"/>
+              </w:rPr>
+              <m:t>fell</m:t>
+            </m:r>
+          </m:sub>
+        </m:sSub>
+        <m:r>
+          <w:rPr>
+            <w:rFonts w:ascii="Cambria Math" w:eastAsiaTheme="minorEastAsia" w:hAnsi="Cambria Math"/>
+          </w:rPr>
+          <m:t>⇒Funds=Funds-Cos</m:t>
+        </m:r>
+        <m:sSub>
+          <m:sSubPr>
+            <m:ctrlPr>
+              <w:rPr>
+                <w:rFonts w:ascii="Cambria Math" w:eastAsiaTheme="minorEastAsia" w:hAnsi="Cambria Math"/>
+                <w:i/>
+              </w:rPr>
+            </m:ctrlPr>
+          </m:sSubPr>
+          <m:e>
+            <m:r>
+              <w:rPr>
+                <w:rFonts w:ascii="Cambria Math" w:eastAsiaTheme="minorEastAsia" w:hAnsi="Cambria Math"/>
+              </w:rPr>
+              <m:t>t</m:t>
+            </m:r>
+          </m:e>
+          <m:sub>
+            <m:r>
+              <w:rPr>
+                <w:rFonts w:ascii="Cambria Math" w:eastAsiaTheme="minorEastAsia" w:hAnsi="Cambria Math"/>
+              </w:rPr>
+              <m:t>fell</m:t>
+            </m:r>
+          </m:sub>
+        </m:sSub>
+      </m:oMath>
+      <w:r>
+        <w:rPr>
+          <w:rFonts w:eastAsiaTheme="minorEastAsia"/>
+        </w:rPr>
+        <w:t>.</w:t>
+      </w:r>
+    </w:p>
+    <w:p>
+      <w:pPr>
+        <w:pStyle w:val="ListParagraph"/>
+        <w:numPr>
+          <w:ilvl w:val="0"/>
+          <w:numId w:val="15"/>
+        </w:numPr>
+        <w:rPr>
+          <w:rFonts w:eastAsiaTheme="minorEastAsia"/>
+        </w:rPr>
+      </w:pPr>
+      <m:oMath>
+        <m:r>
+          <w:rPr>
+            <w:rFonts w:ascii="Cambria Math" w:eastAsiaTheme="minorEastAsia" w:hAnsi="Cambria Math"/>
+          </w:rPr>
+          <m:t>Mas</m:t>
+        </m:r>
+        <m:sSub>
+          <m:sSubPr>
+            <m:ctrlPr>
+              <w:rPr>
+                <w:rFonts w:ascii="Cambria Math" w:eastAsiaTheme="minorEastAsia" w:hAnsi="Cambria Math"/>
+                <w:i/>
+              </w:rPr>
+            </m:ctrlPr>
+          </m:sSubPr>
+          <m:e>
+            <m:r>
+              <w:rPr>
+                <w:rFonts w:ascii="Cambria Math" w:eastAsiaTheme="minorEastAsia" w:hAnsi="Cambria Math"/>
+              </w:rPr>
+              <m:t>s</m:t>
+            </m:r>
+          </m:e>
+          <m:sub>
+            <m:r>
+              <w:rPr>
+                <w:rFonts w:ascii="Cambria Math" w:eastAsiaTheme="minorEastAsia" w:hAnsi="Cambria Math"/>
+              </w:rPr>
+              <m:t>tree</m:t>
+            </m:r>
+          </m:sub>
+        </m:sSub>
+        <m:r>
+          <w:rPr>
+            <w:rFonts w:ascii="Cambria Math" w:eastAsiaTheme="minorEastAsia" w:hAnsi="Cambria Math"/>
+          </w:rPr>
+          <m:t>⇒</m:t>
+        </m:r>
+        <m:r>
+          <w:rPr>
+            <w:rFonts w:ascii="Cambria Math" w:eastAsiaTheme="minorEastAsia" w:hAnsi="Cambria Math"/>
+          </w:rPr>
+          <m:t>Volum</m:t>
+        </m:r>
+        <m:sSub>
+          <m:sSubPr>
+            <m:ctrlPr>
+              <w:rPr>
+                <w:rFonts w:ascii="Cambria Math" w:eastAsiaTheme="minorEastAsia" w:hAnsi="Cambria Math"/>
+                <w:i/>
+              </w:rPr>
+            </m:ctrlPr>
+          </m:sSubPr>
+          <m:e>
+            <m:r>
+              <w:rPr>
+                <w:rFonts w:ascii="Cambria Math" w:eastAsiaTheme="minorEastAsia" w:hAnsi="Cambria Math"/>
+              </w:rPr>
+              <m:t>e</m:t>
+            </m:r>
+          </m:e>
+          <m:sub>
+            <m:r>
+              <w:rPr>
+                <w:rFonts w:ascii="Cambria Math" w:eastAsiaTheme="minorEastAsia" w:hAnsi="Cambria Math"/>
+              </w:rPr>
+              <m:t>tree</m:t>
+            </m:r>
+          </m:sub>
+        </m:sSub>
+        <m:r>
+          <w:rPr>
+            <w:rFonts w:ascii="Cambria Math" w:eastAsiaTheme="minorEastAsia" w:hAnsi="Cambria Math"/>
+          </w:rPr>
+          <m:t>×WoodDensit</m:t>
+        </m:r>
+        <m:sSub>
+          <m:sSubPr>
+            <m:ctrlPr>
+              <w:rPr>
+                <w:rFonts w:ascii="Cambria Math" w:eastAsiaTheme="minorEastAsia" w:hAnsi="Cambria Math"/>
+                <w:i/>
+              </w:rPr>
+            </m:ctrlPr>
+          </m:sSubPr>
+          <m:e>
+            <m:r>
+              <w:rPr>
+                <w:rFonts w:ascii="Cambria Math" w:eastAsiaTheme="minorEastAsia" w:hAnsi="Cambria Math"/>
+              </w:rPr>
+              <m:t>y</m:t>
+            </m:r>
+          </m:e>
+          <m:sub>
+            <m:r>
+              <w:rPr>
+                <w:rFonts w:ascii="Cambria Math" w:eastAsiaTheme="minorEastAsia" w:hAnsi="Cambria Math"/>
+              </w:rPr>
+              <m:t>tree</m:t>
+            </m:r>
+          </m:sub>
+        </m:sSub>
+      </m:oMath>
+      <w:r>
+        <w:rPr>
+          <w:rFonts w:eastAsiaTheme="minorEastAsia"/>
+        </w:rPr>
+        <w:t>.</w:t>
+      </w:r>
+    </w:p>
+    <w:p>
+      <w:pPr>
+        <w:pStyle w:val="ListParagraph"/>
+        <w:numPr>
+          <w:ilvl w:val="0"/>
+          <w:numId w:val="15"/>
+        </w:numPr>
+        <w:rPr>
+          <w:rFonts w:eastAsiaTheme="minorEastAsia"/>
+        </w:rPr>
+      </w:pPr>
+      <m:oMath>
+        <m:r>
+          <w:rPr>
+            <w:rFonts w:ascii="Cambria Math" w:eastAsiaTheme="minorEastAsia" w:hAnsi="Cambria Math"/>
+          </w:rPr>
+          <m:t>Volum</m:t>
+        </m:r>
+        <m:sSub>
+          <m:sSubPr>
+            <m:ctrlPr>
+              <w:rPr>
+                <w:rFonts w:ascii="Cambria Math" w:eastAsiaTheme="minorEastAsia" w:hAnsi="Cambria Math"/>
+                <w:i/>
+              </w:rPr>
+            </m:ctrlPr>
+          </m:sSubPr>
+          <m:e>
+            <m:r>
+              <w:rPr>
+                <w:rFonts w:ascii="Cambria Math" w:eastAsiaTheme="minorEastAsia" w:hAnsi="Cambria Math"/>
+              </w:rPr>
+              <m:t>e</m:t>
+            </m:r>
+          </m:e>
+          <m:sub>
+            <m:r>
+              <w:rPr>
+                <w:rFonts w:ascii="Cambria Math" w:eastAsiaTheme="minorEastAsia" w:hAnsi="Cambria Math"/>
+              </w:rPr>
+              <m:t>tree</m:t>
+            </m:r>
+          </m:sub>
+        </m:sSub>
+        <m:r>
+          <w:rPr>
+            <w:rFonts w:ascii="Cambria Math" w:eastAsiaTheme="minorEastAsia" w:hAnsi="Cambria Math"/>
+          </w:rPr>
+          <m:t>⇒π</m:t>
+        </m:r>
+        <m:sSup>
+          <m:sSupPr>
+            <m:ctrlPr>
+              <w:rPr>
+                <w:rFonts w:ascii="Cambria Math" w:eastAsiaTheme="minorEastAsia" w:hAnsi="Cambria Math"/>
+                <w:i/>
+              </w:rPr>
+            </m:ctrlPr>
+          </m:sSupPr>
+          <m:e>
+            <m:d>
+              <m:dPr>
+                <m:ctrlPr>
+                  <w:rPr>
+                    <w:rFonts w:ascii="Cambria Math" w:eastAsiaTheme="minorEastAsia" w:hAnsi="Cambria Math"/>
+                    <w:i/>
+                  </w:rPr>
+                </m:ctrlPr>
+              </m:dPr>
+              <m:e>
+                <m:f>
+                  <m:fPr>
+                    <m:ctrlPr>
+                      <w:rPr>
+                        <w:rFonts w:ascii="Cambria Math" w:eastAsiaTheme="minorEastAsia" w:hAnsi="Cambria Math"/>
+                        <w:i/>
+                      </w:rPr>
+                    </m:ctrlPr>
+                  </m:fPr>
+                  <m:num>
+                    <m:r>
+                      <w:rPr>
+                        <w:rFonts w:ascii="Cambria Math" w:eastAsiaTheme="minorEastAsia" w:hAnsi="Cambria Math"/>
+                      </w:rPr>
+                      <m:t>Diamete</m:t>
+                    </m:r>
+                    <m:sSub>
+                      <m:sSubPr>
+                        <m:ctrlPr>
+                          <w:rPr>
+                            <w:rFonts w:ascii="Cambria Math" w:eastAsiaTheme="minorEastAsia" w:hAnsi="Cambria Math"/>
+                            <w:i/>
+                          </w:rPr>
+                        </m:ctrlPr>
+                      </m:sSubPr>
+                      <m:e>
+                        <m:r>
+                          <w:rPr>
+                            <w:rFonts w:ascii="Cambria Math" w:eastAsiaTheme="minorEastAsia" w:hAnsi="Cambria Math"/>
+                          </w:rPr>
+                          <m:t>r</m:t>
+                        </m:r>
+                      </m:e>
+                      <m:sub>
+                        <m:r>
+                          <w:rPr>
+                            <w:rFonts w:ascii="Cambria Math" w:eastAsiaTheme="minorEastAsia" w:hAnsi="Cambria Math"/>
+                          </w:rPr>
+                          <m:t>tree</m:t>
+                        </m:r>
+                      </m:sub>
+                    </m:sSub>
+                  </m:num>
+                  <m:den>
+                    <m:r>
+                      <w:rPr>
+                        <w:rFonts w:ascii="Cambria Math" w:eastAsiaTheme="minorEastAsia" w:hAnsi="Cambria Math"/>
+                      </w:rPr>
+                      <m:t>2</m:t>
+                    </m:r>
+                  </m:den>
+                </m:f>
+              </m:e>
+            </m:d>
+          </m:e>
+          <m:sup>
+            <m:r>
+              <w:rPr>
+                <w:rFonts w:ascii="Cambria Math" w:eastAsiaTheme="minorEastAsia" w:hAnsi="Cambria Math"/>
+              </w:rPr>
+              <m:t>2</m:t>
+            </m:r>
+          </m:sup>
+        </m:sSup>
+        <m:r>
+          <w:rPr>
+            <w:rFonts w:ascii="Cambria Math" w:eastAsiaTheme="minorEastAsia" w:hAnsi="Cambria Math"/>
+          </w:rPr>
+          <m:t>Heigh</m:t>
+        </m:r>
+        <m:sSub>
+          <m:sSubPr>
+            <m:ctrlPr>
+              <w:rPr>
+                <w:rFonts w:ascii="Cambria Math" w:eastAsiaTheme="minorEastAsia" w:hAnsi="Cambria Math"/>
+                <w:i/>
+              </w:rPr>
+            </m:ctrlPr>
+          </m:sSubPr>
+          <m:e>
+            <m:r>
+              <w:rPr>
+                <w:rFonts w:ascii="Cambria Math" w:eastAsiaTheme="minorEastAsia" w:hAnsi="Cambria Math"/>
+              </w:rPr>
+              <m:t>t</m:t>
+            </m:r>
+          </m:e>
+          <m:sub>
+            <m:r>
+              <w:rPr>
+                <w:rFonts w:ascii="Cambria Math" w:eastAsiaTheme="minorEastAsia" w:hAnsi="Cambria Math"/>
+              </w:rPr>
+              <m:t>tree</m:t>
+            </m:r>
+          </m:sub>
+        </m:sSub>
+        <m:r>
+          <w:rPr>
+            <w:rFonts w:ascii="Cambria Math" w:eastAsiaTheme="minorEastAsia" w:hAnsi="Cambria Math"/>
+          </w:rPr>
+          <m:t>.</m:t>
+        </m:r>
+      </m:oMath>
+    </w:p>
+    <w:p>
+      <w:pPr>
+        <w:rPr>
+          <w:rFonts w:eastAsiaTheme="minorEastAsia"/>
+        </w:rPr>
+      </w:pPr>
+      <w:r>
+        <w:rPr>
+          <w:rFonts w:eastAsiaTheme="minorEastAsia"/>
+          <w:b/>
+          <w:bCs w:val="0"/>
+          <w:i/>
+          <w:iCs/>
+        </w:rPr>
+        <w:t xml:space="preserve">Rule: </w:t>
+      </w:r>
+      <w:r>
+        <w:rPr>
+          <w:rFonts w:eastAsiaTheme="minorEastAsia"/>
+        </w:rPr>
+        <w:t xml:space="preserve">Wood density of deciduous trees is </w:t>
+      </w:r>
+      <w:r>
+        <w:rPr>
+          <w:rFonts w:eastAsiaTheme="minorEastAsia"/>
+        </w:rPr>
+        <w:t xml:space="preserve">generally </w:t>
+      </w:r>
+      <w:r>
+        <w:rPr>
+          <w:rFonts w:eastAsiaTheme="minorEastAsia"/>
+        </w:rPr>
+        <w:t>greater than that of coniferous trees.</w:t>
+      </w:r>
+    </w:p>
+    <w:p>
+      <w:pPr>
+        <w:pStyle w:val="Heading1"/>
+        <w:numPr>
+          <w:ilvl w:val="0"/>
+          <w:numId w:val="1"/>
+        </w:numPr>
+        <w:spacing w:line="360" w:lineRule="auto"/>
+        <w:rPr>
+          <w:rFonts w:ascii="Times New Roman" w:hAnsi="Times New Roman" w:cs="Times New Roman"/>
+          <w:b/>
+          <w:color w:val="auto"/>
+        </w:rPr>
+      </w:pPr>
+      <w:r>
+        <w:rPr>
+          <w:rFonts w:ascii="Times New Roman" w:hAnsi="Times New Roman" w:cs="Times New Roman"/>
+          <w:b/>
+          <w:color w:val="auto"/>
+        </w:rPr>
+        <w:t>Timber Demand</w:t>
+      </w:r>
+    </w:p>
+    <w:p>
+      <w:r>
+        <w:rPr>
+          <w:b/>
+          <w:bCs w:val="0"/>
+          <w:i/>
+          <w:iCs/>
+        </w:rPr>
+        <w:t xml:space="preserve">Rule: </w:t>
+      </w:r>
+      <w:r>
+        <w:t>Timber demand increases by a constant % every time step.</w:t>
+      </w:r>
+    </w:p>
+    <w:p>
+      <w:pPr>
+        <w:pStyle w:val="ListParagraph"/>
+        <w:numPr>
+          <w:ilvl w:val="0"/>
+          <w:numId w:val="16"/>
+        </w:numPr>
+      </w:pPr>
+      <w:r>
+        <w:t xml:space="preserve">With each time step, </w:t>
+      </w:r>
+      <m:oMath>
+        <m:r>
+          <w:rPr>
+            <w:rFonts w:ascii="Cambria Math" w:hAnsi="Cambria Math"/>
+          </w:rPr>
+          <m:t>Deman</m:t>
+        </m:r>
+        <m:sSub>
+          <m:sSubPr>
+            <m:ctrlPr>
+              <w:rPr>
+                <w:rFonts w:ascii="Cambria Math" w:hAnsi="Cambria Math"/>
+                <w:i/>
+              </w:rPr>
+            </m:ctrlPr>
+          </m:sSubPr>
+          <m:e>
+            <m:r>
+              <w:rPr>
+                <w:rFonts w:ascii="Cambria Math" w:hAnsi="Cambria Math"/>
+              </w:rPr>
+              <m:t>d</m:t>
+            </m:r>
+          </m:e>
+          <m:sub>
+            <m:r>
+              <w:rPr>
+                <w:rFonts w:ascii="Cambria Math" w:hAnsi="Cambria Math"/>
+              </w:rPr>
+              <m:t>timber</m:t>
+            </m:r>
+          </m:sub>
+        </m:sSub>
+        <m:r>
+          <w:rPr>
+            <w:rFonts w:ascii="Cambria Math" w:hAnsi="Cambria Math"/>
+          </w:rPr>
+          <m:t>=Deman</m:t>
+        </m:r>
+        <m:sSub>
+          <m:sSubPr>
+            <m:ctrlPr>
+              <w:rPr>
+                <w:rFonts w:ascii="Cambria Math" w:hAnsi="Cambria Math"/>
+                <w:i/>
+              </w:rPr>
+            </m:ctrlPr>
+          </m:sSubPr>
+          <m:e>
+            <m:r>
+              <w:rPr>
+                <w:rFonts w:ascii="Cambria Math" w:hAnsi="Cambria Math"/>
+              </w:rPr>
+              <m:t>d</m:t>
+            </m:r>
+          </m:e>
+          <m:sub>
+            <m:r>
+              <w:rPr>
+                <w:rFonts w:ascii="Cambria Math" w:hAnsi="Cambria Math"/>
+              </w:rPr>
+              <m:t>timber</m:t>
+            </m:r>
+          </m:sub>
+        </m:sSub>
+        <m:r>
+          <w:rPr>
+            <w:rFonts w:ascii="Cambria Math" w:eastAsiaTheme="minorEastAsia" w:hAnsi="Cambria Math"/>
+          </w:rPr>
+          <m:t>+(Deman</m:t>
+        </m:r>
+        <m:sSubSup>
+          <m:sSubSupPr>
+            <m:ctrlPr>
+              <w:rPr>
+                <w:rFonts w:ascii="Cambria Math" w:eastAsiaTheme="minorEastAsia" w:hAnsi="Cambria Math"/>
+                <w:i/>
+              </w:rPr>
+            </m:ctrlPr>
+          </m:sSubSupPr>
+          <m:e>
+            <m:r>
+              <w:rPr>
+                <w:rFonts w:ascii="Cambria Math" w:eastAsiaTheme="minorEastAsia" w:hAnsi="Cambria Math"/>
+              </w:rPr>
+              <m:t>d</m:t>
+            </m:r>
+          </m:e>
+          <m:sub>
+            <m:r>
+              <w:rPr>
+                <w:rFonts w:ascii="Cambria Math" w:eastAsiaTheme="minorEastAsia" w:hAnsi="Cambria Math"/>
+              </w:rPr>
+              <m:t>timber</m:t>
+            </m:r>
+          </m:sub>
+          <m:sup>
+            <m:r>
+              <w:rPr>
+                <w:rFonts w:ascii="Cambria Math" w:eastAsiaTheme="minorEastAsia" w:hAnsi="Cambria Math"/>
+              </w:rPr>
+              <m:t>base</m:t>
+            </m:r>
+          </m:sup>
+        </m:sSubSup>
+        <m:r>
+          <w:rPr>
+            <w:rFonts w:ascii="Cambria Math" w:eastAsiaTheme="minorEastAsia" w:hAnsi="Cambria Math"/>
+          </w:rPr>
+          <m:t>×Tim</m:t>
+        </m:r>
+        <m:sSub>
+          <m:sSubPr>
+            <m:ctrlPr>
+              <w:rPr>
+                <w:rFonts w:ascii="Cambria Math" w:eastAsiaTheme="minorEastAsia" w:hAnsi="Cambria Math"/>
+                <w:i/>
+              </w:rPr>
+            </m:ctrlPr>
+          </m:sSubPr>
+          <m:e>
+            <m:r>
+              <w:rPr>
+                <w:rFonts w:ascii="Cambria Math" w:eastAsiaTheme="minorEastAsia" w:hAnsi="Cambria Math"/>
+              </w:rPr>
+              <m:t>e</m:t>
+            </m:r>
+          </m:e>
+          <m:sub>
+            <m:r>
+              <w:rPr>
+                <w:rFonts w:ascii="Cambria Math" w:eastAsiaTheme="minorEastAsia" w:hAnsi="Cambria Math"/>
+              </w:rPr>
+              <m:t>year</m:t>
+            </m:r>
+          </m:sub>
+        </m:sSub>
+        <m:r>
+          <w:rPr>
+            <w:rFonts w:ascii="Cambria Math" w:eastAsiaTheme="minorEastAsia" w:hAnsi="Cambria Math"/>
+          </w:rPr>
+          <m:t>×ConstantChange</m:t>
+        </m:r>
+        <m:sSubSup>
+          <m:sSubSupPr>
+            <m:ctrlPr>
+              <w:rPr>
+                <w:rFonts w:ascii="Cambria Math" w:eastAsiaTheme="minorEastAsia" w:hAnsi="Cambria Math"/>
+                <w:i/>
+              </w:rPr>
+            </m:ctrlPr>
+          </m:sSubSupPr>
+          <m:e>
+            <m:r>
+              <w:rPr>
+                <w:rFonts w:ascii="Cambria Math" w:eastAsiaTheme="minorEastAsia" w:hAnsi="Cambria Math"/>
+              </w:rPr>
+              <m:t>%</m:t>
+            </m:r>
+          </m:e>
+          <m:sub>
+            <m:r>
+              <w:rPr>
+                <w:rFonts w:ascii="Cambria Math" w:eastAsiaTheme="minorEastAsia" w:hAnsi="Cambria Math"/>
+              </w:rPr>
+              <m:t>demand</m:t>
+            </m:r>
+          </m:sub>
+          <m:sup>
+            <m:r>
+              <w:rPr>
+                <w:rFonts w:ascii="Cambria Math" w:eastAsiaTheme="minorEastAsia" w:hAnsi="Cambria Math"/>
+              </w:rPr>
+              <m:t>timber</m:t>
+            </m:r>
+          </m:sup>
+        </m:sSubSup>
+        <m:r>
+          <w:rPr>
+            <w:rFonts w:ascii="Cambria Math" w:eastAsiaTheme="minorEastAsia" w:hAnsi="Cambria Math"/>
+          </w:rPr>
+          <m:t>)</m:t>
+        </m:r>
+      </m:oMath>
+      <w:r>
+        <w:rPr>
+          <w:rFonts w:eastAsiaTheme="minorEastAsia"/>
+        </w:rPr>
+        <w:t>.</w:t>
+      </w:r>
+    </w:p>
+    <w:p>
+      <w:pPr>
+        <w:pStyle w:val="ListParagraph"/>
+        <w:numPr>
+          <w:ilvl w:val="0"/>
+          <w:numId w:val="16"/>
+        </w:numPr>
+      </w:pPr>
+      <m:oMath>
+        <m:r>
+          <w:rPr>
+            <w:rFonts w:ascii="Cambria Math" w:hAnsi="Cambria Math"/>
+          </w:rPr>
+          <w:lastRenderedPageBreak/>
+          <m:t>Change</m:t>
+        </m:r>
+        <m:sSubSup>
+          <m:sSubSupPr>
+            <m:ctrlPr>
+              <w:rPr>
+                <w:rFonts w:ascii="Cambria Math" w:hAnsi="Cambria Math"/>
+                <w:i/>
+              </w:rPr>
+            </m:ctrlPr>
+          </m:sSubSupPr>
+          <m:e>
+            <m:r>
+              <w:rPr>
+                <w:rFonts w:ascii="Cambria Math" w:hAnsi="Cambria Math"/>
+              </w:rPr>
+              <m:t>%</m:t>
+            </m:r>
+          </m:e>
+          <m:sub>
+            <m:r>
+              <w:rPr>
+                <w:rFonts w:ascii="Cambria Math" w:hAnsi="Cambria Math"/>
+              </w:rPr>
+              <m:t>demand</m:t>
+            </m:r>
+          </m:sub>
+          <m:sup>
+            <m:r>
+              <w:rPr>
+                <w:rFonts w:ascii="Cambria Math" w:hAnsi="Cambria Math"/>
+              </w:rPr>
+              <m:t>timber</m:t>
+            </m:r>
+          </m:sup>
+        </m:sSubSup>
+        <m:r>
+          <w:rPr>
+            <w:rFonts w:ascii="Cambria Math" w:hAnsi="Cambria Math"/>
+          </w:rPr>
+          <m:t>=</m:t>
+        </m:r>
+        <m:f>
+          <m:fPr>
+            <m:ctrlPr>
+              <w:rPr>
+                <w:rFonts w:ascii="Cambria Math" w:eastAsiaTheme="minorEastAsia" w:hAnsi="Cambria Math"/>
+                <w:i/>
+              </w:rPr>
+            </m:ctrlPr>
+          </m:fPr>
+          <m:num>
+            <m:d>
+              <m:dPr>
+                <m:ctrlPr>
+                  <w:rPr>
+                    <w:rFonts w:ascii="Cambria Math" w:hAnsi="Cambria Math"/>
+                    <w:i/>
+                  </w:rPr>
+                </m:ctrlPr>
+              </m:dPr>
+              <m:e>
+                <m:r>
+                  <w:rPr>
+                    <w:rFonts w:ascii="Cambria Math" w:hAnsi="Cambria Math"/>
+                  </w:rPr>
+                  <m:t>Deman</m:t>
+                </m:r>
+                <m:sSubSup>
+                  <m:sSubSupPr>
+                    <m:ctrlPr>
+                      <w:rPr>
+                        <w:rFonts w:ascii="Cambria Math" w:hAnsi="Cambria Math"/>
+                        <w:i/>
+                      </w:rPr>
+                    </m:ctrlPr>
+                  </m:sSubSupPr>
+                  <m:e>
+                    <m:r>
+                      <w:rPr>
+                        <w:rFonts w:ascii="Cambria Math" w:hAnsi="Cambria Math"/>
+                      </w:rPr>
+                      <m:t>d</m:t>
+                    </m:r>
+                  </m:e>
+                  <m:sub>
+                    <m:r>
+                      <w:rPr>
+                        <w:rFonts w:ascii="Cambria Math" w:hAnsi="Cambria Math"/>
+                      </w:rPr>
+                      <m:t>timber</m:t>
+                    </m:r>
+                  </m:sub>
+                  <m:sup>
+                    <m:r>
+                      <w:rPr>
+                        <w:rFonts w:ascii="Cambria Math" w:hAnsi="Cambria Math"/>
+                      </w:rPr>
+                      <m:t>t-1</m:t>
+                    </m:r>
+                  </m:sup>
+                </m:sSubSup>
+                <m:r>
+                  <w:rPr>
+                    <w:rFonts w:ascii="Cambria Math" w:hAnsi="Cambria Math"/>
+                  </w:rPr>
+                  <m:t>-</m:t>
+                </m:r>
+                <m:r>
+                  <w:rPr>
+                    <w:rFonts w:ascii="Cambria Math" w:hAnsi="Cambria Math"/>
+                  </w:rPr>
+                  <m:t>Deman</m:t>
+                </m:r>
+                <m:sSubSup>
+                  <m:sSubSupPr>
+                    <m:ctrlPr>
+                      <w:rPr>
+                        <w:rFonts w:ascii="Cambria Math" w:hAnsi="Cambria Math"/>
+                        <w:i/>
+                      </w:rPr>
+                    </m:ctrlPr>
+                  </m:sSubSupPr>
+                  <m:e>
+                    <m:r>
+                      <w:rPr>
+                        <w:rFonts w:ascii="Cambria Math" w:hAnsi="Cambria Math"/>
+                      </w:rPr>
+                      <m:t>d</m:t>
+                    </m:r>
+                  </m:e>
+                  <m:sub>
+                    <m:r>
+                      <w:rPr>
+                        <w:rFonts w:ascii="Cambria Math" w:hAnsi="Cambria Math"/>
+                      </w:rPr>
+                      <m:t>timber</m:t>
+                    </m:r>
+                  </m:sub>
+                  <m:sup>
+                    <m:r>
+                      <w:rPr>
+                        <w:rFonts w:ascii="Cambria Math" w:hAnsi="Cambria Math"/>
+                      </w:rPr>
+                      <m:t>t</m:t>
+                    </m:r>
+                  </m:sup>
+                </m:sSubSup>
+                <m:ctrlPr>
+                  <w:rPr>
+                    <w:rFonts w:ascii="Cambria Math" w:eastAsiaTheme="minorEastAsia" w:hAnsi="Cambria Math"/>
+                    <w:i/>
+                  </w:rPr>
+                </m:ctrlPr>
+              </m:e>
+            </m:d>
+            <m:ctrlPr>
+              <w:rPr>
+                <w:rFonts w:ascii="Cambria Math" w:hAnsi="Cambria Math"/>
+                <w:i/>
+              </w:rPr>
+            </m:ctrlPr>
+          </m:num>
+          <m:den>
+            <m:r>
+              <w:rPr>
+                <w:rFonts w:ascii="Cambria Math" w:hAnsi="Cambria Math"/>
+              </w:rPr>
+              <m:t>Deman</m:t>
+            </m:r>
+            <m:sSubSup>
+              <m:sSubSupPr>
+                <m:ctrlPr>
+                  <w:rPr>
+                    <w:rFonts w:ascii="Cambria Math" w:hAnsi="Cambria Math"/>
+                    <w:i/>
+                  </w:rPr>
+                </m:ctrlPr>
+              </m:sSubSupPr>
+              <m:e>
+                <m:r>
+                  <w:rPr>
+                    <w:rFonts w:ascii="Cambria Math" w:hAnsi="Cambria Math"/>
+                  </w:rPr>
+                  <m:t>d</m:t>
+                </m:r>
+              </m:e>
+              <m:sub>
+                <m:r>
+                  <w:rPr>
+                    <w:rFonts w:ascii="Cambria Math" w:hAnsi="Cambria Math"/>
+                  </w:rPr>
+                  <m:t>timber</m:t>
+                </m:r>
+              </m:sub>
+              <m:sup>
+                <m:r>
+                  <w:rPr>
+                    <w:rFonts w:ascii="Cambria Math" w:hAnsi="Cambria Math"/>
+                  </w:rPr>
+                  <m:t>t-1</m:t>
+                </m:r>
+              </m:sup>
+            </m:sSubSup>
+          </m:den>
+        </m:f>
+      </m:oMath>
+      <w:r>
+        <w:rPr>
+          <w:rFonts w:eastAsiaTheme="minorEastAsia"/>
+        </w:rPr>
+        <w:t>.</w:t>
+      </w:r>
+    </w:p>
+    <w:p>
+      <w:r>
+        <w:rPr>
+          <w:b/>
+          <w:bCs w:val="0"/>
+          <w:i/>
+          <w:iCs/>
+        </w:rPr>
+        <w:t>Rule:</w:t>
+      </w:r>
+      <w:r>
+        <w:t xml:space="preserve"> Timber prices increase and decrease per time step based on demand.</w:t>
+      </w:r>
+    </w:p>
+    <w:p>
+      <w:pPr>
+        <w:pStyle w:val="ListParagraph"/>
+        <w:numPr>
+          <w:ilvl w:val="0"/>
+          <w:numId w:val="16"/>
+        </w:numPr>
+      </w:pPr>
+      <m:oMath>
+        <m:r>
+          <w:rPr>
+            <w:rFonts w:ascii="Cambria Math" w:hAnsi="Cambria Math"/>
+          </w:rPr>
+          <m:t>Deman</m:t>
+        </m:r>
+        <m:sSubSup>
+          <m:sSubSupPr>
+            <m:ctrlPr>
+              <w:rPr>
+                <w:rFonts w:ascii="Cambria Math" w:hAnsi="Cambria Math"/>
+                <w:i/>
+              </w:rPr>
+            </m:ctrlPr>
+          </m:sSubSupPr>
+          <m:e>
+            <m:r>
+              <w:rPr>
+                <w:rFonts w:ascii="Cambria Math" w:hAnsi="Cambria Math"/>
+              </w:rPr>
+              <m:t>d</m:t>
+            </m:r>
+          </m:e>
+          <m:sub>
+            <m:r>
+              <w:rPr>
+                <w:rFonts w:ascii="Cambria Math" w:hAnsi="Cambria Math"/>
+              </w:rPr>
+              <m:t>timber</m:t>
+            </m:r>
+          </m:sub>
+          <m:sup>
+            <m:r>
+              <w:rPr>
+                <w:rFonts w:ascii="Cambria Math" w:hAnsi="Cambria Math"/>
+              </w:rPr>
+              <m:t>base adjusted</m:t>
+            </m:r>
+          </m:sup>
+        </m:sSubSup>
+        <m:r>
+          <w:rPr>
+            <w:rFonts w:ascii="Cambria Math" w:eastAsiaTheme="minorEastAsia" w:hAnsi="Cambria Math"/>
+          </w:rPr>
+          <m:t>=Pric</m:t>
+        </m:r>
+        <m:sSubSup>
+          <m:sSubSupPr>
+            <m:ctrlPr>
+              <w:rPr>
+                <w:rFonts w:ascii="Cambria Math" w:eastAsiaTheme="minorEastAsia" w:hAnsi="Cambria Math"/>
+                <w:i/>
+              </w:rPr>
+            </m:ctrlPr>
+          </m:sSubSupPr>
+          <m:e>
+            <m:r>
+              <w:rPr>
+                <w:rFonts w:ascii="Cambria Math" w:eastAsiaTheme="minorEastAsia" w:hAnsi="Cambria Math"/>
+              </w:rPr>
+              <m:t>e</m:t>
+            </m:r>
+          </m:e>
+          <m:sub>
+            <m:r>
+              <w:rPr>
+                <w:rFonts w:ascii="Cambria Math" w:eastAsiaTheme="minorEastAsia" w:hAnsi="Cambria Math"/>
+              </w:rPr>
+              <m:t>timber</m:t>
+            </m:r>
+          </m:sub>
+          <m:sup>
+            <m:r>
+              <w:rPr>
+                <w:rFonts w:ascii="Cambria Math" w:eastAsiaTheme="minorEastAsia" w:hAnsi="Cambria Math"/>
+              </w:rPr>
+              <m:t>base</m:t>
+            </m:r>
+          </m:sup>
+        </m:sSubSup>
+        <m:r>
+          <w:rPr>
+            <w:rFonts w:ascii="Cambria Math" w:eastAsiaTheme="minorEastAsia" w:hAnsi="Cambria Math"/>
+          </w:rPr>
+          <m:t>+</m:t>
+        </m:r>
+        <m:d>
+          <m:dPr>
+            <m:ctrlPr>
+              <w:rPr>
+                <w:rFonts w:ascii="Cambria Math" w:eastAsiaTheme="minorEastAsia" w:hAnsi="Cambria Math"/>
+                <w:i/>
+              </w:rPr>
+            </m:ctrlPr>
+          </m:dPr>
+          <m:e>
+            <m:r>
+              <w:rPr>
+                <w:rFonts w:ascii="Cambria Math" w:eastAsiaTheme="minorEastAsia" w:hAnsi="Cambria Math"/>
+              </w:rPr>
+              <m:t>Pric</m:t>
+            </m:r>
+            <m:sSubSup>
+              <m:sSubSupPr>
+                <m:ctrlPr>
+                  <w:rPr>
+                    <w:rFonts w:ascii="Cambria Math" w:eastAsiaTheme="minorEastAsia" w:hAnsi="Cambria Math"/>
+                    <w:i/>
+                  </w:rPr>
+                </m:ctrlPr>
+              </m:sSubSupPr>
+              <m:e>
+                <m:r>
+                  <w:rPr>
+                    <w:rFonts w:ascii="Cambria Math" w:eastAsiaTheme="minorEastAsia" w:hAnsi="Cambria Math"/>
+                  </w:rPr>
+                  <m:t>e</m:t>
+                </m:r>
+              </m:e>
+              <m:sub>
+                <m:r>
+                  <w:rPr>
+                    <w:rFonts w:ascii="Cambria Math" w:eastAsiaTheme="minorEastAsia" w:hAnsi="Cambria Math"/>
+                  </w:rPr>
+                  <m:t>timber</m:t>
+                </m:r>
+              </m:sub>
+              <m:sup>
+                <m:r>
+                  <w:rPr>
+                    <w:rFonts w:ascii="Cambria Math" w:eastAsiaTheme="minorEastAsia" w:hAnsi="Cambria Math"/>
+                  </w:rPr>
+                  <m:t>base</m:t>
+                </m:r>
+              </m:sup>
+            </m:sSubSup>
+            <m:r>
+              <w:rPr>
+                <w:rFonts w:ascii="Cambria Math" w:eastAsiaTheme="minorEastAsia" w:hAnsi="Cambria Math"/>
+              </w:rPr>
+              <m:t>×</m:t>
+            </m:r>
+            <m:d>
+              <m:dPr>
+                <m:ctrlPr>
+                  <w:rPr>
+                    <w:rFonts w:ascii="Cambria Math" w:eastAsiaTheme="minorEastAsia" w:hAnsi="Cambria Math"/>
+                    <w:i/>
+                  </w:rPr>
+                </m:ctrlPr>
+              </m:dPr>
+              <m:e>
+                <m:r>
+                  <w:rPr>
+                    <w:rFonts w:ascii="Cambria Math" w:eastAsiaTheme="minorEastAsia" w:hAnsi="Cambria Math"/>
+                  </w:rPr>
+                  <m:t>Deman</m:t>
+                </m:r>
+                <m:sSub>
+                  <m:sSubPr>
+                    <m:ctrlPr>
+                      <w:rPr>
+                        <w:rFonts w:ascii="Cambria Math" w:eastAsiaTheme="minorEastAsia" w:hAnsi="Cambria Math"/>
+                        <w:i/>
+                      </w:rPr>
+                    </m:ctrlPr>
+                  </m:sSubPr>
+                  <m:e>
+                    <m:r>
+                      <w:rPr>
+                        <w:rFonts w:ascii="Cambria Math" w:eastAsiaTheme="minorEastAsia" w:hAnsi="Cambria Math"/>
+                      </w:rPr>
+                      <m:t>d</m:t>
+                    </m:r>
+                  </m:e>
+                  <m:sub>
+                    <m:r>
+                      <w:rPr>
+                        <w:rFonts w:ascii="Cambria Math" w:eastAsiaTheme="minorEastAsia" w:hAnsi="Cambria Math"/>
+                      </w:rPr>
+                      <m:t>timber</m:t>
+                    </m:r>
+                  </m:sub>
+                </m:sSub>
+                <m:r>
+                  <w:rPr>
+                    <w:rFonts w:ascii="Cambria Math" w:eastAsiaTheme="minorEastAsia" w:hAnsi="Cambria Math"/>
+                  </w:rPr>
+                  <m:t>×0.03</m:t>
+                </m:r>
+              </m:e>
+            </m:d>
+          </m:e>
+        </m:d>
+      </m:oMath>
+    </w:p>
+    <w:p>
+      <w:pPr>
+        <w:pStyle w:val="ListParagraph"/>
+        <w:numPr>
+          <w:ilvl w:val="0"/>
+          <w:numId w:val="16"/>
+        </w:numPr>
+      </w:pPr>
+      <m:oMath>
+        <m:r>
+          <w:rPr>
+            <w:rFonts w:ascii="Cambria Math" w:hAnsi="Cambria Math"/>
+          </w:rPr>
+          <m:t>Pric</m:t>
+        </m:r>
+        <m:sSub>
+          <m:sSubPr>
+            <m:ctrlPr>
+              <w:rPr>
+                <w:rFonts w:ascii="Cambria Math" w:hAnsi="Cambria Math"/>
+                <w:i/>
+              </w:rPr>
+            </m:ctrlPr>
+          </m:sSubPr>
+          <m:e>
+            <m:r>
+              <w:rPr>
+                <w:rFonts w:ascii="Cambria Math" w:hAnsi="Cambria Math"/>
+              </w:rPr>
+              <m:t>e</m:t>
+            </m:r>
+          </m:e>
+          <m:sub>
+            <m:r>
+              <w:rPr>
+                <w:rFonts w:ascii="Cambria Math" w:hAnsi="Cambria Math"/>
+              </w:rPr>
+              <m:t>timber</m:t>
+            </m:r>
+          </m:sub>
+        </m:sSub>
+        <m:r>
+          <w:rPr>
+            <w:rFonts w:ascii="Cambria Math" w:hAnsi="Cambria Math"/>
+          </w:rPr>
+          <m:t>=Pric</m:t>
+        </m:r>
+        <m:sSubSup>
+          <m:sSubSupPr>
+            <m:ctrlPr>
+              <w:rPr>
+                <w:rFonts w:ascii="Cambria Math" w:hAnsi="Cambria Math"/>
+                <w:i/>
+              </w:rPr>
+            </m:ctrlPr>
+          </m:sSubSupPr>
+          <m:e>
+            <m:r>
+              <w:rPr>
+                <w:rFonts w:ascii="Cambria Math" w:hAnsi="Cambria Math"/>
+              </w:rPr>
+              <m:t>e</m:t>
+            </m:r>
+          </m:e>
+          <m:sub>
+            <m:r>
+              <w:rPr>
+                <w:rFonts w:ascii="Cambria Math" w:hAnsi="Cambria Math"/>
+              </w:rPr>
+              <m:t>timber</m:t>
+            </m:r>
+          </m:sub>
+          <m:sup>
+            <m:r>
+              <w:rPr>
+                <w:rFonts w:ascii="Cambria Math" w:hAnsi="Cambria Math"/>
+              </w:rPr>
+              <m:t>base</m:t>
+            </m:r>
+          </m:sup>
+        </m:sSubSup>
+        <m:r>
+          <w:rPr>
+            <w:rFonts w:ascii="Cambria Math" w:hAnsi="Cambria Math"/>
+          </w:rPr>
+          <m:t>×</m:t>
+        </m:r>
+        <m:d>
+          <m:dPr>
+            <m:ctrlPr>
+              <w:rPr>
+                <w:rFonts w:ascii="Cambria Math" w:hAnsi="Cambria Math"/>
+                <w:i/>
+              </w:rPr>
+            </m:ctrlPr>
+          </m:dPr>
+          <m:e>
+            <m:sSup>
+              <m:sSupPr>
+                <m:ctrlPr>
+                  <w:rPr>
+                    <w:rFonts w:ascii="Cambria Math" w:hAnsi="Cambria Math"/>
+                    <w:i/>
+                  </w:rPr>
+                </m:ctrlPr>
+              </m:sSupPr>
+              <m:e>
+                <m:d>
+                  <m:dPr>
+                    <m:ctrlPr>
+                      <w:rPr>
+                        <w:rFonts w:ascii="Cambria Math" w:hAnsi="Cambria Math"/>
+                        <w:i/>
+                      </w:rPr>
+                    </m:ctrlPr>
+                  </m:dPr>
+                  <m:e>
+                    <m:r>
+                      <w:rPr>
+                        <w:rFonts w:ascii="Cambria Math" w:hAnsi="Cambria Math"/>
+                      </w:rPr>
+                      <m:t>1+Change</m:t>
+                    </m:r>
+                    <m:sSubSup>
+                      <m:sSubSupPr>
+                        <m:ctrlPr>
+                          <w:rPr>
+                            <w:rFonts w:ascii="Cambria Math" w:hAnsi="Cambria Math"/>
+                            <w:i/>
+                          </w:rPr>
+                        </m:ctrlPr>
+                      </m:sSubSupPr>
+                      <m:e>
+                        <m:r>
+                          <w:rPr>
+                            <w:rFonts w:ascii="Cambria Math" w:hAnsi="Cambria Math"/>
+                          </w:rPr>
+                          <m:t>%</m:t>
+                        </m:r>
+                      </m:e>
+                      <m:sub>
+                        <m:r>
+                          <w:rPr>
+                            <w:rFonts w:ascii="Cambria Math" w:hAnsi="Cambria Math"/>
+                          </w:rPr>
+                          <m:t>demand</m:t>
+                        </m:r>
+                      </m:sub>
+                      <m:sup>
+                        <m:r>
+                          <w:rPr>
+                            <w:rFonts w:ascii="Cambria Math" w:hAnsi="Cambria Math"/>
+                          </w:rPr>
+                          <m:t>timber</m:t>
+                        </m:r>
+                      </m:sup>
+                    </m:sSubSup>
+                  </m:e>
+                </m:d>
+              </m:e>
+              <m:sup>
+                <m:r>
+                  <w:rPr>
+                    <w:rFonts w:ascii="Cambria Math" w:hAnsi="Cambria Math"/>
+                  </w:rPr>
+                  <m:t>±</m:t>
+                </m:r>
+                <m:r>
+                  <w:rPr>
+                    <w:rFonts w:ascii="Cambria Math" w:hAnsi="Cambria Math"/>
+                  </w:rPr>
+                  <m:t>Change</m:t>
+                </m:r>
+                <m:sSubSup>
+                  <m:sSubSupPr>
+                    <m:ctrlPr>
+                      <w:rPr>
+                        <w:rFonts w:ascii="Cambria Math" w:hAnsi="Cambria Math"/>
+                        <w:i/>
+                      </w:rPr>
+                    </m:ctrlPr>
+                  </m:sSubSupPr>
+                  <m:e>
+                    <m:r>
+                      <w:rPr>
+                        <w:rFonts w:ascii="Cambria Math" w:hAnsi="Cambria Math"/>
+                      </w:rPr>
+                      <m:t>%</m:t>
+                    </m:r>
+                  </m:e>
+                  <m:sub>
+                    <m:r>
+                      <w:rPr>
+                        <w:rFonts w:ascii="Cambria Math" w:hAnsi="Cambria Math"/>
+                      </w:rPr>
+                      <m:t>demand</m:t>
+                    </m:r>
+                  </m:sub>
+                  <m:sup>
+                    <m:r>
+                      <w:rPr>
+                        <w:rFonts w:ascii="Cambria Math" w:hAnsi="Cambria Math"/>
+                      </w:rPr>
+                      <m:t>timber</m:t>
+                    </m:r>
+                  </m:sup>
+                </m:sSubSup>
+              </m:sup>
+            </m:sSup>
+          </m:e>
+        </m:d>
+      </m:oMath>
+    </w:p>
+    <w:p>
+      <w:pPr>
+        <w:rPr>
+          <w:rFonts w:eastAsiaTheme="minorEastAsia"/>
+          <w:i/>
+          <w:iCs/>
+        </w:rPr>
+      </w:pPr>
+      <w:r>
+        <w:rPr>
+          <w:i/>
+          <w:iCs/>
+          <w:u w:val="single"/>
+        </w:rPr>
+        <w:t>Note:</w:t>
+      </w:r>
+      <w:r>
+        <w:rPr>
+          <w:i/>
+          <w:iCs/>
+        </w:rPr>
+        <w:t xml:space="preserve"> Prices here </w:t>
+      </w:r>
+      <m:oMath>
+        <m:r>
+          <w:rPr>
+            <w:rFonts w:ascii="Cambria Math" w:hAnsi="Cambria Math"/>
+          </w:rPr>
+          <m:t>⇒</m:t>
+        </m:r>
+      </m:oMath>
+      <w:r>
+        <w:rPr>
+          <w:rFonts w:eastAsiaTheme="minorEastAsia"/>
+          <w:i/>
+          <w:iCs/>
+        </w:rPr>
+        <w:t xml:space="preserve"> price per unit.</w:t>
+      </w:r>
+    </w:p>
+    <w:p>
+      <w:pPr>
+        <w:rPr>
+          <w:rFonts w:eastAsiaTheme="minorEastAsia"/>
+        </w:rPr>
+      </w:pPr>
+      <w:r>
+        <w:rPr>
+          <w:rFonts w:eastAsiaTheme="minorEastAsia"/>
+          <w:b/>
+          <w:bCs w:val="0"/>
+          <w:i/>
+          <w:iCs/>
+        </w:rPr>
+        <w:t xml:space="preserve">Rule: </w:t>
+      </w:r>
+      <w:r>
+        <w:rPr>
+          <w:rFonts w:eastAsiaTheme="minorEastAsia"/>
+        </w:rPr>
+        <w:t xml:space="preserve">Timber is burned to produce energy, or it may also be used in construction/carpentry. Thus here, there are two types of timber usage, being energy and lumber. </w:t>
+      </w:r>
+      <w:r>
+        <w:rPr>
+          <w:rFonts w:eastAsiaTheme="minorEastAsia"/>
+        </w:rPr>
+        <w:t>There is more demand for the former, compared to the latter and the former amounts to instant release of more CO2 than the latter.</w:t>
+      </w:r>
+    </w:p>
+    <w:p>
+      <w:pPr>
+        <w:pStyle w:val="Heading1"/>
+        <w:numPr>
+          <w:ilvl w:val="0"/>
+          <w:numId w:val="1"/>
+        </w:numPr>
+        <w:spacing w:line="360" w:lineRule="auto"/>
+        <w:rPr>
+          <w:rFonts w:ascii="Times New Roman" w:hAnsi="Times New Roman" w:cs="Times New Roman"/>
+          <w:b/>
+          <w:color w:val="auto"/>
+        </w:rPr>
+      </w:pPr>
+      <w:r>
+        <w:rPr>
+          <w:rFonts w:ascii="Times New Roman" w:hAnsi="Times New Roman" w:cs="Times New Roman"/>
+          <w:b/>
+          <w:color w:val="auto"/>
+        </w:rPr>
         <w:t>Funds</w:t>
       </w:r>
     </w:p>
+    <w:p>
+      <w:pPr>
+        <w:pStyle w:val="Heading2"/>
+        <w:numPr>
+          <w:ilvl w:val="1"/>
+          <w:numId w:val="1"/>
+        </w:numPr>
+        <w:spacing w:line="360" w:lineRule="auto"/>
+        <w:ind w:left="567" w:hanging="567"/>
+        <w:rPr>
+          <w:rFonts w:ascii="Times New Roman" w:hAnsi="Times New Roman" w:cs="Times New Roman"/>
+          <w:b/>
+          <w:bCs w:val="0"/>
+          <w:color w:val="auto"/>
+        </w:rPr>
+      </w:pPr>
+      <w:r>
+        <w:rPr>
+          <w:rFonts w:ascii="Times New Roman" w:hAnsi="Times New Roman" w:cs="Times New Roman"/>
+          <w:b/>
+          <w:bCs w:val="0"/>
+          <w:color w:val="auto"/>
+        </w:rPr>
+        <w:t>Increase</w:t>
+      </w:r>
+    </w:p>
+    <w:p>
+      <w:r>
+        <w:rPr>
+          <w:b/>
+          <w:bCs w:val="0"/>
+          <w:i/>
+          <w:iCs/>
+        </w:rPr>
+        <w:t xml:space="preserve">Rule: </w:t>
+      </w:r>
+      <w:r>
+        <w:t>Felling trees leads to an increase in funds as timber demand is met.</w:t>
+      </w:r>
+    </w:p>
+    <w:p>
+      <w:pPr>
+        <w:pStyle w:val="ListParagraph"/>
+        <w:numPr>
+          <w:ilvl w:val="0"/>
+          <w:numId w:val="18"/>
+        </w:numPr>
+      </w:pPr>
+      <m:oMath>
+        <m:r>
+          <w:rPr>
+            <w:rFonts w:ascii="Cambria Math" w:hAnsi="Cambria Math"/>
+          </w:rPr>
+          <m:t>Funds</m:t>
+        </m:r>
+        <m:r>
+          <w:rPr>
+            <w:rFonts w:ascii="Cambria Math" w:eastAsiaTheme="minorEastAsia" w:hAnsi="Cambria Math"/>
+          </w:rPr>
+          <m:t>=Funds+</m:t>
+        </m:r>
+        <m:d>
+          <m:dPr>
+            <m:ctrlPr>
+              <w:rPr>
+                <w:rFonts w:ascii="Cambria Math" w:eastAsiaTheme="minorEastAsia" w:hAnsi="Cambria Math"/>
+                <w:i/>
+              </w:rPr>
+            </m:ctrlPr>
+          </m:dPr>
+          <m:e>
+            <m:r>
+              <w:rPr>
+                <w:rFonts w:ascii="Cambria Math" w:eastAsiaTheme="minorEastAsia" w:hAnsi="Cambria Math"/>
+              </w:rPr>
+              <m:t>Pric</m:t>
+            </m:r>
+            <m:sSub>
+              <m:sSubPr>
+                <m:ctrlPr>
+                  <w:rPr>
+                    <w:rFonts w:ascii="Cambria Math" w:eastAsiaTheme="minorEastAsia" w:hAnsi="Cambria Math"/>
+                    <w:i/>
+                  </w:rPr>
+                </m:ctrlPr>
+              </m:sSubPr>
+              <m:e>
+                <m:r>
+                  <w:rPr>
+                    <w:rFonts w:ascii="Cambria Math" w:eastAsiaTheme="minorEastAsia" w:hAnsi="Cambria Math"/>
+                  </w:rPr>
+                  <m:t>e</m:t>
+                </m:r>
+              </m:e>
+              <m:sub>
+                <m:r>
+                  <w:rPr>
+                    <w:rFonts w:ascii="Cambria Math" w:eastAsiaTheme="minorEastAsia" w:hAnsi="Cambria Math"/>
+                  </w:rPr>
+                  <m:t>timber</m:t>
+                </m:r>
+              </m:sub>
+            </m:sSub>
+            <m:r>
+              <w:rPr>
+                <w:rFonts w:ascii="Cambria Math" w:eastAsiaTheme="minorEastAsia" w:hAnsi="Cambria Math"/>
+              </w:rPr>
+              <m:t>×Mas</m:t>
+            </m:r>
+            <m:sSub>
+              <m:sSubPr>
+                <m:ctrlPr>
+                  <w:rPr>
+                    <w:rFonts w:ascii="Cambria Math" w:eastAsiaTheme="minorEastAsia" w:hAnsi="Cambria Math"/>
+                    <w:i/>
+                  </w:rPr>
+                </m:ctrlPr>
+              </m:sSubPr>
+              <m:e>
+                <m:r>
+                  <w:rPr>
+                    <w:rFonts w:ascii="Cambria Math" w:eastAsiaTheme="minorEastAsia" w:hAnsi="Cambria Math"/>
+                  </w:rPr>
+                  <m:t>s</m:t>
+                </m:r>
+              </m:e>
+              <m:sub>
+                <m:r>
+                  <w:rPr>
+                    <w:rFonts w:ascii="Cambria Math" w:eastAsiaTheme="minorEastAsia" w:hAnsi="Cambria Math"/>
+                  </w:rPr>
+                  <m:t>tree</m:t>
+                </m:r>
+              </m:sub>
+            </m:sSub>
+            <m:r>
+              <w:rPr>
+                <w:rFonts w:ascii="Cambria Math" w:eastAsiaTheme="minorEastAsia" w:hAnsi="Cambria Math"/>
+              </w:rPr>
+              <m:t>×0.01</m:t>
+            </m:r>
+          </m:e>
+        </m:d>
+      </m:oMath>
+      <w:r>
+        <w:rPr>
+          <w:rFonts w:eastAsiaTheme="minorEastAsia"/>
+        </w:rPr>
+        <w:t xml:space="preserve"> </w:t>
+      </w:r>
+    </w:p>
+    <w:p>
+      <w:pPr>
+        <w:pStyle w:val="Heading2"/>
+        <w:numPr>
+          <w:ilvl w:val="1"/>
+          <w:numId w:val="1"/>
+        </w:numPr>
+        <w:spacing w:line="360" w:lineRule="auto"/>
+        <w:ind w:left="567" w:hanging="567"/>
+        <w:rPr>
+          <w:rFonts w:ascii="Times New Roman" w:hAnsi="Times New Roman" w:cs="Times New Roman"/>
+          <w:b/>
+          <w:bCs w:val="0"/>
+          <w:color w:val="auto"/>
+        </w:rPr>
+      </w:pPr>
+      <w:r>
+        <w:rPr>
+          <w:rFonts w:ascii="Times New Roman" w:hAnsi="Times New Roman" w:cs="Times New Roman"/>
+          <w:b/>
+          <w:bCs w:val="0"/>
+          <w:color w:val="auto"/>
+        </w:rPr>
+        <w:t>Decrease</w:t>
+      </w:r>
+    </w:p>
+    <w:p>
+      <w:r>
+        <w:rPr>
+          <w:b/>
+          <w:bCs w:val="0"/>
+          <w:i/>
+          <w:iCs/>
+        </w:rPr>
+        <w:t xml:space="preserve">Rule: </w:t>
+      </w:r>
+      <w:r>
+        <w:t>Felling or planting trees leads to a decrease in funds as given in section 5 above.</w:t>
+      </w:r>
+    </w:p>
+    <w:p/>
+    <w:p/>
+    <w:p/>
+    <w:p/>
+    <w:p/>
     <w:p/>
     <w:p/>
     <w:p>
@@ -4782,9 +9376,6 @@
       <w:pStyle w:val="Header"/>
       <w:jc w:val="right"/>
     </w:pPr>
-    <w:r>
-      <w:t>Last Updated: 04 March 2024</w:t>
-    </w:r>
   </w:p>
 </w:hdr>
 </file>
@@ -4792,6 +9383,232 @@
 <file path=word/numbering.xml><?xml version="1.0" encoding="utf-8"?>
 <w:numbering xmlns:wpc="http://schemas.microsoft.com/office/word/2010/wordprocessingCanvas" xmlns:cx="http://schemas.microsoft.com/office/drawing/2014/chartex" xmlns:cx1="http://schemas.microsoft.com/office/drawing/2015/9/8/chartex" xmlns:cx2="http://schemas.microsoft.com/office/drawing/2015/10/21/chartex" xmlns:cx3="http://schemas.microsoft.com/office/drawing/2016/5/9/chartex" xmlns:cx4="http://schemas.microsoft.com/office/drawing/2016/5/10/chartex" xmlns:cx5="http://schemas.microsoft.com/office/drawing/2016/5/11/chartex" xmlns:cx6="http://schemas.microsoft.com/office/drawing/2016/5/12/chartex" xmlns:cx7="http://schemas.microsoft.com/office/drawing/2016/5/13/chartex" xmlns:cx8="http://schemas.microsoft.com/office/drawing/2016/5/14/chartex" xmlns:mc="http://schemas.openxmlformats.org/markup-compatibility/2006" xmlns:aink="http://schemas.microsoft.com/office/drawing/2016/ink" xmlns:am3d="http://schemas.microsoft.com/office/drawing/2017/model3d" xmlns:o="urn:schemas-microsoft-com:office:office" xmlns:oel="http://schemas.microsoft.com/office/2019/extlst" xmlns:r="http://schemas.openxmlformats.org/officeDocument/2006/relationships" xmlns:m="http://schemas.openxmlformats.org/officeDocument/2006/math" xmlns:v="urn:schemas-microsoft-com:vml" xmlns:wp14="http://schemas.microsoft.com/office/word/2010/wordprocessingDrawing" xmlns:wp="http://schemas.openxmlformats.org/drawingml/2006/wordprocessingDrawing" xmlns:w10="urn:schemas-microsoft-com:office:word" xmlns:w="http://schemas.openxmlformats.org/wordprocessingml/2006/main" xmlns:w14="http://schemas.microsoft.com/office/word/2010/wordml" xmlns:w15="http://schemas.microsoft.com/office/word/2012/wordml" xmlns:w16cex="http://schemas.microsoft.com/office/word/2018/wordml/cex" xmlns:w16cid="http://schemas.microsoft.com/office/word/2016/wordml/cid" xmlns:w16="http://schemas.microsoft.com/office/word/2018/wordml" xmlns:w16sdtdh="http://schemas.microsoft.com/office/word/2020/wordml/sdtdatahash" xmlns:w16se="http://schemas.microsoft.com/office/word/2015/wordml/symex" xmlns:wpg="http://schemas.microsoft.com/office/word/2010/wordprocessingGroup" xmlns:wpi="http://schemas.microsoft.com/office/word/2010/wordprocessingInk" xmlns:wne="http://schemas.microsoft.com/office/word/2006/wordml" xmlns:wps="http://schemas.microsoft.com/office/word/2010/wordprocessingShape" mc:Ignorable="w14 w15 w16se w16cid w16 w16cex w16sdtdh wp14">
   <w:abstractNum w:abstractNumId="0" w15:restartNumberingAfterBreak="0">
+    <w:nsid w:val="00C41293"/>
+    <w:multiLevelType w:val="hybridMultilevel"/>
+    <w:tmpl w:val="ADA89C56"/>
+    <w:lvl w:ilvl="0" w:tplc="08090005">
+      <w:start w:val="1"/>
+      <w:numFmt w:val="bullet"/>
+      <w:lvlText w:val=""/>
+      <w:lvlJc w:val="left"/>
+      <w:pPr>
+        <w:ind w:left="360" w:hanging="360"/>
+      </w:pPr>
+      <w:rPr>
+        <w:rFonts w:ascii="Wingdings" w:hAnsi="Wingdings" w:hint="default"/>
+      </w:rPr>
+    </w:lvl>
+    <w:lvl w:ilvl="1" w:tplc="04090003" w:tentative="1">
+      <w:start w:val="1"/>
+      <w:numFmt w:val="bullet"/>
+      <w:lvlText w:val="o"/>
+      <w:lvlJc w:val="left"/>
+      <w:pPr>
+        <w:ind w:left="1080" w:hanging="360"/>
+      </w:pPr>
+      <w:rPr>
+        <w:rFonts w:ascii="Courier New" w:hAnsi="Courier New" w:cs="Courier New" w:hint="default"/>
+      </w:rPr>
+    </w:lvl>
+    <w:lvl w:ilvl="2" w:tplc="04090005" w:tentative="1">
+      <w:start w:val="1"/>
+      <w:numFmt w:val="bullet"/>
+      <w:lvlText w:val=""/>
+      <w:lvlJc w:val="left"/>
+      <w:pPr>
+        <w:ind w:left="1800" w:hanging="360"/>
+      </w:pPr>
+      <w:rPr>
+        <w:rFonts w:ascii="Wingdings" w:hAnsi="Wingdings" w:hint="default"/>
+      </w:rPr>
+    </w:lvl>
+    <w:lvl w:ilvl="3" w:tplc="04090001" w:tentative="1">
+      <w:start w:val="1"/>
+      <w:numFmt w:val="bullet"/>
+      <w:lvlText w:val=""/>
+      <w:lvlJc w:val="left"/>
+      <w:pPr>
+        <w:ind w:left="2520" w:hanging="360"/>
+      </w:pPr>
+      <w:rPr>
+        <w:rFonts w:ascii="Symbol" w:hAnsi="Symbol" w:hint="default"/>
+      </w:rPr>
+    </w:lvl>
+    <w:lvl w:ilvl="4" w:tplc="04090003" w:tentative="1">
+      <w:start w:val="1"/>
+      <w:numFmt w:val="bullet"/>
+      <w:lvlText w:val="o"/>
+      <w:lvlJc w:val="left"/>
+      <w:pPr>
+        <w:ind w:left="3240" w:hanging="360"/>
+      </w:pPr>
+      <w:rPr>
+        <w:rFonts w:ascii="Courier New" w:hAnsi="Courier New" w:cs="Courier New" w:hint="default"/>
+      </w:rPr>
+    </w:lvl>
+    <w:lvl w:ilvl="5" w:tplc="04090005" w:tentative="1">
+      <w:start w:val="1"/>
+      <w:numFmt w:val="bullet"/>
+      <w:lvlText w:val=""/>
+      <w:lvlJc w:val="left"/>
+      <w:pPr>
+        <w:ind w:left="3960" w:hanging="360"/>
+      </w:pPr>
+      <w:rPr>
+        <w:rFonts w:ascii="Wingdings" w:hAnsi="Wingdings" w:hint="default"/>
+      </w:rPr>
+    </w:lvl>
+    <w:lvl w:ilvl="6" w:tplc="04090001" w:tentative="1">
+      <w:start w:val="1"/>
+      <w:numFmt w:val="bullet"/>
+      <w:lvlText w:val=""/>
+      <w:lvlJc w:val="left"/>
+      <w:pPr>
+        <w:ind w:left="4680" w:hanging="360"/>
+      </w:pPr>
+      <w:rPr>
+        <w:rFonts w:ascii="Symbol" w:hAnsi="Symbol" w:hint="default"/>
+      </w:rPr>
+    </w:lvl>
+    <w:lvl w:ilvl="7" w:tplc="04090003" w:tentative="1">
+      <w:start w:val="1"/>
+      <w:numFmt w:val="bullet"/>
+      <w:lvlText w:val="o"/>
+      <w:lvlJc w:val="left"/>
+      <w:pPr>
+        <w:ind w:left="5400" w:hanging="360"/>
+      </w:pPr>
+      <w:rPr>
+        <w:rFonts w:ascii="Courier New" w:hAnsi="Courier New" w:cs="Courier New" w:hint="default"/>
+      </w:rPr>
+    </w:lvl>
+    <w:lvl w:ilvl="8" w:tplc="04090005" w:tentative="1">
+      <w:start w:val="1"/>
+      <w:numFmt w:val="bullet"/>
+      <w:lvlText w:val=""/>
+      <w:lvlJc w:val="left"/>
+      <w:pPr>
+        <w:ind w:left="6120" w:hanging="360"/>
+      </w:pPr>
+      <w:rPr>
+        <w:rFonts w:ascii="Wingdings" w:hAnsi="Wingdings" w:hint="default"/>
+      </w:rPr>
+    </w:lvl>
+  </w:abstractNum>
+  <w:abstractNum w:abstractNumId="1" w15:restartNumberingAfterBreak="0">
+    <w:nsid w:val="05B11918"/>
+    <w:multiLevelType w:val="hybridMultilevel"/>
+    <w:tmpl w:val="8CA6457C"/>
+    <w:lvl w:ilvl="0" w:tplc="08090005">
+      <w:start w:val="1"/>
+      <w:numFmt w:val="bullet"/>
+      <w:lvlText w:val=""/>
+      <w:lvlJc w:val="left"/>
+      <w:pPr>
+        <w:ind w:left="360" w:hanging="360"/>
+      </w:pPr>
+      <w:rPr>
+        <w:rFonts w:ascii="Wingdings" w:hAnsi="Wingdings" w:hint="default"/>
+      </w:rPr>
+    </w:lvl>
+    <w:lvl w:ilvl="1" w:tplc="04090003" w:tentative="1">
+      <w:start w:val="1"/>
+      <w:numFmt w:val="bullet"/>
+      <w:lvlText w:val="o"/>
+      <w:lvlJc w:val="left"/>
+      <w:pPr>
+        <w:ind w:left="1080" w:hanging="360"/>
+      </w:pPr>
+      <w:rPr>
+        <w:rFonts w:ascii="Courier New" w:hAnsi="Courier New" w:cs="Courier New" w:hint="default"/>
+      </w:rPr>
+    </w:lvl>
+    <w:lvl w:ilvl="2" w:tplc="04090005" w:tentative="1">
+      <w:start w:val="1"/>
+      <w:numFmt w:val="bullet"/>
+      <w:lvlText w:val=""/>
+      <w:lvlJc w:val="left"/>
+      <w:pPr>
+        <w:ind w:left="1800" w:hanging="360"/>
+      </w:pPr>
+      <w:rPr>
+        <w:rFonts w:ascii="Wingdings" w:hAnsi="Wingdings" w:hint="default"/>
+      </w:rPr>
+    </w:lvl>
+    <w:lvl w:ilvl="3" w:tplc="04090001" w:tentative="1">
+      <w:start w:val="1"/>
+      <w:numFmt w:val="bullet"/>
+      <w:lvlText w:val=""/>
+      <w:lvlJc w:val="left"/>
+      <w:pPr>
+        <w:ind w:left="2520" w:hanging="360"/>
+      </w:pPr>
+      <w:rPr>
+        <w:rFonts w:ascii="Symbol" w:hAnsi="Symbol" w:hint="default"/>
+      </w:rPr>
+    </w:lvl>
+    <w:lvl w:ilvl="4" w:tplc="04090003" w:tentative="1">
+      <w:start w:val="1"/>
+      <w:numFmt w:val="bullet"/>
+      <w:lvlText w:val="o"/>
+      <w:lvlJc w:val="left"/>
+      <w:pPr>
+        <w:ind w:left="3240" w:hanging="360"/>
+      </w:pPr>
+      <w:rPr>
+        <w:rFonts w:ascii="Courier New" w:hAnsi="Courier New" w:cs="Courier New" w:hint="default"/>
+      </w:rPr>
+    </w:lvl>
+    <w:lvl w:ilvl="5" w:tplc="04090005" w:tentative="1">
+      <w:start w:val="1"/>
+      <w:numFmt w:val="bullet"/>
+      <w:lvlText w:val=""/>
+      <w:lvlJc w:val="left"/>
+      <w:pPr>
+        <w:ind w:left="3960" w:hanging="360"/>
+      </w:pPr>
+      <w:rPr>
+        <w:rFonts w:ascii="Wingdings" w:hAnsi="Wingdings" w:hint="default"/>
+      </w:rPr>
+    </w:lvl>
+    <w:lvl w:ilvl="6" w:tplc="04090001" w:tentative="1">
+      <w:start w:val="1"/>
+      <w:numFmt w:val="bullet"/>
+      <w:lvlText w:val=""/>
+      <w:lvlJc w:val="left"/>
+      <w:pPr>
+        <w:ind w:left="4680" w:hanging="360"/>
+      </w:pPr>
+      <w:rPr>
+        <w:rFonts w:ascii="Symbol" w:hAnsi="Symbol" w:hint="default"/>
+      </w:rPr>
+    </w:lvl>
+    <w:lvl w:ilvl="7" w:tplc="04090003" w:tentative="1">
+      <w:start w:val="1"/>
+      <w:numFmt w:val="bullet"/>
+      <w:lvlText w:val="o"/>
+      <w:lvlJc w:val="left"/>
+      <w:pPr>
+        <w:ind w:left="5400" w:hanging="360"/>
+      </w:pPr>
+      <w:rPr>
+        <w:rFonts w:ascii="Courier New" w:hAnsi="Courier New" w:cs="Courier New" w:hint="default"/>
+      </w:rPr>
+    </w:lvl>
+    <w:lvl w:ilvl="8" w:tplc="04090005" w:tentative="1">
+      <w:start w:val="1"/>
+      <w:numFmt w:val="bullet"/>
+      <w:lvlText w:val=""/>
+      <w:lvlJc w:val="left"/>
+      <w:pPr>
+        <w:ind w:left="6120" w:hanging="360"/>
+      </w:pPr>
+      <w:rPr>
+        <w:rFonts w:ascii="Wingdings" w:hAnsi="Wingdings" w:hint="default"/>
+      </w:rPr>
+    </w:lvl>
+  </w:abstractNum>
+  <w:abstractNum w:abstractNumId="2" w15:restartNumberingAfterBreak="0">
     <w:nsid w:val="0FDA62AE"/>
     <w:multiLevelType w:val="hybridMultilevel"/>
     <w:tmpl w:val="1348109C"/>
@@ -4904,7 +9721,7 @@
       </w:rPr>
     </w:lvl>
   </w:abstractNum>
-  <w:abstractNum w:abstractNumId="1" w15:restartNumberingAfterBreak="0">
+  <w:abstractNum w:abstractNumId="3" w15:restartNumberingAfterBreak="0">
     <w:nsid w:val="21056AC7"/>
     <w:multiLevelType w:val="hybridMultilevel"/>
     <w:tmpl w:val="44200EEA"/>
@@ -5017,7 +9834,7 @@
       </w:rPr>
     </w:lvl>
   </w:abstractNum>
-  <w:abstractNum w:abstractNumId="2" w15:restartNumberingAfterBreak="0">
+  <w:abstractNum w:abstractNumId="4" w15:restartNumberingAfterBreak="0">
     <w:nsid w:val="21F452D0"/>
     <w:multiLevelType w:val="hybridMultilevel"/>
     <w:tmpl w:val="8C76F438"/>
@@ -5130,7 +9947,7 @@
       </w:rPr>
     </w:lvl>
   </w:abstractNum>
-  <w:abstractNum w:abstractNumId="3" w15:restartNumberingAfterBreak="0">
+  <w:abstractNum w:abstractNumId="5" w15:restartNumberingAfterBreak="0">
     <w:nsid w:val="41922F21"/>
     <w:multiLevelType w:val="hybridMultilevel"/>
     <w:tmpl w:val="0CAA193A"/>
@@ -5243,7 +10060,7 @@
       </w:rPr>
     </w:lvl>
   </w:abstractNum>
-  <w:abstractNum w:abstractNumId="4" w15:restartNumberingAfterBreak="0">
+  <w:abstractNum w:abstractNumId="6" w15:restartNumberingAfterBreak="0">
     <w:nsid w:val="426C7CD8"/>
     <w:multiLevelType w:val="hybridMultilevel"/>
     <w:tmpl w:val="7B864820"/>
@@ -5356,7 +10173,7 @@
       </w:rPr>
     </w:lvl>
   </w:abstractNum>
-  <w:abstractNum w:abstractNumId="5" w15:restartNumberingAfterBreak="0">
+  <w:abstractNum w:abstractNumId="7" w15:restartNumberingAfterBreak="0">
     <w:nsid w:val="49173965"/>
     <w:multiLevelType w:val="hybridMultilevel"/>
     <w:tmpl w:val="0F4EA722"/>
@@ -5469,7 +10286,7 @@
       </w:rPr>
     </w:lvl>
   </w:abstractNum>
-  <w:abstractNum w:abstractNumId="6" w15:restartNumberingAfterBreak="0">
+  <w:abstractNum w:abstractNumId="8" w15:restartNumberingAfterBreak="0">
     <w:nsid w:val="4D8F38DC"/>
     <w:multiLevelType w:val="hybridMultilevel"/>
     <w:tmpl w:val="035653E6"/>
@@ -5582,7 +10399,7 @@
       </w:rPr>
     </w:lvl>
   </w:abstractNum>
-  <w:abstractNum w:abstractNumId="7" w15:restartNumberingAfterBreak="0">
+  <w:abstractNum w:abstractNumId="9" w15:restartNumberingAfterBreak="0">
     <w:nsid w:val="507025BF"/>
     <w:multiLevelType w:val="hybridMultilevel"/>
     <w:tmpl w:val="6EE0010E"/>
@@ -5695,7 +10512,7 @@
       </w:rPr>
     </w:lvl>
   </w:abstractNum>
-  <w:abstractNum w:abstractNumId="8" w15:restartNumberingAfterBreak="0">
+  <w:abstractNum w:abstractNumId="10" w15:restartNumberingAfterBreak="0">
     <w:nsid w:val="5F882BCB"/>
     <w:multiLevelType w:val="hybridMultilevel"/>
     <w:tmpl w:val="97AAD604"/>
@@ -5808,7 +10625,7 @@
       </w:rPr>
     </w:lvl>
   </w:abstractNum>
-  <w:abstractNum w:abstractNumId="9" w15:restartNumberingAfterBreak="0">
+  <w:abstractNum w:abstractNumId="11" w15:restartNumberingAfterBreak="0">
     <w:nsid w:val="5FE6454A"/>
     <w:multiLevelType w:val="hybridMultilevel"/>
     <w:tmpl w:val="F8580924"/>
@@ -5921,7 +10738,7 @@
       </w:rPr>
     </w:lvl>
   </w:abstractNum>
-  <w:abstractNum w:abstractNumId="10" w15:restartNumberingAfterBreak="0">
+  <w:abstractNum w:abstractNumId="12" w15:restartNumberingAfterBreak="0">
     <w:nsid w:val="60527FBE"/>
     <w:multiLevelType w:val="multilevel"/>
     <w:tmpl w:val="BE66FF12"/>
@@ -6042,7 +10859,233 @@
       </w:rPr>
     </w:lvl>
   </w:abstractNum>
-  <w:abstractNum w:abstractNumId="11" w15:restartNumberingAfterBreak="0">
+  <w:abstractNum w:abstractNumId="13" w15:restartNumberingAfterBreak="0">
+    <w:nsid w:val="6A227427"/>
+    <w:multiLevelType w:val="hybridMultilevel"/>
+    <w:tmpl w:val="73DC25B0"/>
+    <w:lvl w:ilvl="0" w:tplc="08090005">
+      <w:start w:val="1"/>
+      <w:numFmt w:val="bullet"/>
+      <w:lvlText w:val=""/>
+      <w:lvlJc w:val="left"/>
+      <w:pPr>
+        <w:ind w:left="360" w:hanging="360"/>
+      </w:pPr>
+      <w:rPr>
+        <w:rFonts w:ascii="Wingdings" w:hAnsi="Wingdings" w:hint="default"/>
+      </w:rPr>
+    </w:lvl>
+    <w:lvl w:ilvl="1" w:tplc="04090003" w:tentative="1">
+      <w:start w:val="1"/>
+      <w:numFmt w:val="bullet"/>
+      <w:lvlText w:val="o"/>
+      <w:lvlJc w:val="left"/>
+      <w:pPr>
+        <w:ind w:left="1080" w:hanging="360"/>
+      </w:pPr>
+      <w:rPr>
+        <w:rFonts w:ascii="Courier New" w:hAnsi="Courier New" w:cs="Courier New" w:hint="default"/>
+      </w:rPr>
+    </w:lvl>
+    <w:lvl w:ilvl="2" w:tplc="04090005" w:tentative="1">
+      <w:start w:val="1"/>
+      <w:numFmt w:val="bullet"/>
+      <w:lvlText w:val=""/>
+      <w:lvlJc w:val="left"/>
+      <w:pPr>
+        <w:ind w:left="1800" w:hanging="360"/>
+      </w:pPr>
+      <w:rPr>
+        <w:rFonts w:ascii="Wingdings" w:hAnsi="Wingdings" w:hint="default"/>
+      </w:rPr>
+    </w:lvl>
+    <w:lvl w:ilvl="3" w:tplc="04090001" w:tentative="1">
+      <w:start w:val="1"/>
+      <w:numFmt w:val="bullet"/>
+      <w:lvlText w:val=""/>
+      <w:lvlJc w:val="left"/>
+      <w:pPr>
+        <w:ind w:left="2520" w:hanging="360"/>
+      </w:pPr>
+      <w:rPr>
+        <w:rFonts w:ascii="Symbol" w:hAnsi="Symbol" w:hint="default"/>
+      </w:rPr>
+    </w:lvl>
+    <w:lvl w:ilvl="4" w:tplc="04090003" w:tentative="1">
+      <w:start w:val="1"/>
+      <w:numFmt w:val="bullet"/>
+      <w:lvlText w:val="o"/>
+      <w:lvlJc w:val="left"/>
+      <w:pPr>
+        <w:ind w:left="3240" w:hanging="360"/>
+      </w:pPr>
+      <w:rPr>
+        <w:rFonts w:ascii="Courier New" w:hAnsi="Courier New" w:cs="Courier New" w:hint="default"/>
+      </w:rPr>
+    </w:lvl>
+    <w:lvl w:ilvl="5" w:tplc="04090005" w:tentative="1">
+      <w:start w:val="1"/>
+      <w:numFmt w:val="bullet"/>
+      <w:lvlText w:val=""/>
+      <w:lvlJc w:val="left"/>
+      <w:pPr>
+        <w:ind w:left="3960" w:hanging="360"/>
+      </w:pPr>
+      <w:rPr>
+        <w:rFonts w:ascii="Wingdings" w:hAnsi="Wingdings" w:hint="default"/>
+      </w:rPr>
+    </w:lvl>
+    <w:lvl w:ilvl="6" w:tplc="04090001" w:tentative="1">
+      <w:start w:val="1"/>
+      <w:numFmt w:val="bullet"/>
+      <w:lvlText w:val=""/>
+      <w:lvlJc w:val="left"/>
+      <w:pPr>
+        <w:ind w:left="4680" w:hanging="360"/>
+      </w:pPr>
+      <w:rPr>
+        <w:rFonts w:ascii="Symbol" w:hAnsi="Symbol" w:hint="default"/>
+      </w:rPr>
+    </w:lvl>
+    <w:lvl w:ilvl="7" w:tplc="04090003" w:tentative="1">
+      <w:start w:val="1"/>
+      <w:numFmt w:val="bullet"/>
+      <w:lvlText w:val="o"/>
+      <w:lvlJc w:val="left"/>
+      <w:pPr>
+        <w:ind w:left="5400" w:hanging="360"/>
+      </w:pPr>
+      <w:rPr>
+        <w:rFonts w:ascii="Courier New" w:hAnsi="Courier New" w:cs="Courier New" w:hint="default"/>
+      </w:rPr>
+    </w:lvl>
+    <w:lvl w:ilvl="8" w:tplc="04090005" w:tentative="1">
+      <w:start w:val="1"/>
+      <w:numFmt w:val="bullet"/>
+      <w:lvlText w:val=""/>
+      <w:lvlJc w:val="left"/>
+      <w:pPr>
+        <w:ind w:left="6120" w:hanging="360"/>
+      </w:pPr>
+      <w:rPr>
+        <w:rFonts w:ascii="Wingdings" w:hAnsi="Wingdings" w:hint="default"/>
+      </w:rPr>
+    </w:lvl>
+  </w:abstractNum>
+  <w:abstractNum w:abstractNumId="14" w15:restartNumberingAfterBreak="0">
+    <w:nsid w:val="72852299"/>
+    <w:multiLevelType w:val="hybridMultilevel"/>
+    <w:tmpl w:val="21121076"/>
+    <w:lvl w:ilvl="0" w:tplc="08090005">
+      <w:start w:val="1"/>
+      <w:numFmt w:val="bullet"/>
+      <w:lvlText w:val=""/>
+      <w:lvlJc w:val="left"/>
+      <w:pPr>
+        <w:ind w:left="360" w:hanging="360"/>
+      </w:pPr>
+      <w:rPr>
+        <w:rFonts w:ascii="Wingdings" w:hAnsi="Wingdings" w:hint="default"/>
+      </w:rPr>
+    </w:lvl>
+    <w:lvl w:ilvl="1" w:tplc="04090003">
+      <w:start w:val="1"/>
+      <w:numFmt w:val="bullet"/>
+      <w:lvlText w:val="o"/>
+      <w:lvlJc w:val="left"/>
+      <w:pPr>
+        <w:ind w:left="1080" w:hanging="360"/>
+      </w:pPr>
+      <w:rPr>
+        <w:rFonts w:ascii="Courier New" w:hAnsi="Courier New" w:cs="Courier New" w:hint="default"/>
+      </w:rPr>
+    </w:lvl>
+    <w:lvl w:ilvl="2" w:tplc="04090005" w:tentative="1">
+      <w:start w:val="1"/>
+      <w:numFmt w:val="bullet"/>
+      <w:lvlText w:val=""/>
+      <w:lvlJc w:val="left"/>
+      <w:pPr>
+        <w:ind w:left="1800" w:hanging="360"/>
+      </w:pPr>
+      <w:rPr>
+        <w:rFonts w:ascii="Wingdings" w:hAnsi="Wingdings" w:hint="default"/>
+      </w:rPr>
+    </w:lvl>
+    <w:lvl w:ilvl="3" w:tplc="04090001" w:tentative="1">
+      <w:start w:val="1"/>
+      <w:numFmt w:val="bullet"/>
+      <w:lvlText w:val=""/>
+      <w:lvlJc w:val="left"/>
+      <w:pPr>
+        <w:ind w:left="2520" w:hanging="360"/>
+      </w:pPr>
+      <w:rPr>
+        <w:rFonts w:ascii="Symbol" w:hAnsi="Symbol" w:hint="default"/>
+      </w:rPr>
+    </w:lvl>
+    <w:lvl w:ilvl="4" w:tplc="04090003" w:tentative="1">
+      <w:start w:val="1"/>
+      <w:numFmt w:val="bullet"/>
+      <w:lvlText w:val="o"/>
+      <w:lvlJc w:val="left"/>
+      <w:pPr>
+        <w:ind w:left="3240" w:hanging="360"/>
+      </w:pPr>
+      <w:rPr>
+        <w:rFonts w:ascii="Courier New" w:hAnsi="Courier New" w:cs="Courier New" w:hint="default"/>
+      </w:rPr>
+    </w:lvl>
+    <w:lvl w:ilvl="5" w:tplc="04090005" w:tentative="1">
+      <w:start w:val="1"/>
+      <w:numFmt w:val="bullet"/>
+      <w:lvlText w:val=""/>
+      <w:lvlJc w:val="left"/>
+      <w:pPr>
+        <w:ind w:left="3960" w:hanging="360"/>
+      </w:pPr>
+      <w:rPr>
+        <w:rFonts w:ascii="Wingdings" w:hAnsi="Wingdings" w:hint="default"/>
+      </w:rPr>
+    </w:lvl>
+    <w:lvl w:ilvl="6" w:tplc="04090001" w:tentative="1">
+      <w:start w:val="1"/>
+      <w:numFmt w:val="bullet"/>
+      <w:lvlText w:val=""/>
+      <w:lvlJc w:val="left"/>
+      <w:pPr>
+        <w:ind w:left="4680" w:hanging="360"/>
+      </w:pPr>
+      <w:rPr>
+        <w:rFonts w:ascii="Symbol" w:hAnsi="Symbol" w:hint="default"/>
+      </w:rPr>
+    </w:lvl>
+    <w:lvl w:ilvl="7" w:tplc="04090003" w:tentative="1">
+      <w:start w:val="1"/>
+      <w:numFmt w:val="bullet"/>
+      <w:lvlText w:val="o"/>
+      <w:lvlJc w:val="left"/>
+      <w:pPr>
+        <w:ind w:left="5400" w:hanging="360"/>
+      </w:pPr>
+      <w:rPr>
+        <w:rFonts w:ascii="Courier New" w:hAnsi="Courier New" w:cs="Courier New" w:hint="default"/>
+      </w:rPr>
+    </w:lvl>
+    <w:lvl w:ilvl="8" w:tplc="04090005" w:tentative="1">
+      <w:start w:val="1"/>
+      <w:numFmt w:val="bullet"/>
+      <w:lvlText w:val=""/>
+      <w:lvlJc w:val="left"/>
+      <w:pPr>
+        <w:ind w:left="6120" w:hanging="360"/>
+      </w:pPr>
+      <w:rPr>
+        <w:rFonts w:ascii="Wingdings" w:hAnsi="Wingdings" w:hint="default"/>
+      </w:rPr>
+    </w:lvl>
+  </w:abstractNum>
+  <w:abstractNum w:abstractNumId="15" w15:restartNumberingAfterBreak="0">
     <w:nsid w:val="75C960CA"/>
     <w:multiLevelType w:val="hybridMultilevel"/>
     <w:tmpl w:val="F4EEF13E"/>
@@ -6155,41 +11198,285 @@
       </w:rPr>
     </w:lvl>
   </w:abstractNum>
+  <w:abstractNum w:abstractNumId="16" w15:restartNumberingAfterBreak="0">
+    <w:nsid w:val="775120FA"/>
+    <w:multiLevelType w:val="hybridMultilevel"/>
+    <w:tmpl w:val="7AE2D5AE"/>
+    <w:lvl w:ilvl="0" w:tplc="08090005">
+      <w:start w:val="1"/>
+      <w:numFmt w:val="bullet"/>
+      <w:lvlText w:val=""/>
+      <w:lvlJc w:val="left"/>
+      <w:pPr>
+        <w:ind w:left="360" w:hanging="360"/>
+      </w:pPr>
+      <w:rPr>
+        <w:rFonts w:ascii="Wingdings" w:hAnsi="Wingdings" w:hint="default"/>
+      </w:rPr>
+    </w:lvl>
+    <w:lvl w:ilvl="1" w:tplc="04090003" w:tentative="1">
+      <w:start w:val="1"/>
+      <w:numFmt w:val="bullet"/>
+      <w:lvlText w:val="o"/>
+      <w:lvlJc w:val="left"/>
+      <w:pPr>
+        <w:ind w:left="1080" w:hanging="360"/>
+      </w:pPr>
+      <w:rPr>
+        <w:rFonts w:ascii="Courier New" w:hAnsi="Courier New" w:cs="Courier New" w:hint="default"/>
+      </w:rPr>
+    </w:lvl>
+    <w:lvl w:ilvl="2" w:tplc="04090005" w:tentative="1">
+      <w:start w:val="1"/>
+      <w:numFmt w:val="bullet"/>
+      <w:lvlText w:val=""/>
+      <w:lvlJc w:val="left"/>
+      <w:pPr>
+        <w:ind w:left="1800" w:hanging="360"/>
+      </w:pPr>
+      <w:rPr>
+        <w:rFonts w:ascii="Wingdings" w:hAnsi="Wingdings" w:hint="default"/>
+      </w:rPr>
+    </w:lvl>
+    <w:lvl w:ilvl="3" w:tplc="04090001" w:tentative="1">
+      <w:start w:val="1"/>
+      <w:numFmt w:val="bullet"/>
+      <w:lvlText w:val=""/>
+      <w:lvlJc w:val="left"/>
+      <w:pPr>
+        <w:ind w:left="2520" w:hanging="360"/>
+      </w:pPr>
+      <w:rPr>
+        <w:rFonts w:ascii="Symbol" w:hAnsi="Symbol" w:hint="default"/>
+      </w:rPr>
+    </w:lvl>
+    <w:lvl w:ilvl="4" w:tplc="04090003" w:tentative="1">
+      <w:start w:val="1"/>
+      <w:numFmt w:val="bullet"/>
+      <w:lvlText w:val="o"/>
+      <w:lvlJc w:val="left"/>
+      <w:pPr>
+        <w:ind w:left="3240" w:hanging="360"/>
+      </w:pPr>
+      <w:rPr>
+        <w:rFonts w:ascii="Courier New" w:hAnsi="Courier New" w:cs="Courier New" w:hint="default"/>
+      </w:rPr>
+    </w:lvl>
+    <w:lvl w:ilvl="5" w:tplc="04090005" w:tentative="1">
+      <w:start w:val="1"/>
+      <w:numFmt w:val="bullet"/>
+      <w:lvlText w:val=""/>
+      <w:lvlJc w:val="left"/>
+      <w:pPr>
+        <w:ind w:left="3960" w:hanging="360"/>
+      </w:pPr>
+      <w:rPr>
+        <w:rFonts w:ascii="Wingdings" w:hAnsi="Wingdings" w:hint="default"/>
+      </w:rPr>
+    </w:lvl>
+    <w:lvl w:ilvl="6" w:tplc="04090001" w:tentative="1">
+      <w:start w:val="1"/>
+      <w:numFmt w:val="bullet"/>
+      <w:lvlText w:val=""/>
+      <w:lvlJc w:val="left"/>
+      <w:pPr>
+        <w:ind w:left="4680" w:hanging="360"/>
+      </w:pPr>
+      <w:rPr>
+        <w:rFonts w:ascii="Symbol" w:hAnsi="Symbol" w:hint="default"/>
+      </w:rPr>
+    </w:lvl>
+    <w:lvl w:ilvl="7" w:tplc="04090003" w:tentative="1">
+      <w:start w:val="1"/>
+      <w:numFmt w:val="bullet"/>
+      <w:lvlText w:val="o"/>
+      <w:lvlJc w:val="left"/>
+      <w:pPr>
+        <w:ind w:left="5400" w:hanging="360"/>
+      </w:pPr>
+      <w:rPr>
+        <w:rFonts w:ascii="Courier New" w:hAnsi="Courier New" w:cs="Courier New" w:hint="default"/>
+      </w:rPr>
+    </w:lvl>
+    <w:lvl w:ilvl="8" w:tplc="04090005" w:tentative="1">
+      <w:start w:val="1"/>
+      <w:numFmt w:val="bullet"/>
+      <w:lvlText w:val=""/>
+      <w:lvlJc w:val="left"/>
+      <w:pPr>
+        <w:ind w:left="6120" w:hanging="360"/>
+      </w:pPr>
+      <w:rPr>
+        <w:rFonts w:ascii="Wingdings" w:hAnsi="Wingdings" w:hint="default"/>
+      </w:rPr>
+    </w:lvl>
+  </w:abstractNum>
+  <w:abstractNum w:abstractNumId="17" w15:restartNumberingAfterBreak="0">
+    <w:nsid w:val="7C9E12DF"/>
+    <w:multiLevelType w:val="hybridMultilevel"/>
+    <w:tmpl w:val="A1723320"/>
+    <w:lvl w:ilvl="0" w:tplc="08090005">
+      <w:start w:val="1"/>
+      <w:numFmt w:val="bullet"/>
+      <w:lvlText w:val=""/>
+      <w:lvlJc w:val="left"/>
+      <w:pPr>
+        <w:ind w:left="360" w:hanging="360"/>
+      </w:pPr>
+      <w:rPr>
+        <w:rFonts w:ascii="Wingdings" w:hAnsi="Wingdings" w:hint="default"/>
+      </w:rPr>
+    </w:lvl>
+    <w:lvl w:ilvl="1" w:tplc="04090003" w:tentative="1">
+      <w:start w:val="1"/>
+      <w:numFmt w:val="bullet"/>
+      <w:lvlText w:val="o"/>
+      <w:lvlJc w:val="left"/>
+      <w:pPr>
+        <w:ind w:left="1080" w:hanging="360"/>
+      </w:pPr>
+      <w:rPr>
+        <w:rFonts w:ascii="Courier New" w:hAnsi="Courier New" w:cs="Courier New" w:hint="default"/>
+      </w:rPr>
+    </w:lvl>
+    <w:lvl w:ilvl="2" w:tplc="04090005" w:tentative="1">
+      <w:start w:val="1"/>
+      <w:numFmt w:val="bullet"/>
+      <w:lvlText w:val=""/>
+      <w:lvlJc w:val="left"/>
+      <w:pPr>
+        <w:ind w:left="1800" w:hanging="360"/>
+      </w:pPr>
+      <w:rPr>
+        <w:rFonts w:ascii="Wingdings" w:hAnsi="Wingdings" w:hint="default"/>
+      </w:rPr>
+    </w:lvl>
+    <w:lvl w:ilvl="3" w:tplc="04090001" w:tentative="1">
+      <w:start w:val="1"/>
+      <w:numFmt w:val="bullet"/>
+      <w:lvlText w:val=""/>
+      <w:lvlJc w:val="left"/>
+      <w:pPr>
+        <w:ind w:left="2520" w:hanging="360"/>
+      </w:pPr>
+      <w:rPr>
+        <w:rFonts w:ascii="Symbol" w:hAnsi="Symbol" w:hint="default"/>
+      </w:rPr>
+    </w:lvl>
+    <w:lvl w:ilvl="4" w:tplc="04090003" w:tentative="1">
+      <w:start w:val="1"/>
+      <w:numFmt w:val="bullet"/>
+      <w:lvlText w:val="o"/>
+      <w:lvlJc w:val="left"/>
+      <w:pPr>
+        <w:ind w:left="3240" w:hanging="360"/>
+      </w:pPr>
+      <w:rPr>
+        <w:rFonts w:ascii="Courier New" w:hAnsi="Courier New" w:cs="Courier New" w:hint="default"/>
+      </w:rPr>
+    </w:lvl>
+    <w:lvl w:ilvl="5" w:tplc="04090005" w:tentative="1">
+      <w:start w:val="1"/>
+      <w:numFmt w:val="bullet"/>
+      <w:lvlText w:val=""/>
+      <w:lvlJc w:val="left"/>
+      <w:pPr>
+        <w:ind w:left="3960" w:hanging="360"/>
+      </w:pPr>
+      <w:rPr>
+        <w:rFonts w:ascii="Wingdings" w:hAnsi="Wingdings" w:hint="default"/>
+      </w:rPr>
+    </w:lvl>
+    <w:lvl w:ilvl="6" w:tplc="04090001" w:tentative="1">
+      <w:start w:val="1"/>
+      <w:numFmt w:val="bullet"/>
+      <w:lvlText w:val=""/>
+      <w:lvlJc w:val="left"/>
+      <w:pPr>
+        <w:ind w:left="4680" w:hanging="360"/>
+      </w:pPr>
+      <w:rPr>
+        <w:rFonts w:ascii="Symbol" w:hAnsi="Symbol" w:hint="default"/>
+      </w:rPr>
+    </w:lvl>
+    <w:lvl w:ilvl="7" w:tplc="04090003" w:tentative="1">
+      <w:start w:val="1"/>
+      <w:numFmt w:val="bullet"/>
+      <w:lvlText w:val="o"/>
+      <w:lvlJc w:val="left"/>
+      <w:pPr>
+        <w:ind w:left="5400" w:hanging="360"/>
+      </w:pPr>
+      <w:rPr>
+        <w:rFonts w:ascii="Courier New" w:hAnsi="Courier New" w:cs="Courier New" w:hint="default"/>
+      </w:rPr>
+    </w:lvl>
+    <w:lvl w:ilvl="8" w:tplc="04090005" w:tentative="1">
+      <w:start w:val="1"/>
+      <w:numFmt w:val="bullet"/>
+      <w:lvlText w:val=""/>
+      <w:lvlJc w:val="left"/>
+      <w:pPr>
+        <w:ind w:left="6120" w:hanging="360"/>
+      </w:pPr>
+      <w:rPr>
+        <w:rFonts w:ascii="Wingdings" w:hAnsi="Wingdings" w:hint="default"/>
+      </w:rPr>
+    </w:lvl>
+  </w:abstractNum>
   <w:num w:numId="1" w16cid:durableId="63308269">
+    <w:abstractNumId w:val="12"/>
+  </w:num>
+  <w:num w:numId="2" w16cid:durableId="450247922">
+    <w:abstractNumId w:val="6"/>
+  </w:num>
+  <w:num w:numId="3" w16cid:durableId="840314175">
+    <w:abstractNumId w:val="5"/>
+  </w:num>
+  <w:num w:numId="4" w16cid:durableId="450053236">
+    <w:abstractNumId w:val="8"/>
+  </w:num>
+  <w:num w:numId="5" w16cid:durableId="1164665668">
+    <w:abstractNumId w:val="15"/>
+  </w:num>
+  <w:num w:numId="6" w16cid:durableId="1093431999">
+    <w:abstractNumId w:val="11"/>
+  </w:num>
+  <w:num w:numId="7" w16cid:durableId="1594705712">
+    <w:abstractNumId w:val="7"/>
+  </w:num>
+  <w:num w:numId="8" w16cid:durableId="866719802">
+    <w:abstractNumId w:val="4"/>
+  </w:num>
+  <w:num w:numId="9" w16cid:durableId="1209337497">
+    <w:abstractNumId w:val="9"/>
+  </w:num>
+  <w:num w:numId="10" w16cid:durableId="1498958765">
     <w:abstractNumId w:val="10"/>
   </w:num>
-  <w:num w:numId="2" w16cid:durableId="450247922">
-    <w:abstractNumId w:val="4"/>
-  </w:num>
-  <w:num w:numId="3" w16cid:durableId="840314175">
+  <w:num w:numId="11" w16cid:durableId="1714768941">
     <w:abstractNumId w:val="3"/>
   </w:num>
-  <w:num w:numId="4" w16cid:durableId="450053236">
-    <w:abstractNumId w:val="6"/>
-  </w:num>
-  <w:num w:numId="5" w16cid:durableId="1164665668">
-    <w:abstractNumId w:val="11"/>
-  </w:num>
-  <w:num w:numId="6" w16cid:durableId="1093431999">
-    <w:abstractNumId w:val="9"/>
-  </w:num>
-  <w:num w:numId="7" w16cid:durableId="1594705712">
-    <w:abstractNumId w:val="5"/>
-  </w:num>
-  <w:num w:numId="8" w16cid:durableId="866719802">
+  <w:num w:numId="12" w16cid:durableId="147719027">
     <w:abstractNumId w:val="2"/>
   </w:num>
-  <w:num w:numId="9" w16cid:durableId="1209337497">
-    <w:abstractNumId w:val="7"/>
+  <w:num w:numId="13" w16cid:durableId="239796693">
+    <w:abstractNumId w:val="14"/>
   </w:num>
-  <w:num w:numId="10" w16cid:durableId="1498958765">
-    <w:abstractNumId w:val="8"/>
-  </w:num>
-  <w:num w:numId="11" w16cid:durableId="1714768941">
+  <w:num w:numId="14" w16cid:durableId="1217935893">
     <w:abstractNumId w:val="1"/>
   </w:num>
-  <w:num w:numId="12" w16cid:durableId="147719027">
+  <w:num w:numId="15" w16cid:durableId="235826393">
     <w:abstractNumId w:val="0"/>
+  </w:num>
+  <w:num w:numId="16" w16cid:durableId="1438595978">
+    <w:abstractNumId w:val="13"/>
+  </w:num>
+  <w:num w:numId="17" w16cid:durableId="1783723062">
+    <w:abstractNumId w:val="17"/>
+  </w:num>
+  <w:num w:numId="18" w16cid:durableId="2024547012">
+    <w:abstractNumId w:val="16"/>
   </w:num>
 </w:numbering>
 </file>
@@ -6643,7 +11930,6 @@
   <w:style w:type="character" w:default="1" w:styleId="DefaultParagraphFont">
     <w:name w:val="Default Paragraph Font"/>
     <w:uiPriority w:val="1"/>
-    <w:semiHidden/>
     <w:unhideWhenUsed/>
   </w:style>
   <w:style w:type="table" w:default="1" w:styleId="TableNormal">
